--- a/10차_hyeongmin_4SQL.docx
+++ b/10차_hyeongmin_4SQL.docx
@@ -844,6 +844,20 @@
         <w:rPr>
           <w:szCs w:val="20"/>
         </w:rPr>
+        <w:t xml:space="preserve"> column_no_found exception;</w:t>
+      </w:r>
+    </w:p>
+    <w:p>
+      <w:pPr>
+        <w:jc w:val="left"/>
+        <w:rPr>
+          <w:szCs w:val="20"/>
+        </w:rPr>
+      </w:pPr>
+      <w:r>
+        <w:rPr>
+          <w:szCs w:val="20"/>
+        </w:rPr>
         <w:t xml:space="preserve"> begin select owner</w:t>
       </w:r>
     </w:p>
@@ -1082,21 +1096,7 @@
         <w:rPr>
           <w:szCs w:val="20"/>
         </w:rPr>
-        <w:t xml:space="preserve"> if ch_owner is null </w:t>
-      </w:r>
-    </w:p>
-    <w:p>
-      <w:pPr>
-        <w:jc w:val="left"/>
-        <w:rPr>
-          <w:szCs w:val="20"/>
-        </w:rPr>
-      </w:pPr>
-      <w:r>
-        <w:rPr>
-          <w:szCs w:val="20"/>
-        </w:rPr>
-        <w:t xml:space="preserve">    or ch_table is null</w:t>
+        <w:t xml:space="preserve"> if l_cnt is null then raise column_no_found;</w:t>
       </w:r>
     </w:p>
     <w:p>
@@ -1111,20 +1111,6 @@
           <w:szCs w:val="20"/>
         </w:rPr>
         <w:lastRenderedPageBreak/>
-        <w:t xml:space="preserve">    or l_cnt is null then raise NO_DATA_FOUND;</w:t>
-      </w:r>
-    </w:p>
-    <w:p>
-      <w:pPr>
-        <w:jc w:val="left"/>
-        <w:rPr>
-          <w:szCs w:val="20"/>
-        </w:rPr>
-      </w:pPr>
-      <w:r>
-        <w:rPr>
-          <w:szCs w:val="20"/>
-        </w:rPr>
         <w:t xml:space="preserve"> </w:t>
       </w:r>
     </w:p>
@@ -1434,6 +1420,357 @@
           <w:szCs w:val="20"/>
         </w:rPr>
         <w:t xml:space="preserve">  into DDL_SCRIPTS (OWNER, OBJECT_TYPE, OBJECT_NAME, LINE, TEXT)select av_OWNER,</w:t>
+      </w:r>
+    </w:p>
+    <w:p>
+      <w:pPr>
+        <w:jc w:val="left"/>
+        <w:rPr>
+          <w:szCs w:val="20"/>
+        </w:rPr>
+      </w:pPr>
+      <w:r>
+        <w:rPr>
+          <w:szCs w:val="20"/>
+        </w:rPr>
+        <w:t xml:space="preserve">       'talble',</w:t>
+      </w:r>
+    </w:p>
+    <w:p>
+      <w:pPr>
+        <w:jc w:val="left"/>
+        <w:rPr>
+          <w:szCs w:val="20"/>
+        </w:rPr>
+      </w:pPr>
+      <w:r>
+        <w:rPr>
+          <w:szCs w:val="20"/>
+        </w:rPr>
+        <w:t xml:space="preserve">       av_table_name,</w:t>
+      </w:r>
+    </w:p>
+    <w:p>
+      <w:pPr>
+        <w:jc w:val="left"/>
+        <w:rPr>
+          <w:szCs w:val="20"/>
+        </w:rPr>
+      </w:pPr>
+      <w:r>
+        <w:rPr>
+          <w:szCs w:val="20"/>
+        </w:rPr>
+        <w:t xml:space="preserve">       v_cnt,</w:t>
+      </w:r>
+    </w:p>
+    <w:p>
+      <w:pPr>
+        <w:jc w:val="left"/>
+        <w:rPr>
+          <w:szCs w:val="20"/>
+        </w:rPr>
+      </w:pPr>
+      <w:r>
+        <w:rPr>
+          <w:szCs w:val="20"/>
+        </w:rPr>
+        <w:lastRenderedPageBreak/>
+        <w:t xml:space="preserve">       COLUMN_NAME||' '|| data_type|| decode(data_scale, null, '('||DATA_LENGTH||')', '('||DATA_PRECISION)||decode(data_scale, 0, ')', null, null, ','||data_scale||') ') ||decode(nullable, 'N', ' Not Null,', ',')</w:t>
+      </w:r>
+    </w:p>
+    <w:p>
+      <w:pPr>
+        <w:jc w:val="left"/>
+        <w:rPr>
+          <w:szCs w:val="20"/>
+        </w:rPr>
+      </w:pPr>
+      <w:r>
+        <w:rPr>
+          <w:szCs w:val="20"/>
+        </w:rPr>
+        <w:t xml:space="preserve">  from all_tab_columns</w:t>
+      </w:r>
+    </w:p>
+    <w:p>
+      <w:pPr>
+        <w:jc w:val="left"/>
+        <w:rPr>
+          <w:szCs w:val="20"/>
+        </w:rPr>
+      </w:pPr>
+      <w:r>
+        <w:rPr>
+          <w:szCs w:val="20"/>
+        </w:rPr>
+        <w:t xml:space="preserve"> where TABLE_NAME=av_table_name</w:t>
+      </w:r>
+    </w:p>
+    <w:p>
+      <w:pPr>
+        <w:jc w:val="left"/>
+        <w:rPr>
+          <w:szCs w:val="20"/>
+        </w:rPr>
+      </w:pPr>
+      <w:r>
+        <w:rPr>
+          <w:szCs w:val="20"/>
+        </w:rPr>
+        <w:t xml:space="preserve">   and OWNER = av_owner</w:t>
+      </w:r>
+    </w:p>
+    <w:p>
+      <w:pPr>
+        <w:jc w:val="left"/>
+        <w:rPr>
+          <w:szCs w:val="20"/>
+        </w:rPr>
+      </w:pPr>
+      <w:r>
+        <w:rPr>
+          <w:szCs w:val="20"/>
+        </w:rPr>
+        <w:t xml:space="preserve">   and column_id = v_cnt-2;</w:t>
+      </w:r>
+    </w:p>
+    <w:p>
+      <w:pPr>
+        <w:jc w:val="left"/>
+        <w:rPr>
+          <w:szCs w:val="20"/>
+        </w:rPr>
+      </w:pPr>
+      <w:r>
+        <w:rPr>
+          <w:szCs w:val="20"/>
+        </w:rPr>
+        <w:t xml:space="preserve"> exit </w:t>
+      </w:r>
+    </w:p>
+    <w:p>
+      <w:pPr>
+        <w:jc w:val="left"/>
+        <w:rPr>
+          <w:szCs w:val="20"/>
+        </w:rPr>
+      </w:pPr>
+      <w:r>
+        <w:rPr>
+          <w:szCs w:val="20"/>
+        </w:rPr>
+        <w:t xml:space="preserve">       when v_cnt-1&gt;l_cnt;</w:t>
+      </w:r>
+    </w:p>
+    <w:p>
+      <w:pPr>
+        <w:jc w:val="left"/>
+        <w:rPr>
+          <w:szCs w:val="20"/>
+        </w:rPr>
+      </w:pPr>
+      <w:r>
+        <w:rPr>
+          <w:szCs w:val="20"/>
+        </w:rPr>
+        <w:t xml:space="preserve"> </w:t>
+      </w:r>
+    </w:p>
+    <w:p>
+      <w:pPr>
+        <w:jc w:val="left"/>
+        <w:rPr>
+          <w:szCs w:val="20"/>
+        </w:rPr>
+      </w:pPr>
+      <w:r>
+        <w:rPr>
+          <w:szCs w:val="20"/>
+        </w:rPr>
+        <w:t>end loop;</w:t>
+      </w:r>
+    </w:p>
+    <w:p>
+      <w:pPr>
+        <w:jc w:val="left"/>
+        <w:rPr>
+          <w:szCs w:val="20"/>
+        </w:rPr>
+      </w:pPr>
+      <w:r>
+        <w:rPr>
+          <w:szCs w:val="20"/>
+        </w:rPr>
+        <w:t xml:space="preserve"> v_cnt := v_cnt+1;</w:t>
+      </w:r>
+    </w:p>
+    <w:p>
+      <w:pPr>
+        <w:jc w:val="left"/>
+        <w:rPr>
+          <w:szCs w:val="20"/>
+        </w:rPr>
+      </w:pPr>
+      <w:r>
+        <w:rPr>
+          <w:szCs w:val="20"/>
+        </w:rPr>
+        <w:t xml:space="preserve"> </w:t>
+      </w:r>
+    </w:p>
+    <w:p>
+      <w:pPr>
+        <w:jc w:val="left"/>
+        <w:rPr>
+          <w:szCs w:val="20"/>
+        </w:rPr>
+      </w:pPr>
+      <w:r>
+        <w:rPr>
+          <w:szCs w:val="20"/>
+        </w:rPr>
+        <w:t>insert</w:t>
+      </w:r>
+    </w:p>
+    <w:p>
+      <w:pPr>
+        <w:jc w:val="left"/>
+        <w:rPr>
+          <w:szCs w:val="20"/>
+        </w:rPr>
+      </w:pPr>
+      <w:r>
+        <w:rPr>
+          <w:szCs w:val="20"/>
+        </w:rPr>
+        <w:t xml:space="preserve">  into DDL_SCRIPTS (OWNER, OBJECT_TYPE, OBJECT_NAME, LINE, TEXT)</w:t>
+      </w:r>
+    </w:p>
+    <w:p>
+      <w:pPr>
+        <w:jc w:val="left"/>
+        <w:rPr>
+          <w:szCs w:val="20"/>
+        </w:rPr>
+      </w:pPr>
+      <w:r>
+        <w:rPr>
+          <w:szCs w:val="20"/>
+        </w:rPr>
+        <w:t>values( av_owner,</w:t>
+      </w:r>
+    </w:p>
+    <w:p>
+      <w:pPr>
+        <w:jc w:val="left"/>
+        <w:rPr>
+          <w:szCs w:val="20"/>
+        </w:rPr>
+      </w:pPr>
+      <w:r>
+        <w:rPr>
+          <w:szCs w:val="20"/>
+        </w:rPr>
+        <w:t xml:space="preserve">               'talble',</w:t>
+      </w:r>
+    </w:p>
+    <w:p>
+      <w:pPr>
+        <w:jc w:val="left"/>
+        <w:rPr>
+          <w:szCs w:val="20"/>
+        </w:rPr>
+      </w:pPr>
+      <w:r>
+        <w:rPr>
+          <w:szCs w:val="20"/>
+        </w:rPr>
+        <w:t xml:space="preserve">               av_table_name,</w:t>
+      </w:r>
+    </w:p>
+    <w:p>
+      <w:pPr>
+        <w:jc w:val="left"/>
+        <w:rPr>
+          <w:szCs w:val="20"/>
+        </w:rPr>
+      </w:pPr>
+      <w:r>
+        <w:rPr>
+          <w:szCs w:val="20"/>
+        </w:rPr>
+        <w:t xml:space="preserve">               v_cnt,</w:t>
+      </w:r>
+    </w:p>
+    <w:p>
+      <w:pPr>
+        <w:jc w:val="left"/>
+        <w:rPr>
+          <w:szCs w:val="20"/>
+        </w:rPr>
+      </w:pPr>
+      <w:r>
+        <w:rPr>
+          <w:szCs w:val="20"/>
+        </w:rPr>
+        <w:t xml:space="preserve">               ')');</w:t>
+      </w:r>
+    </w:p>
+    <w:p>
+      <w:pPr>
+        <w:jc w:val="left"/>
+        <w:rPr>
+          <w:szCs w:val="20"/>
+        </w:rPr>
+      </w:pPr>
+      <w:r>
+        <w:rPr>
+          <w:szCs w:val="20"/>
+        </w:rPr>
+        <w:t xml:space="preserve"> v_cnt := v_cnt+1;</w:t>
+      </w:r>
+    </w:p>
+    <w:p>
+      <w:pPr>
+        <w:jc w:val="left"/>
+        <w:rPr>
+          <w:szCs w:val="20"/>
+        </w:rPr>
+      </w:pPr>
+      <w:r>
+        <w:rPr>
+          <w:szCs w:val="20"/>
+        </w:rPr>
+        <w:t xml:space="preserve"> </w:t>
+      </w:r>
+    </w:p>
+    <w:p>
+      <w:pPr>
+        <w:jc w:val="left"/>
+        <w:rPr>
+          <w:szCs w:val="20"/>
+        </w:rPr>
+      </w:pPr>
+      <w:r>
+        <w:rPr>
+          <w:szCs w:val="20"/>
+        </w:rPr>
+        <w:t>insert</w:t>
+      </w:r>
+    </w:p>
+    <w:p>
+      <w:pPr>
+        <w:jc w:val="left"/>
+        <w:rPr>
+          <w:szCs w:val="20"/>
+        </w:rPr>
+      </w:pPr>
+      <w:r>
+        <w:rPr>
+          <w:szCs w:val="20"/>
+        </w:rPr>
+        <w:t xml:space="preserve">  into DDL_SCRIPTS (OWNER, OBJECT_TYPE, OBJECT_NAME, LINE, TEXT)select av_owner,</w:t>
       </w:r>
     </w:p>
     <w:p>
@@ -1490,119 +1827,77 @@
         <w:rPr>
           <w:szCs w:val="20"/>
         </w:rPr>
-        <w:t xml:space="preserve">       listagg(COLUMN_NAME||' '|| data_type|| decode(data_type, 'VARCHAR2', '('||DATA_LENGTH||')', 'DATE', null , '('||DATA_PRECISION)||decode(data_scale, 0, ')', null, null, ','||data_scale||') ') ||decode(nullable, 'N', ' Not Null,', ','), ', ')within</w:t>
-      </w:r>
-    </w:p>
-    <w:p>
-      <w:pPr>
-        <w:jc w:val="left"/>
-        <w:rPr>
-          <w:szCs w:val="20"/>
-        </w:rPr>
-      </w:pPr>
-      <w:r>
-        <w:rPr>
-          <w:szCs w:val="20"/>
-        </w:rPr>
-        <w:t xml:space="preserve"> group(</w:t>
-      </w:r>
-    </w:p>
-    <w:p>
-      <w:pPr>
-        <w:jc w:val="left"/>
-        <w:rPr>
-          <w:szCs w:val="20"/>
-        </w:rPr>
-      </w:pPr>
-      <w:r>
-        <w:rPr>
-          <w:szCs w:val="20"/>
-        </w:rPr>
-        <w:t xml:space="preserve">         order by COLUMN_ID)</w:t>
-      </w:r>
-    </w:p>
-    <w:p>
-      <w:pPr>
-        <w:jc w:val="left"/>
-        <w:rPr>
-          <w:szCs w:val="20"/>
-        </w:rPr>
-      </w:pPr>
-      <w:r>
-        <w:rPr>
-          <w:szCs w:val="20"/>
-        </w:rPr>
-        <w:t xml:space="preserve">  from all_tab_columns</w:t>
-      </w:r>
-    </w:p>
-    <w:p>
-      <w:pPr>
-        <w:jc w:val="left"/>
-        <w:rPr>
-          <w:szCs w:val="20"/>
-        </w:rPr>
-      </w:pPr>
-      <w:r>
-        <w:rPr>
-          <w:szCs w:val="20"/>
-        </w:rPr>
-        <w:t xml:space="preserve"> where TABLE_NAME=av_table_name</w:t>
-      </w:r>
-    </w:p>
-    <w:p>
-      <w:pPr>
-        <w:jc w:val="left"/>
-        <w:rPr>
-          <w:szCs w:val="20"/>
-        </w:rPr>
-      </w:pPr>
-      <w:r>
-        <w:rPr>
-          <w:szCs w:val="20"/>
-        </w:rPr>
-        <w:t xml:space="preserve">   and OWNER = av_owner</w:t>
-      </w:r>
-    </w:p>
-    <w:p>
-      <w:pPr>
-        <w:jc w:val="left"/>
-        <w:rPr>
-          <w:szCs w:val="20"/>
-        </w:rPr>
-      </w:pPr>
-      <w:r>
-        <w:rPr>
-          <w:szCs w:val="20"/>
-        </w:rPr>
-        <w:t xml:space="preserve">   and column_id = v_cnt-2;</w:t>
-      </w:r>
-    </w:p>
-    <w:p>
-      <w:pPr>
-        <w:jc w:val="left"/>
-        <w:rPr>
-          <w:szCs w:val="20"/>
-        </w:rPr>
-      </w:pPr>
-      <w:r>
-        <w:rPr>
-          <w:szCs w:val="20"/>
-        </w:rPr>
-        <w:t xml:space="preserve"> exit </w:t>
-      </w:r>
-    </w:p>
-    <w:p>
-      <w:pPr>
-        <w:jc w:val="left"/>
-        <w:rPr>
-          <w:szCs w:val="20"/>
-        </w:rPr>
-      </w:pPr>
-      <w:r>
-        <w:rPr>
-          <w:szCs w:val="20"/>
-        </w:rPr>
-        <w:t xml:space="preserve">       when v_cnt-1&gt;l_cnt;</w:t>
+        <w:t xml:space="preserve">       'TABLESPACE '||TABLESPACE_NAME||','</w:t>
+      </w:r>
+    </w:p>
+    <w:p>
+      <w:pPr>
+        <w:jc w:val="left"/>
+        <w:rPr>
+          <w:szCs w:val="20"/>
+        </w:rPr>
+      </w:pPr>
+      <w:r>
+        <w:rPr>
+          <w:szCs w:val="20"/>
+        </w:rPr>
+        <w:t xml:space="preserve">  from dba_tables</w:t>
+      </w:r>
+    </w:p>
+    <w:p>
+      <w:pPr>
+        <w:jc w:val="left"/>
+        <w:rPr>
+          <w:szCs w:val="20"/>
+        </w:rPr>
+      </w:pPr>
+      <w:r>
+        <w:rPr>
+          <w:szCs w:val="20"/>
+        </w:rPr>
+        <w:t xml:space="preserve"> where owner=av_owner</w:t>
+      </w:r>
+    </w:p>
+    <w:p>
+      <w:pPr>
+        <w:jc w:val="left"/>
+        <w:rPr>
+          <w:szCs w:val="20"/>
+        </w:rPr>
+      </w:pPr>
+      <w:r>
+        <w:rPr>
+          <w:szCs w:val="20"/>
+        </w:rPr>
+        <w:t xml:space="preserve">   and table_name=av_table_name;</w:t>
+      </w:r>
+    </w:p>
+    <w:p>
+      <w:pPr>
+        <w:jc w:val="left"/>
+        <w:rPr>
+          <w:szCs w:val="20"/>
+        </w:rPr>
+      </w:pPr>
+      <w:r>
+        <w:rPr>
+          <w:szCs w:val="20"/>
+        </w:rPr>
+        <w:t xml:space="preserve"> exception </w:t>
+      </w:r>
+    </w:p>
+    <w:p>
+      <w:pPr>
+        <w:jc w:val="left"/>
+        <w:rPr>
+          <w:szCs w:val="20"/>
+        </w:rPr>
+      </w:pPr>
+      <w:r>
+        <w:rPr>
+          <w:szCs w:val="20"/>
+        </w:rPr>
+        <w:t xml:space="preserve">       when NO_DATA_FOUND then dbms_output. put_line(av_owner||'이나'||av_table_name||'가 잘못되었습니다');</w:t>
       </w:r>
     </w:p>
     <w:p>
@@ -1630,288 +1925,7 @@
         <w:rPr>
           <w:szCs w:val="20"/>
         </w:rPr>
-        <w:t>end loop;</w:t>
-      </w:r>
-    </w:p>
-    <w:p>
-      <w:pPr>
-        <w:jc w:val="left"/>
-        <w:rPr>
-          <w:szCs w:val="20"/>
-        </w:rPr>
-      </w:pPr>
-      <w:r>
-        <w:rPr>
-          <w:szCs w:val="20"/>
-        </w:rPr>
-        <w:t xml:space="preserve"> v_cnt := v_cnt+1;</w:t>
-      </w:r>
-    </w:p>
-    <w:p>
-      <w:pPr>
-        <w:jc w:val="left"/>
-        <w:rPr>
-          <w:szCs w:val="20"/>
-        </w:rPr>
-      </w:pPr>
-      <w:r>
-        <w:rPr>
-          <w:szCs w:val="20"/>
-        </w:rPr>
-        <w:t xml:space="preserve"> </w:t>
-      </w:r>
-    </w:p>
-    <w:p>
-      <w:pPr>
-        <w:jc w:val="left"/>
-        <w:rPr>
-          <w:szCs w:val="20"/>
-        </w:rPr>
-      </w:pPr>
-      <w:r>
-        <w:rPr>
-          <w:szCs w:val="20"/>
-        </w:rPr>
-        <w:t>insert</w:t>
-      </w:r>
-    </w:p>
-    <w:p>
-      <w:pPr>
-        <w:jc w:val="left"/>
-        <w:rPr>
-          <w:szCs w:val="20"/>
-        </w:rPr>
-      </w:pPr>
-      <w:r>
-        <w:rPr>
-          <w:szCs w:val="20"/>
-        </w:rPr>
-        <w:t xml:space="preserve">  into DDL_SCRIPTS (OWNER, OBJECT_TYPE, OBJECT_NAME, LINE, TEXT)</w:t>
-      </w:r>
-    </w:p>
-    <w:p>
-      <w:pPr>
-        <w:jc w:val="left"/>
-        <w:rPr>
-          <w:szCs w:val="20"/>
-        </w:rPr>
-      </w:pPr>
-      <w:r>
-        <w:rPr>
-          <w:szCs w:val="20"/>
-        </w:rPr>
-        <w:t>values( av_owner,</w:t>
-      </w:r>
-    </w:p>
-    <w:p>
-      <w:pPr>
-        <w:jc w:val="left"/>
-        <w:rPr>
-          <w:szCs w:val="20"/>
-        </w:rPr>
-      </w:pPr>
-      <w:r>
-        <w:rPr>
-          <w:szCs w:val="20"/>
-        </w:rPr>
-        <w:t xml:space="preserve">               'talble',</w:t>
-      </w:r>
-    </w:p>
-    <w:p>
-      <w:pPr>
-        <w:jc w:val="left"/>
-        <w:rPr>
-          <w:szCs w:val="20"/>
-        </w:rPr>
-      </w:pPr>
-      <w:r>
-        <w:rPr>
-          <w:szCs w:val="20"/>
-        </w:rPr>
-        <w:t xml:space="preserve">               av_table_name,</w:t>
-      </w:r>
-    </w:p>
-    <w:p>
-      <w:pPr>
-        <w:jc w:val="left"/>
-        <w:rPr>
-          <w:szCs w:val="20"/>
-        </w:rPr>
-      </w:pPr>
-      <w:r>
-        <w:rPr>
-          <w:szCs w:val="20"/>
-        </w:rPr>
-        <w:t xml:space="preserve">               v_cnt,</w:t>
-      </w:r>
-    </w:p>
-    <w:p>
-      <w:pPr>
-        <w:jc w:val="left"/>
-        <w:rPr>
-          <w:szCs w:val="20"/>
-        </w:rPr>
-      </w:pPr>
-      <w:r>
-        <w:rPr>
-          <w:szCs w:val="20"/>
-        </w:rPr>
-        <w:t xml:space="preserve">               ')');</w:t>
-      </w:r>
-    </w:p>
-    <w:p>
-      <w:pPr>
-        <w:jc w:val="left"/>
-        <w:rPr>
-          <w:szCs w:val="20"/>
-        </w:rPr>
-      </w:pPr>
-      <w:r>
-        <w:rPr>
-          <w:szCs w:val="20"/>
-        </w:rPr>
-        <w:t xml:space="preserve"> v_cnt := v_cnt+1;</w:t>
-      </w:r>
-    </w:p>
-    <w:p>
-      <w:pPr>
-        <w:jc w:val="left"/>
-        <w:rPr>
-          <w:szCs w:val="20"/>
-        </w:rPr>
-      </w:pPr>
-      <w:r>
-        <w:rPr>
-          <w:szCs w:val="20"/>
-        </w:rPr>
-        <w:t xml:space="preserve"> </w:t>
-      </w:r>
-    </w:p>
-    <w:p>
-      <w:pPr>
-        <w:jc w:val="left"/>
-        <w:rPr>
-          <w:szCs w:val="20"/>
-        </w:rPr>
-      </w:pPr>
-      <w:r>
-        <w:rPr>
-          <w:szCs w:val="20"/>
-        </w:rPr>
-        <w:t>insert</w:t>
-      </w:r>
-    </w:p>
-    <w:p>
-      <w:pPr>
-        <w:jc w:val="left"/>
-        <w:rPr>
-          <w:szCs w:val="20"/>
-        </w:rPr>
-      </w:pPr>
-      <w:r>
-        <w:rPr>
-          <w:szCs w:val="20"/>
-        </w:rPr>
-        <w:lastRenderedPageBreak/>
-        <w:t xml:space="preserve">  into DDL_SCRIPTS (OWNER, OBJECT_TYPE, OBJECT_NAME, LINE, TEXT)select av_owner,</w:t>
-      </w:r>
-    </w:p>
-    <w:p>
-      <w:pPr>
-        <w:jc w:val="left"/>
-        <w:rPr>
-          <w:szCs w:val="20"/>
-        </w:rPr>
-      </w:pPr>
-      <w:r>
-        <w:rPr>
-          <w:szCs w:val="20"/>
-        </w:rPr>
-        <w:t xml:space="preserve">       'talble',</w:t>
-      </w:r>
-    </w:p>
-    <w:p>
-      <w:pPr>
-        <w:jc w:val="left"/>
-        <w:rPr>
-          <w:szCs w:val="20"/>
-        </w:rPr>
-      </w:pPr>
-      <w:r>
-        <w:rPr>
-          <w:szCs w:val="20"/>
-        </w:rPr>
-        <w:t xml:space="preserve">       av_table_name,</w:t>
-      </w:r>
-    </w:p>
-    <w:p>
-      <w:pPr>
-        <w:jc w:val="left"/>
-        <w:rPr>
-          <w:szCs w:val="20"/>
-        </w:rPr>
-      </w:pPr>
-      <w:r>
-        <w:rPr>
-          <w:szCs w:val="20"/>
-        </w:rPr>
-        <w:t xml:space="preserve">       v_cnt,</w:t>
-      </w:r>
-    </w:p>
-    <w:p>
-      <w:pPr>
-        <w:jc w:val="left"/>
-        <w:rPr>
-          <w:szCs w:val="20"/>
-        </w:rPr>
-      </w:pPr>
-      <w:r>
-        <w:rPr>
-          <w:szCs w:val="20"/>
-        </w:rPr>
-        <w:t xml:space="preserve">       'TABLESPACE '||TABLESPACE_NAME||','</w:t>
-      </w:r>
-    </w:p>
-    <w:p>
-      <w:pPr>
-        <w:jc w:val="left"/>
-        <w:rPr>
-          <w:szCs w:val="20"/>
-        </w:rPr>
-      </w:pPr>
-      <w:r>
-        <w:rPr>
-          <w:szCs w:val="20"/>
-        </w:rPr>
-        <w:t xml:space="preserve">  from dba_tables</w:t>
-      </w:r>
-    </w:p>
-    <w:p>
-      <w:pPr>
-        <w:jc w:val="left"/>
-        <w:rPr>
-          <w:szCs w:val="20"/>
-        </w:rPr>
-      </w:pPr>
-      <w:r>
-        <w:rPr>
-          <w:szCs w:val="20"/>
-        </w:rPr>
-        <w:t xml:space="preserve"> where owner=av_owner</w:t>
-      </w:r>
-    </w:p>
-    <w:p>
-      <w:pPr>
-        <w:jc w:val="left"/>
-        <w:rPr>
-          <w:szCs w:val="20"/>
-        </w:rPr>
-      </w:pPr>
-      <w:r>
-        <w:rPr>
-          <w:szCs w:val="20"/>
-        </w:rPr>
-        <w:t xml:space="preserve">   and table_name=av_table_name;</w:t>
+        <w:t xml:space="preserve">       when column_no_found then dbms_output. put_line('Column 이 존재하지 않습니다');</w:t>
       </w:r>
     </w:p>
     <w:p>
@@ -1952,6 +1966,30 @@
           <w:szCs w:val="24"/>
         </w:rPr>
       </w:pPr>
+      <w:r>
+        <w:rPr>
+          <w:szCs w:val="20"/>
+        </w:rPr>
+        <w:t xml:space="preserve"> </w:t>
+      </w:r>
+      <w:r>
+        <w:rPr>
+          <w:szCs w:val="20"/>
+        </w:rPr>
+        <w:t xml:space="preserve"> </w:t>
+      </w:r>
+      <w:r>
+        <w:rPr>
+          <w:szCs w:val="20"/>
+        </w:rPr>
+        <w:t xml:space="preserve"> </w:t>
+      </w:r>
+      <w:r>
+        <w:rPr>
+          <w:szCs w:val="20"/>
+        </w:rPr>
+        <w:t xml:space="preserve">  </w:t>
+      </w:r>
       <w:r>
         <w:rPr>
           <w:szCs w:val="20"/>
@@ -2092,6 +2130,20 @@
         <w:rPr>
           <w:szCs w:val="20"/>
         </w:rPr>
+        <w:t xml:space="preserve"> column_no_found exception;</w:t>
+      </w:r>
+    </w:p>
+    <w:p>
+      <w:pPr>
+        <w:jc w:val="left"/>
+        <w:rPr>
+          <w:szCs w:val="20"/>
+        </w:rPr>
+      </w:pPr>
+      <w:r>
+        <w:rPr>
+          <w:szCs w:val="20"/>
+        </w:rPr>
         <w:t xml:space="preserve"> begin select index_owner</w:t>
       </w:r>
     </w:p>
@@ -2176,6 +2228,7 @@
         <w:rPr>
           <w:szCs w:val="20"/>
         </w:rPr>
+        <w:lastRenderedPageBreak/>
         <w:t>select index_name</w:t>
       </w:r>
     </w:p>
@@ -2218,35 +2271,329 @@
         <w:rPr>
           <w:szCs w:val="20"/>
         </w:rPr>
+        <w:t xml:space="preserve"> where index_name = av_index_name</w:t>
+      </w:r>
+    </w:p>
+    <w:p>
+      <w:pPr>
+        <w:jc w:val="left"/>
+        <w:rPr>
+          <w:szCs w:val="20"/>
+        </w:rPr>
+      </w:pPr>
+      <w:r>
+        <w:rPr>
+          <w:szCs w:val="20"/>
+        </w:rPr>
+        <w:t xml:space="preserve"> group by index_name;</w:t>
+      </w:r>
+    </w:p>
+    <w:p>
+      <w:pPr>
+        <w:jc w:val="left"/>
+        <w:rPr>
+          <w:szCs w:val="20"/>
+        </w:rPr>
+      </w:pPr>
+      <w:r>
+        <w:rPr>
+          <w:szCs w:val="20"/>
+        </w:rPr>
+        <w:t xml:space="preserve"> </w:t>
+      </w:r>
+    </w:p>
+    <w:p>
+      <w:pPr>
+        <w:jc w:val="left"/>
+        <w:rPr>
+          <w:szCs w:val="20"/>
+        </w:rPr>
+      </w:pPr>
+      <w:r>
+        <w:rPr>
+          <w:szCs w:val="20"/>
+        </w:rPr>
+        <w:t>select max(COLUMN_POSITION)</w:t>
+      </w:r>
+    </w:p>
+    <w:p>
+      <w:pPr>
+        <w:jc w:val="left"/>
+        <w:rPr>
+          <w:szCs w:val="20"/>
+        </w:rPr>
+      </w:pPr>
+      <w:r>
+        <w:rPr>
+          <w:szCs w:val="20"/>
+        </w:rPr>
+        <w:t xml:space="preserve">  into l_cnt</w:t>
+      </w:r>
+    </w:p>
+    <w:p>
+      <w:pPr>
+        <w:jc w:val="left"/>
+        <w:rPr>
+          <w:szCs w:val="20"/>
+        </w:rPr>
+      </w:pPr>
+      <w:r>
+        <w:rPr>
+          <w:szCs w:val="20"/>
+        </w:rPr>
+        <w:t xml:space="preserve">  from dba_ind_columns</w:t>
+      </w:r>
+    </w:p>
+    <w:p>
+      <w:pPr>
+        <w:jc w:val="left"/>
+        <w:rPr>
+          <w:szCs w:val="20"/>
+        </w:rPr>
+      </w:pPr>
+      <w:r>
+        <w:rPr>
+          <w:szCs w:val="20"/>
+        </w:rPr>
+        <w:t xml:space="preserve"> where INDEX_NAME=av_index_name</w:t>
+      </w:r>
+    </w:p>
+    <w:p>
+      <w:pPr>
+        <w:jc w:val="left"/>
+        <w:rPr>
+          <w:szCs w:val="20"/>
+        </w:rPr>
+      </w:pPr>
+      <w:r>
+        <w:rPr>
+          <w:szCs w:val="20"/>
+        </w:rPr>
+        <w:t xml:space="preserve">   and INDEX_OWNER = av_owner;</w:t>
+      </w:r>
+    </w:p>
+    <w:p>
+      <w:pPr>
+        <w:jc w:val="left"/>
+        <w:rPr>
+          <w:szCs w:val="20"/>
+        </w:rPr>
+      </w:pPr>
+      <w:r>
+        <w:rPr>
+          <w:szCs w:val="20"/>
+        </w:rPr>
+        <w:t xml:space="preserve"> if l_cnt is null then raise column_no_found;</w:t>
+      </w:r>
+    </w:p>
+    <w:p>
+      <w:pPr>
+        <w:jc w:val="left"/>
+        <w:rPr>
+          <w:szCs w:val="20"/>
+        </w:rPr>
+      </w:pPr>
+      <w:r>
+        <w:rPr>
+          <w:szCs w:val="20"/>
+        </w:rPr>
+        <w:t xml:space="preserve"> </w:t>
+      </w:r>
+    </w:p>
+    <w:p>
+      <w:pPr>
+        <w:jc w:val="left"/>
+        <w:rPr>
+          <w:szCs w:val="20"/>
+        </w:rPr>
+      </w:pPr>
+      <w:r>
+        <w:rPr>
+          <w:szCs w:val="20"/>
+        </w:rPr>
+        <w:t>end if;</w:t>
+      </w:r>
+    </w:p>
+    <w:p>
+      <w:pPr>
+        <w:jc w:val="left"/>
+        <w:rPr>
+          <w:szCs w:val="20"/>
+        </w:rPr>
+      </w:pPr>
+      <w:r>
+        <w:rPr>
+          <w:szCs w:val="20"/>
+        </w:rPr>
+        <w:t xml:space="preserve"> </w:t>
+      </w:r>
+    </w:p>
+    <w:p>
+      <w:pPr>
+        <w:jc w:val="left"/>
+        <w:rPr>
+          <w:szCs w:val="20"/>
+        </w:rPr>
+      </w:pPr>
+      <w:r>
+        <w:rPr>
+          <w:szCs w:val="20"/>
+        </w:rPr>
+        <w:t>insert</w:t>
+      </w:r>
+    </w:p>
+    <w:p>
+      <w:pPr>
+        <w:jc w:val="left"/>
+        <w:rPr>
+          <w:szCs w:val="20"/>
+        </w:rPr>
+      </w:pPr>
+      <w:r>
+        <w:rPr>
+          <w:szCs w:val="20"/>
+        </w:rPr>
+        <w:t xml:space="preserve">  into DDL_SCRIPTS (OWNER, OBJECT_TYPE, OBJECT_NAME, LINE, TEXT)select av_owner,</w:t>
+      </w:r>
+    </w:p>
+    <w:p>
+      <w:pPr>
+        <w:jc w:val="left"/>
+        <w:rPr>
+          <w:szCs w:val="20"/>
+        </w:rPr>
+      </w:pPr>
+      <w:r>
+        <w:rPr>
+          <w:szCs w:val="20"/>
+        </w:rPr>
+        <w:t xml:space="preserve">       'index',</w:t>
+      </w:r>
+    </w:p>
+    <w:p>
+      <w:pPr>
+        <w:jc w:val="left"/>
+        <w:rPr>
+          <w:szCs w:val="20"/>
+        </w:rPr>
+      </w:pPr>
+      <w:r>
+        <w:rPr>
+          <w:szCs w:val="20"/>
+        </w:rPr>
+        <w:t xml:space="preserve">       av_index_name,</w:t>
+      </w:r>
+    </w:p>
+    <w:p>
+      <w:pPr>
+        <w:jc w:val="left"/>
+        <w:rPr>
+          <w:szCs w:val="20"/>
+        </w:rPr>
+      </w:pPr>
+      <w:r>
+        <w:rPr>
+          <w:szCs w:val="20"/>
+        </w:rPr>
+        <w:t xml:space="preserve">       v_cnt,</w:t>
+      </w:r>
+    </w:p>
+    <w:p>
+      <w:pPr>
+        <w:jc w:val="left"/>
+        <w:rPr>
+          <w:szCs w:val="20"/>
+        </w:rPr>
+      </w:pPr>
+      <w:r>
+        <w:rPr>
+          <w:szCs w:val="20"/>
+        </w:rPr>
+        <w:t xml:space="preserve">       'CREATE UNIQUE INDEX  '||av_owner||'.'||av_index_name||' ON '||av_owner||'.'||table_name</w:t>
+      </w:r>
+    </w:p>
+    <w:p>
+      <w:pPr>
+        <w:jc w:val="left"/>
+        <w:rPr>
+          <w:szCs w:val="20"/>
+        </w:rPr>
+      </w:pPr>
+      <w:r>
+        <w:rPr>
+          <w:szCs w:val="20"/>
+        </w:rPr>
+        <w:t xml:space="preserve">  from dba_ind_columns</w:t>
+      </w:r>
+    </w:p>
+    <w:p>
+      <w:pPr>
+        <w:jc w:val="left"/>
+        <w:rPr>
+          <w:szCs w:val="20"/>
+        </w:rPr>
+      </w:pPr>
+      <w:r>
+        <w:rPr>
+          <w:szCs w:val="20"/>
+        </w:rPr>
+        <w:t xml:space="preserve"> where INDEX_NAME=av_index_name</w:t>
+      </w:r>
+    </w:p>
+    <w:p>
+      <w:pPr>
+        <w:jc w:val="left"/>
+        <w:rPr>
+          <w:szCs w:val="20"/>
+        </w:rPr>
+      </w:pPr>
+      <w:r>
+        <w:rPr>
+          <w:szCs w:val="20"/>
+        </w:rPr>
+        <w:t xml:space="preserve">   and INDEX_OWNER = av_owner</w:t>
+      </w:r>
+    </w:p>
+    <w:p>
+      <w:pPr>
+        <w:jc w:val="left"/>
+        <w:rPr>
+          <w:szCs w:val="20"/>
+        </w:rPr>
+      </w:pPr>
+      <w:r>
+        <w:rPr>
+          <w:szCs w:val="20"/>
+        </w:rPr>
+        <w:t xml:space="preserve">   and rownum = 1;</w:t>
+      </w:r>
+    </w:p>
+    <w:p>
+      <w:pPr>
+        <w:jc w:val="left"/>
+        <w:rPr>
+          <w:szCs w:val="20"/>
+        </w:rPr>
+      </w:pPr>
+      <w:r>
+        <w:rPr>
+          <w:szCs w:val="20"/>
+        </w:rPr>
+        <w:t xml:space="preserve"> v_cnt := v_cnt+1;</w:t>
+      </w:r>
+    </w:p>
+    <w:p>
+      <w:pPr>
+        <w:jc w:val="left"/>
+        <w:rPr>
+          <w:szCs w:val="20"/>
+        </w:rPr>
+      </w:pPr>
+      <w:r>
+        <w:rPr>
+          <w:szCs w:val="20"/>
+        </w:rPr>
         <w:lastRenderedPageBreak/>
-        <w:t xml:space="preserve"> where index_name = av_index_name</w:t>
-      </w:r>
-    </w:p>
-    <w:p>
-      <w:pPr>
-        <w:jc w:val="left"/>
-        <w:rPr>
-          <w:szCs w:val="20"/>
-        </w:rPr>
-      </w:pPr>
-      <w:r>
-        <w:rPr>
-          <w:szCs w:val="20"/>
-        </w:rPr>
-        <w:t xml:space="preserve"> group by index_name;</w:t>
-      </w:r>
-    </w:p>
-    <w:p>
-      <w:pPr>
-        <w:jc w:val="left"/>
-        <w:rPr>
-          <w:szCs w:val="20"/>
-        </w:rPr>
-      </w:pPr>
-      <w:r>
-        <w:rPr>
-          <w:szCs w:val="20"/>
-        </w:rPr>
         <w:t xml:space="preserve"> </w:t>
       </w:r>
     </w:p>
@@ -2261,21 +2608,203 @@
         <w:rPr>
           <w:szCs w:val="20"/>
         </w:rPr>
-        <w:t>select max(COLUMN_POSITION)</w:t>
-      </w:r>
-    </w:p>
-    <w:p>
-      <w:pPr>
-        <w:jc w:val="left"/>
-        <w:rPr>
-          <w:szCs w:val="20"/>
-        </w:rPr>
-      </w:pPr>
-      <w:r>
-        <w:rPr>
-          <w:szCs w:val="20"/>
-        </w:rPr>
-        <w:t xml:space="preserve">  into l_cnt</w:t>
+        <w:t>insert</w:t>
+      </w:r>
+    </w:p>
+    <w:p>
+      <w:pPr>
+        <w:jc w:val="left"/>
+        <w:rPr>
+          <w:szCs w:val="20"/>
+        </w:rPr>
+      </w:pPr>
+      <w:r>
+        <w:rPr>
+          <w:szCs w:val="20"/>
+        </w:rPr>
+        <w:t xml:space="preserve">  into DDL_SCRIPTS (OWNER, OBJECT_TYPE, OBJECT_NAME, LINE, TEXT)</w:t>
+      </w:r>
+    </w:p>
+    <w:p>
+      <w:pPr>
+        <w:jc w:val="left"/>
+        <w:rPr>
+          <w:szCs w:val="20"/>
+        </w:rPr>
+      </w:pPr>
+      <w:r>
+        <w:rPr>
+          <w:szCs w:val="20"/>
+        </w:rPr>
+        <w:t>values( av_owner,</w:t>
+      </w:r>
+    </w:p>
+    <w:p>
+      <w:pPr>
+        <w:jc w:val="left"/>
+        <w:rPr>
+          <w:szCs w:val="20"/>
+        </w:rPr>
+      </w:pPr>
+      <w:r>
+        <w:rPr>
+          <w:szCs w:val="20"/>
+        </w:rPr>
+        <w:t xml:space="preserve">               'index',</w:t>
+      </w:r>
+    </w:p>
+    <w:p>
+      <w:pPr>
+        <w:jc w:val="left"/>
+        <w:rPr>
+          <w:szCs w:val="20"/>
+        </w:rPr>
+      </w:pPr>
+      <w:r>
+        <w:rPr>
+          <w:szCs w:val="20"/>
+        </w:rPr>
+        <w:t xml:space="preserve">               av_index_name,</w:t>
+      </w:r>
+    </w:p>
+    <w:p>
+      <w:pPr>
+        <w:jc w:val="left"/>
+        <w:rPr>
+          <w:szCs w:val="20"/>
+        </w:rPr>
+      </w:pPr>
+      <w:r>
+        <w:rPr>
+          <w:szCs w:val="20"/>
+        </w:rPr>
+        <w:t xml:space="preserve">               v_cnt,</w:t>
+      </w:r>
+    </w:p>
+    <w:p>
+      <w:pPr>
+        <w:jc w:val="left"/>
+        <w:rPr>
+          <w:szCs w:val="20"/>
+        </w:rPr>
+      </w:pPr>
+      <w:r>
+        <w:rPr>
+          <w:szCs w:val="20"/>
+        </w:rPr>
+        <w:t xml:space="preserve">               '(');</w:t>
+      </w:r>
+    </w:p>
+    <w:p>
+      <w:pPr>
+        <w:jc w:val="left"/>
+        <w:rPr>
+          <w:szCs w:val="20"/>
+        </w:rPr>
+      </w:pPr>
+      <w:r>
+        <w:rPr>
+          <w:szCs w:val="20"/>
+        </w:rPr>
+        <w:t xml:space="preserve"> loop v_cnt := v_cnt+1;</w:t>
+      </w:r>
+    </w:p>
+    <w:p>
+      <w:pPr>
+        <w:jc w:val="left"/>
+        <w:rPr>
+          <w:szCs w:val="20"/>
+        </w:rPr>
+      </w:pPr>
+      <w:r>
+        <w:rPr>
+          <w:szCs w:val="20"/>
+        </w:rPr>
+        <w:t xml:space="preserve"> </w:t>
+      </w:r>
+    </w:p>
+    <w:p>
+      <w:pPr>
+        <w:jc w:val="left"/>
+        <w:rPr>
+          <w:szCs w:val="20"/>
+        </w:rPr>
+      </w:pPr>
+      <w:r>
+        <w:rPr>
+          <w:szCs w:val="20"/>
+        </w:rPr>
+        <w:t>insert</w:t>
+      </w:r>
+    </w:p>
+    <w:p>
+      <w:pPr>
+        <w:jc w:val="left"/>
+        <w:rPr>
+          <w:szCs w:val="20"/>
+        </w:rPr>
+      </w:pPr>
+      <w:r>
+        <w:rPr>
+          <w:szCs w:val="20"/>
+        </w:rPr>
+        <w:t xml:space="preserve">  into DDL_SCRIPTS (OWNER, OBJECT_TYPE, OBJECT_NAME, LINE, TEXT)select av_owner,</w:t>
+      </w:r>
+    </w:p>
+    <w:p>
+      <w:pPr>
+        <w:jc w:val="left"/>
+        <w:rPr>
+          <w:szCs w:val="20"/>
+        </w:rPr>
+      </w:pPr>
+      <w:r>
+        <w:rPr>
+          <w:szCs w:val="20"/>
+        </w:rPr>
+        <w:t xml:space="preserve">       'index',</w:t>
+      </w:r>
+    </w:p>
+    <w:p>
+      <w:pPr>
+        <w:jc w:val="left"/>
+        <w:rPr>
+          <w:szCs w:val="20"/>
+        </w:rPr>
+      </w:pPr>
+      <w:r>
+        <w:rPr>
+          <w:szCs w:val="20"/>
+        </w:rPr>
+        <w:t xml:space="preserve">       av_index_name,</w:t>
+      </w:r>
+    </w:p>
+    <w:p>
+      <w:pPr>
+        <w:jc w:val="left"/>
+        <w:rPr>
+          <w:szCs w:val="20"/>
+        </w:rPr>
+      </w:pPr>
+      <w:r>
+        <w:rPr>
+          <w:szCs w:val="20"/>
+        </w:rPr>
+        <w:t xml:space="preserve">       v_cnt,</w:t>
+      </w:r>
+    </w:p>
+    <w:p>
+      <w:pPr>
+        <w:jc w:val="left"/>
+        <w:rPr>
+          <w:szCs w:val="20"/>
+        </w:rPr>
+      </w:pPr>
+      <w:r>
+        <w:rPr>
+          <w:szCs w:val="20"/>
+        </w:rPr>
+        <w:t xml:space="preserve">       COLUMN_NAME||' '||DESCEND</w:t>
       </w:r>
     </w:p>
     <w:p>
@@ -2317,49 +2846,49 @@
         <w:rPr>
           <w:szCs w:val="20"/>
         </w:rPr>
-        <w:t xml:space="preserve">   and INDEX_OWNER = av_owner;</w:t>
-      </w:r>
-    </w:p>
-    <w:p>
-      <w:pPr>
-        <w:jc w:val="left"/>
-        <w:rPr>
-          <w:szCs w:val="20"/>
-        </w:rPr>
-      </w:pPr>
-      <w:r>
-        <w:rPr>
-          <w:szCs w:val="20"/>
-        </w:rPr>
-        <w:t xml:space="preserve"> if ch_owner is null </w:t>
-      </w:r>
-    </w:p>
-    <w:p>
-      <w:pPr>
-        <w:jc w:val="left"/>
-        <w:rPr>
-          <w:szCs w:val="20"/>
-        </w:rPr>
-      </w:pPr>
-      <w:r>
-        <w:rPr>
-          <w:szCs w:val="20"/>
-        </w:rPr>
-        <w:t xml:space="preserve">    or ch_index is null</w:t>
-      </w:r>
-    </w:p>
-    <w:p>
-      <w:pPr>
-        <w:jc w:val="left"/>
-        <w:rPr>
-          <w:szCs w:val="20"/>
-        </w:rPr>
-      </w:pPr>
-      <w:r>
-        <w:rPr>
-          <w:szCs w:val="20"/>
-        </w:rPr>
-        <w:t xml:space="preserve">    or l_cnt is null then raise NO_DATA_FOUND;</w:t>
+        <w:t xml:space="preserve">   and INDEX_OWNER = av_owner</w:t>
+      </w:r>
+    </w:p>
+    <w:p>
+      <w:pPr>
+        <w:jc w:val="left"/>
+        <w:rPr>
+          <w:szCs w:val="20"/>
+        </w:rPr>
+      </w:pPr>
+      <w:r>
+        <w:rPr>
+          <w:szCs w:val="20"/>
+        </w:rPr>
+        <w:t xml:space="preserve">   and COLUMN_POSITION = v_cnt-2;</w:t>
+      </w:r>
+    </w:p>
+    <w:p>
+      <w:pPr>
+        <w:jc w:val="left"/>
+        <w:rPr>
+          <w:szCs w:val="20"/>
+        </w:rPr>
+      </w:pPr>
+      <w:r>
+        <w:rPr>
+          <w:szCs w:val="20"/>
+        </w:rPr>
+        <w:t xml:space="preserve"> exit </w:t>
+      </w:r>
+    </w:p>
+    <w:p>
+      <w:pPr>
+        <w:jc w:val="left"/>
+        <w:rPr>
+          <w:szCs w:val="20"/>
+        </w:rPr>
+      </w:pPr>
+      <w:r>
+        <w:rPr>
+          <w:szCs w:val="20"/>
+        </w:rPr>
+        <w:t xml:space="preserve">       when v_cnt-1&gt;l_cnt;</w:t>
       </w:r>
     </w:p>
     <w:p>
@@ -2387,161 +2916,7 @@
         <w:rPr>
           <w:szCs w:val="20"/>
         </w:rPr>
-        <w:t>end if;</w:t>
-      </w:r>
-    </w:p>
-    <w:p>
-      <w:pPr>
-        <w:jc w:val="left"/>
-        <w:rPr>
-          <w:szCs w:val="20"/>
-        </w:rPr>
-      </w:pPr>
-      <w:r>
-        <w:rPr>
-          <w:szCs w:val="20"/>
-        </w:rPr>
-        <w:t xml:space="preserve"> </w:t>
-      </w:r>
-    </w:p>
-    <w:p>
-      <w:pPr>
-        <w:jc w:val="left"/>
-        <w:rPr>
-          <w:szCs w:val="20"/>
-        </w:rPr>
-      </w:pPr>
-      <w:r>
-        <w:rPr>
-          <w:szCs w:val="20"/>
-        </w:rPr>
-        <w:t>insert</w:t>
-      </w:r>
-    </w:p>
-    <w:p>
-      <w:pPr>
-        <w:jc w:val="left"/>
-        <w:rPr>
-          <w:szCs w:val="20"/>
-        </w:rPr>
-      </w:pPr>
-      <w:r>
-        <w:rPr>
-          <w:szCs w:val="20"/>
-        </w:rPr>
-        <w:t xml:space="preserve">  into DDL_SCRIPTS (OWNER, OBJECT_TYPE, OBJECT_NAME, LINE, TEXT)select av_owner,</w:t>
-      </w:r>
-    </w:p>
-    <w:p>
-      <w:pPr>
-        <w:jc w:val="left"/>
-        <w:rPr>
-          <w:szCs w:val="20"/>
-        </w:rPr>
-      </w:pPr>
-      <w:r>
-        <w:rPr>
-          <w:szCs w:val="20"/>
-        </w:rPr>
-        <w:t xml:space="preserve">       'index',</w:t>
-      </w:r>
-    </w:p>
-    <w:p>
-      <w:pPr>
-        <w:jc w:val="left"/>
-        <w:rPr>
-          <w:szCs w:val="20"/>
-        </w:rPr>
-      </w:pPr>
-      <w:r>
-        <w:rPr>
-          <w:szCs w:val="20"/>
-        </w:rPr>
-        <w:t xml:space="preserve">       av_index_name,</w:t>
-      </w:r>
-    </w:p>
-    <w:p>
-      <w:pPr>
-        <w:jc w:val="left"/>
-        <w:rPr>
-          <w:szCs w:val="20"/>
-        </w:rPr>
-      </w:pPr>
-      <w:r>
-        <w:rPr>
-          <w:szCs w:val="20"/>
-        </w:rPr>
-        <w:t xml:space="preserve">       v_cnt,</w:t>
-      </w:r>
-    </w:p>
-    <w:p>
-      <w:pPr>
-        <w:jc w:val="left"/>
-        <w:rPr>
-          <w:szCs w:val="20"/>
-        </w:rPr>
-      </w:pPr>
-      <w:r>
-        <w:rPr>
-          <w:szCs w:val="20"/>
-        </w:rPr>
-        <w:t xml:space="preserve">       'CREATE UNIQUE INDEX  '||av_owner||'.'||av_index_name||' ON '||av_owner||'.'||table_name</w:t>
-      </w:r>
-    </w:p>
-    <w:p>
-      <w:pPr>
-        <w:jc w:val="left"/>
-        <w:rPr>
-          <w:szCs w:val="20"/>
-        </w:rPr>
-      </w:pPr>
-      <w:r>
-        <w:rPr>
-          <w:szCs w:val="20"/>
-        </w:rPr>
-        <w:t xml:space="preserve">  from dba_ind_columns</w:t>
-      </w:r>
-    </w:p>
-    <w:p>
-      <w:pPr>
-        <w:jc w:val="left"/>
-        <w:rPr>
-          <w:szCs w:val="20"/>
-        </w:rPr>
-      </w:pPr>
-      <w:r>
-        <w:rPr>
-          <w:szCs w:val="20"/>
-        </w:rPr>
-        <w:t xml:space="preserve"> where INDEX_NAME=av_index_name</w:t>
-      </w:r>
-    </w:p>
-    <w:p>
-      <w:pPr>
-        <w:jc w:val="left"/>
-        <w:rPr>
-          <w:szCs w:val="20"/>
-        </w:rPr>
-      </w:pPr>
-      <w:r>
-        <w:rPr>
-          <w:szCs w:val="20"/>
-        </w:rPr>
-        <w:t xml:space="preserve">   and INDEX_OWNER = av_owner</w:t>
-      </w:r>
-    </w:p>
-    <w:p>
-      <w:pPr>
-        <w:jc w:val="left"/>
-        <w:rPr>
-          <w:szCs w:val="20"/>
-        </w:rPr>
-      </w:pPr>
-      <w:r>
-        <w:rPr>
-          <w:szCs w:val="20"/>
-        </w:rPr>
-        <w:t xml:space="preserve">   and rownum = 1;</w:t>
+        <w:t>end loop;</w:t>
       </w:r>
     </w:p>
     <w:p>
@@ -2668,21 +3043,21 @@
         <w:rPr>
           <w:szCs w:val="20"/>
         </w:rPr>
-        <w:t xml:space="preserve">               '(');</w:t>
-      </w:r>
-    </w:p>
-    <w:p>
-      <w:pPr>
-        <w:jc w:val="left"/>
-        <w:rPr>
-          <w:szCs w:val="20"/>
-        </w:rPr>
-      </w:pPr>
-      <w:r>
-        <w:rPr>
-          <w:szCs w:val="20"/>
-        </w:rPr>
-        <w:t xml:space="preserve"> loop v_cnt := v_cnt+1;</w:t>
+        <w:t xml:space="preserve">               ')');</w:t>
+      </w:r>
+    </w:p>
+    <w:p>
+      <w:pPr>
+        <w:jc w:val="left"/>
+        <w:rPr>
+          <w:szCs w:val="20"/>
+        </w:rPr>
+      </w:pPr>
+      <w:r>
+        <w:rPr>
+          <w:szCs w:val="20"/>
+        </w:rPr>
+        <w:t xml:space="preserve"> v_cnt := v_cnt+1;</w:t>
       </w:r>
     </w:p>
     <w:p>
@@ -2780,119 +3155,77 @@
         <w:rPr>
           <w:szCs w:val="20"/>
         </w:rPr>
-        <w:t xml:space="preserve">       listagg(COLUMN_NAME||' '||DESCEND, ', ')within</w:t>
-      </w:r>
-    </w:p>
-    <w:p>
-      <w:pPr>
-        <w:jc w:val="left"/>
-        <w:rPr>
-          <w:szCs w:val="20"/>
-        </w:rPr>
-      </w:pPr>
-      <w:r>
-        <w:rPr>
-          <w:szCs w:val="20"/>
-        </w:rPr>
-        <w:t xml:space="preserve"> group(</w:t>
-      </w:r>
-    </w:p>
-    <w:p>
-      <w:pPr>
-        <w:jc w:val="left"/>
-        <w:rPr>
-          <w:szCs w:val="20"/>
-        </w:rPr>
-      </w:pPr>
-      <w:r>
-        <w:rPr>
-          <w:szCs w:val="20"/>
-        </w:rPr>
-        <w:t xml:space="preserve">         order by COLUMN_POSITION)</w:t>
-      </w:r>
-    </w:p>
-    <w:p>
-      <w:pPr>
-        <w:jc w:val="left"/>
-        <w:rPr>
-          <w:szCs w:val="20"/>
-        </w:rPr>
-      </w:pPr>
-      <w:r>
-        <w:rPr>
-          <w:szCs w:val="20"/>
-        </w:rPr>
-        <w:t xml:space="preserve">  from dba_ind_columns</w:t>
-      </w:r>
-    </w:p>
-    <w:p>
-      <w:pPr>
-        <w:jc w:val="left"/>
-        <w:rPr>
-          <w:szCs w:val="20"/>
-        </w:rPr>
-      </w:pPr>
-      <w:r>
-        <w:rPr>
-          <w:szCs w:val="20"/>
-        </w:rPr>
-        <w:t xml:space="preserve"> where INDEX_NAME=av_index_name</w:t>
-      </w:r>
-    </w:p>
-    <w:p>
-      <w:pPr>
-        <w:jc w:val="left"/>
-        <w:rPr>
-          <w:szCs w:val="20"/>
-        </w:rPr>
-      </w:pPr>
-      <w:r>
-        <w:rPr>
-          <w:szCs w:val="20"/>
-        </w:rPr>
-        <w:t xml:space="preserve">   and INDEX_OWNER = av_owner</w:t>
-      </w:r>
-    </w:p>
-    <w:p>
-      <w:pPr>
-        <w:jc w:val="left"/>
-        <w:rPr>
-          <w:szCs w:val="20"/>
-        </w:rPr>
-      </w:pPr>
-      <w:r>
-        <w:rPr>
-          <w:szCs w:val="20"/>
-        </w:rPr>
-        <w:t xml:space="preserve">   and COLUMN_POSITION = v_cnt-2;</w:t>
-      </w:r>
-    </w:p>
-    <w:p>
-      <w:pPr>
-        <w:jc w:val="left"/>
-        <w:rPr>
-          <w:szCs w:val="20"/>
-        </w:rPr>
-      </w:pPr>
-      <w:r>
-        <w:rPr>
-          <w:szCs w:val="20"/>
-        </w:rPr>
-        <w:t xml:space="preserve"> exit </w:t>
-      </w:r>
-    </w:p>
-    <w:p>
-      <w:pPr>
-        <w:jc w:val="left"/>
-        <w:rPr>
-          <w:szCs w:val="20"/>
-        </w:rPr>
-      </w:pPr>
-      <w:r>
-        <w:rPr>
-          <w:szCs w:val="20"/>
-        </w:rPr>
-        <w:t xml:space="preserve">       when v_cnt-1&gt;l_cnt;</w:t>
+        <w:t xml:space="preserve">       'TABLESPACE '||TABLESPACE_NAME||';'</w:t>
+      </w:r>
+    </w:p>
+    <w:p>
+      <w:pPr>
+        <w:jc w:val="left"/>
+        <w:rPr>
+          <w:szCs w:val="20"/>
+        </w:rPr>
+      </w:pPr>
+      <w:r>
+        <w:rPr>
+          <w:szCs w:val="20"/>
+        </w:rPr>
+        <w:t xml:space="preserve">  from dba_indexes</w:t>
+      </w:r>
+    </w:p>
+    <w:p>
+      <w:pPr>
+        <w:jc w:val="left"/>
+        <w:rPr>
+          <w:szCs w:val="20"/>
+        </w:rPr>
+      </w:pPr>
+      <w:r>
+        <w:rPr>
+          <w:szCs w:val="20"/>
+        </w:rPr>
+        <w:t xml:space="preserve"> where owner=av_owner</w:t>
+      </w:r>
+    </w:p>
+    <w:p>
+      <w:pPr>
+        <w:jc w:val="left"/>
+        <w:rPr>
+          <w:szCs w:val="20"/>
+        </w:rPr>
+      </w:pPr>
+      <w:r>
+        <w:rPr>
+          <w:szCs w:val="20"/>
+        </w:rPr>
+        <w:t xml:space="preserve">   and index_name=av_index_name;</w:t>
+      </w:r>
+    </w:p>
+    <w:p>
+      <w:pPr>
+        <w:jc w:val="left"/>
+        <w:rPr>
+          <w:szCs w:val="20"/>
+        </w:rPr>
+      </w:pPr>
+      <w:r>
+        <w:rPr>
+          <w:szCs w:val="20"/>
+        </w:rPr>
+        <w:t xml:space="preserve"> exception </w:t>
+      </w:r>
+    </w:p>
+    <w:p>
+      <w:pPr>
+        <w:jc w:val="left"/>
+        <w:rPr>
+          <w:szCs w:val="20"/>
+        </w:rPr>
+      </w:pPr>
+      <w:r>
+        <w:rPr>
+          <w:szCs w:val="20"/>
+        </w:rPr>
+        <w:t xml:space="preserve">       when NO_DATA_FOUND then dbms_output. put_line(av_owner||'이나'||av_index_name||'가 잘못되었습니다');</w:t>
       </w:r>
     </w:p>
     <w:p>
@@ -2920,288 +3253,7 @@
         <w:rPr>
           <w:szCs w:val="20"/>
         </w:rPr>
-        <w:t>end loop;</w:t>
-      </w:r>
-    </w:p>
-    <w:p>
-      <w:pPr>
-        <w:jc w:val="left"/>
-        <w:rPr>
-          <w:szCs w:val="20"/>
-        </w:rPr>
-      </w:pPr>
-      <w:r>
-        <w:rPr>
-          <w:szCs w:val="20"/>
-        </w:rPr>
-        <w:t xml:space="preserve"> v_cnt := v_cnt+1;</w:t>
-      </w:r>
-    </w:p>
-    <w:p>
-      <w:pPr>
-        <w:jc w:val="left"/>
-        <w:rPr>
-          <w:szCs w:val="20"/>
-        </w:rPr>
-      </w:pPr>
-      <w:r>
-        <w:rPr>
-          <w:szCs w:val="20"/>
-        </w:rPr>
-        <w:lastRenderedPageBreak/>
-        <w:t xml:space="preserve"> </w:t>
-      </w:r>
-    </w:p>
-    <w:p>
-      <w:pPr>
-        <w:jc w:val="left"/>
-        <w:rPr>
-          <w:szCs w:val="20"/>
-        </w:rPr>
-      </w:pPr>
-      <w:r>
-        <w:rPr>
-          <w:szCs w:val="20"/>
-        </w:rPr>
-        <w:t>insert</w:t>
-      </w:r>
-    </w:p>
-    <w:p>
-      <w:pPr>
-        <w:jc w:val="left"/>
-        <w:rPr>
-          <w:szCs w:val="20"/>
-        </w:rPr>
-      </w:pPr>
-      <w:r>
-        <w:rPr>
-          <w:szCs w:val="20"/>
-        </w:rPr>
-        <w:t xml:space="preserve">  into DDL_SCRIPTS (OWNER, OBJECT_TYPE, OBJECT_NAME, LINE, TEXT)</w:t>
-      </w:r>
-    </w:p>
-    <w:p>
-      <w:pPr>
-        <w:jc w:val="left"/>
-        <w:rPr>
-          <w:szCs w:val="20"/>
-        </w:rPr>
-      </w:pPr>
-      <w:r>
-        <w:rPr>
-          <w:szCs w:val="20"/>
-        </w:rPr>
-        <w:t>values( av_owner,</w:t>
-      </w:r>
-    </w:p>
-    <w:p>
-      <w:pPr>
-        <w:jc w:val="left"/>
-        <w:rPr>
-          <w:szCs w:val="20"/>
-        </w:rPr>
-      </w:pPr>
-      <w:r>
-        <w:rPr>
-          <w:szCs w:val="20"/>
-        </w:rPr>
-        <w:t xml:space="preserve">               'index',</w:t>
-      </w:r>
-    </w:p>
-    <w:p>
-      <w:pPr>
-        <w:jc w:val="left"/>
-        <w:rPr>
-          <w:szCs w:val="20"/>
-        </w:rPr>
-      </w:pPr>
-      <w:r>
-        <w:rPr>
-          <w:szCs w:val="20"/>
-        </w:rPr>
-        <w:t xml:space="preserve">               av_index_name,</w:t>
-      </w:r>
-    </w:p>
-    <w:p>
-      <w:pPr>
-        <w:jc w:val="left"/>
-        <w:rPr>
-          <w:szCs w:val="20"/>
-        </w:rPr>
-      </w:pPr>
-      <w:r>
-        <w:rPr>
-          <w:szCs w:val="20"/>
-        </w:rPr>
-        <w:t xml:space="preserve">               v_cnt,</w:t>
-      </w:r>
-    </w:p>
-    <w:p>
-      <w:pPr>
-        <w:jc w:val="left"/>
-        <w:rPr>
-          <w:szCs w:val="20"/>
-        </w:rPr>
-      </w:pPr>
-      <w:r>
-        <w:rPr>
-          <w:szCs w:val="20"/>
-        </w:rPr>
-        <w:t xml:space="preserve">               ')');</w:t>
-      </w:r>
-    </w:p>
-    <w:p>
-      <w:pPr>
-        <w:jc w:val="left"/>
-        <w:rPr>
-          <w:szCs w:val="20"/>
-        </w:rPr>
-      </w:pPr>
-      <w:r>
-        <w:rPr>
-          <w:szCs w:val="20"/>
-        </w:rPr>
-        <w:t xml:space="preserve"> v_cnt := v_cnt+1;</w:t>
-      </w:r>
-    </w:p>
-    <w:p>
-      <w:pPr>
-        <w:jc w:val="left"/>
-        <w:rPr>
-          <w:szCs w:val="20"/>
-        </w:rPr>
-      </w:pPr>
-      <w:r>
-        <w:rPr>
-          <w:szCs w:val="20"/>
-        </w:rPr>
-        <w:t xml:space="preserve"> </w:t>
-      </w:r>
-    </w:p>
-    <w:p>
-      <w:pPr>
-        <w:jc w:val="left"/>
-        <w:rPr>
-          <w:szCs w:val="20"/>
-        </w:rPr>
-      </w:pPr>
-      <w:r>
-        <w:rPr>
-          <w:szCs w:val="20"/>
-        </w:rPr>
-        <w:t>insert</w:t>
-      </w:r>
-    </w:p>
-    <w:p>
-      <w:pPr>
-        <w:jc w:val="left"/>
-        <w:rPr>
-          <w:szCs w:val="20"/>
-        </w:rPr>
-      </w:pPr>
-      <w:r>
-        <w:rPr>
-          <w:szCs w:val="20"/>
-        </w:rPr>
-        <w:t xml:space="preserve">  into DDL_SCRIPTS (OWNER, OBJECT_TYPE, OBJECT_NAME, LINE, TEXT)select av_owner,</w:t>
-      </w:r>
-    </w:p>
-    <w:p>
-      <w:pPr>
-        <w:jc w:val="left"/>
-        <w:rPr>
-          <w:szCs w:val="20"/>
-        </w:rPr>
-      </w:pPr>
-      <w:r>
-        <w:rPr>
-          <w:szCs w:val="20"/>
-        </w:rPr>
-        <w:t xml:space="preserve">       'index',</w:t>
-      </w:r>
-    </w:p>
-    <w:p>
-      <w:pPr>
-        <w:jc w:val="left"/>
-        <w:rPr>
-          <w:szCs w:val="20"/>
-        </w:rPr>
-      </w:pPr>
-      <w:r>
-        <w:rPr>
-          <w:szCs w:val="20"/>
-        </w:rPr>
-        <w:t xml:space="preserve">       av_index_name,</w:t>
-      </w:r>
-    </w:p>
-    <w:p>
-      <w:pPr>
-        <w:jc w:val="left"/>
-        <w:rPr>
-          <w:szCs w:val="20"/>
-        </w:rPr>
-      </w:pPr>
-      <w:r>
-        <w:rPr>
-          <w:szCs w:val="20"/>
-        </w:rPr>
-        <w:t xml:space="preserve">       v_cnt,</w:t>
-      </w:r>
-    </w:p>
-    <w:p>
-      <w:pPr>
-        <w:jc w:val="left"/>
-        <w:rPr>
-          <w:szCs w:val="20"/>
-        </w:rPr>
-      </w:pPr>
-      <w:r>
-        <w:rPr>
-          <w:szCs w:val="20"/>
-        </w:rPr>
-        <w:t xml:space="preserve">       'TABLESPACE '||TABLESPACE_NAME||';'</w:t>
-      </w:r>
-    </w:p>
-    <w:p>
-      <w:pPr>
-        <w:jc w:val="left"/>
-        <w:rPr>
-          <w:szCs w:val="20"/>
-        </w:rPr>
-      </w:pPr>
-      <w:r>
-        <w:rPr>
-          <w:szCs w:val="20"/>
-        </w:rPr>
-        <w:t xml:space="preserve">  from dba_indexes</w:t>
-      </w:r>
-    </w:p>
-    <w:p>
-      <w:pPr>
-        <w:jc w:val="left"/>
-        <w:rPr>
-          <w:szCs w:val="20"/>
-        </w:rPr>
-      </w:pPr>
-      <w:r>
-        <w:rPr>
-          <w:szCs w:val="20"/>
-        </w:rPr>
-        <w:t xml:space="preserve"> where owner=av_owner</w:t>
-      </w:r>
-    </w:p>
-    <w:p>
-      <w:pPr>
-        <w:jc w:val="left"/>
-        <w:rPr>
-          <w:szCs w:val="20"/>
-        </w:rPr>
-      </w:pPr>
-      <w:r>
-        <w:rPr>
-          <w:szCs w:val="20"/>
-        </w:rPr>
-        <w:t xml:space="preserve">   and index_name=av_index_name;</w:t>
+        <w:t xml:space="preserve">       when column_no_found then dbms_output. put_line('Column 이 존재하지 않습니다');</w:t>
       </w:r>
     </w:p>
     <w:p>

--- a/10차_hyeongmin_4SQL.docx
+++ b/10차_hyeongmin_4SQL.docx
@@ -42,8 +42,16 @@
         <w:rPr>
           <w:szCs w:val="20"/>
         </w:rPr>
-        <w:t>create table ddl_scripts</w:t>
-      </w:r>
+        <w:t xml:space="preserve">create table </w:t>
+      </w:r>
+      <w:proofErr w:type="spellStart"/>
+      <w:r>
+        <w:rPr>
+          <w:szCs w:val="20"/>
+        </w:rPr>
+        <w:t>ddl_scripts</w:t>
+      </w:r>
+      <w:proofErr w:type="spellEnd"/>
     </w:p>
     <w:p>
       <w:pPr>
@@ -80,25 +88,41 @@
           <w:szCs w:val="20"/>
         </w:rPr>
       </w:pPr>
-      <w:r>
-        <w:rPr>
-          <w:szCs w:val="20"/>
-        </w:rPr>
-        <w:t>object_type varchar2(30),</w:t>
-      </w:r>
-    </w:p>
-    <w:p>
-      <w:pPr>
-        <w:jc w:val="left"/>
-        <w:rPr>
-          <w:szCs w:val="20"/>
-        </w:rPr>
-      </w:pPr>
-      <w:r>
-        <w:rPr>
-          <w:szCs w:val="20"/>
-        </w:rPr>
-        <w:t>object_name varchar2(30),</w:t>
+      <w:proofErr w:type="spellStart"/>
+      <w:r>
+        <w:rPr>
+          <w:szCs w:val="20"/>
+        </w:rPr>
+        <w:t>object_type</w:t>
+      </w:r>
+      <w:proofErr w:type="spellEnd"/>
+      <w:r>
+        <w:rPr>
+          <w:szCs w:val="20"/>
+        </w:rPr>
+        <w:t xml:space="preserve"> varchar2(30),</w:t>
+      </w:r>
+    </w:p>
+    <w:p>
+      <w:pPr>
+        <w:jc w:val="left"/>
+        <w:rPr>
+          <w:szCs w:val="20"/>
+        </w:rPr>
+      </w:pPr>
+      <w:proofErr w:type="spellStart"/>
+      <w:r>
+        <w:rPr>
+          <w:szCs w:val="20"/>
+        </w:rPr>
+        <w:t>object_name</w:t>
+      </w:r>
+      <w:proofErr w:type="spellEnd"/>
+      <w:r>
+        <w:rPr>
+          <w:szCs w:val="20"/>
+        </w:rPr>
+        <w:t xml:space="preserve"> varchar2(30),</w:t>
       </w:r>
     </w:p>
     <w:p>
@@ -229,11 +253,19 @@
           <w:szCs w:val="20"/>
         </w:rPr>
       </w:pPr>
-      <w:r>
-        <w:rPr>
-          <w:szCs w:val="20"/>
-        </w:rPr>
-        <w:t>owner,table_name input 값으로 받아</w:t>
+      <w:proofErr w:type="spellStart"/>
+      <w:r>
+        <w:rPr>
+          <w:szCs w:val="20"/>
+        </w:rPr>
+        <w:t>owner,table_name</w:t>
+      </w:r>
+      <w:proofErr w:type="spellEnd"/>
+      <w:r>
+        <w:rPr>
+          <w:szCs w:val="20"/>
+        </w:rPr>
+        <w:t xml:space="preserve"> input 값으로 받아</w:t>
       </w:r>
     </w:p>
     <w:p>
@@ -684,11 +716,19 @@
           <w:szCs w:val="20"/>
         </w:rPr>
       </w:pPr>
-      <w:r>
-        <w:rPr>
-          <w:szCs w:val="20"/>
-        </w:rPr>
-        <w:t>owner,index_name input 값으로 받아서</w:t>
+      <w:proofErr w:type="spellStart"/>
+      <w:r>
+        <w:rPr>
+          <w:szCs w:val="20"/>
+        </w:rPr>
+        <w:t>owner,index_name</w:t>
+      </w:r>
+      <w:proofErr w:type="spellEnd"/>
+      <w:r>
+        <w:rPr>
+          <w:szCs w:val="20"/>
+        </w:rPr>
+        <w:t xml:space="preserve"> input 값으로 받아서</w:t>
       </w:r>
     </w:p>
     <w:p>
@@ -760,1212 +800,2142 @@
           <w:sz w:val="24"/>
           <w:szCs w:val="24"/>
         </w:rPr>
-        <w:t xml:space="preserve"> ddl_scripts to procedure table</w:t>
-      </w:r>
-    </w:p>
-    <w:p>
-      <w:pPr>
-        <w:jc w:val="left"/>
-        <w:rPr>
-          <w:szCs w:val="20"/>
-        </w:rPr>
-      </w:pPr>
-      <w:r>
-        <w:rPr>
-          <w:szCs w:val="20"/>
-        </w:rPr>
-        <w:t>create</w:t>
-      </w:r>
-    </w:p>
-    <w:p>
-      <w:pPr>
-        <w:jc w:val="left"/>
-        <w:rPr>
-          <w:szCs w:val="20"/>
-        </w:rPr>
-      </w:pPr>
-      <w:r>
-        <w:rPr>
-          <w:szCs w:val="20"/>
-        </w:rPr>
-        <w:t xml:space="preserve">    or replace procedure prc_table(av_owner in varchar2, av_table_name in varchar2) is v_cnt number :=1;</w:t>
-      </w:r>
-    </w:p>
-    <w:p>
-      <w:pPr>
-        <w:jc w:val="left"/>
-        <w:rPr>
-          <w:szCs w:val="20"/>
-        </w:rPr>
-      </w:pPr>
-      <w:r>
-        <w:rPr>
-          <w:szCs w:val="20"/>
-        </w:rPr>
-        <w:t xml:space="preserve"> l_cnt number :=0;</w:t>
-      </w:r>
-    </w:p>
-    <w:p>
-      <w:pPr>
-        <w:jc w:val="left"/>
-        <w:rPr>
-          <w:szCs w:val="20"/>
-        </w:rPr>
-      </w:pPr>
-      <w:r>
-        <w:rPr>
-          <w:szCs w:val="20"/>
-        </w:rPr>
-        <w:t xml:space="preserve"> ch_owner varchar2(100):='';</w:t>
-      </w:r>
-    </w:p>
-    <w:p>
-      <w:pPr>
-        <w:jc w:val="left"/>
-        <w:rPr>
-          <w:szCs w:val="20"/>
-        </w:rPr>
-      </w:pPr>
-      <w:r>
-        <w:rPr>
-          <w:szCs w:val="20"/>
-        </w:rPr>
-        <w:t xml:space="preserve"> ch_table varchar2(100):='';</w:t>
-      </w:r>
-    </w:p>
-    <w:p>
-      <w:pPr>
-        <w:jc w:val="left"/>
-        <w:rPr>
-          <w:szCs w:val="20"/>
-        </w:rPr>
-      </w:pPr>
-      <w:r>
-        <w:rPr>
-          <w:szCs w:val="20"/>
-        </w:rPr>
-        <w:t xml:space="preserve"> column_no_found exception;</w:t>
-      </w:r>
-    </w:p>
-    <w:p>
-      <w:pPr>
-        <w:jc w:val="left"/>
-        <w:rPr>
-          <w:szCs w:val="20"/>
-        </w:rPr>
-      </w:pPr>
-      <w:r>
-        <w:rPr>
-          <w:szCs w:val="20"/>
-        </w:rPr>
-        <w:t xml:space="preserve"> begin select owner</w:t>
-      </w:r>
-    </w:p>
-    <w:p>
-      <w:pPr>
-        <w:jc w:val="left"/>
-        <w:rPr>
-          <w:szCs w:val="20"/>
-        </w:rPr>
-      </w:pPr>
-      <w:r>
-        <w:rPr>
-          <w:szCs w:val="20"/>
-        </w:rPr>
-        <w:t xml:space="preserve">  into ch_owner</w:t>
-      </w:r>
-    </w:p>
-    <w:p>
-      <w:pPr>
-        <w:jc w:val="left"/>
-        <w:rPr>
-          <w:szCs w:val="20"/>
-        </w:rPr>
-      </w:pPr>
-      <w:r>
-        <w:rPr>
-          <w:szCs w:val="20"/>
-        </w:rPr>
-        <w:t xml:space="preserve">  from all_tab_columns</w:t>
-      </w:r>
-    </w:p>
-    <w:p>
-      <w:pPr>
-        <w:jc w:val="left"/>
-        <w:rPr>
-          <w:szCs w:val="20"/>
-        </w:rPr>
-      </w:pPr>
-      <w:r>
-        <w:rPr>
-          <w:szCs w:val="20"/>
-        </w:rPr>
-        <w:t xml:space="preserve"> where owner = av_owner</w:t>
-      </w:r>
-    </w:p>
-    <w:p>
-      <w:pPr>
-        <w:jc w:val="left"/>
-        <w:rPr>
-          <w:szCs w:val="20"/>
-        </w:rPr>
-      </w:pPr>
-      <w:r>
-        <w:rPr>
-          <w:szCs w:val="20"/>
-        </w:rPr>
-        <w:t xml:space="preserve"> group by owner;</w:t>
-      </w:r>
-    </w:p>
-    <w:p>
-      <w:pPr>
-        <w:jc w:val="left"/>
-        <w:rPr>
-          <w:szCs w:val="20"/>
-        </w:rPr>
-      </w:pPr>
-      <w:r>
-        <w:rPr>
-          <w:szCs w:val="20"/>
-        </w:rPr>
         <w:t xml:space="preserve"> </w:t>
       </w:r>
-    </w:p>
-    <w:p>
-      <w:pPr>
-        <w:jc w:val="left"/>
-        <w:rPr>
-          <w:szCs w:val="20"/>
-        </w:rPr>
-      </w:pPr>
-      <w:r>
-        <w:rPr>
-          <w:szCs w:val="20"/>
-        </w:rPr>
-        <w:t>select table_name</w:t>
-      </w:r>
-    </w:p>
-    <w:p>
-      <w:pPr>
-        <w:jc w:val="left"/>
-        <w:rPr>
-          <w:szCs w:val="20"/>
-        </w:rPr>
-      </w:pPr>
-      <w:r>
-        <w:rPr>
-          <w:szCs w:val="20"/>
-        </w:rPr>
-        <w:t xml:space="preserve">  into ch_table</w:t>
-      </w:r>
-    </w:p>
-    <w:p>
-      <w:pPr>
-        <w:jc w:val="left"/>
-        <w:rPr>
-          <w:szCs w:val="20"/>
-        </w:rPr>
-      </w:pPr>
-      <w:r>
-        <w:rPr>
-          <w:szCs w:val="20"/>
-        </w:rPr>
-        <w:t xml:space="preserve">  from all_tab_columns</w:t>
-      </w:r>
-    </w:p>
-    <w:p>
-      <w:pPr>
-        <w:jc w:val="left"/>
-        <w:rPr>
-          <w:szCs w:val="20"/>
-        </w:rPr>
-      </w:pPr>
-      <w:r>
-        <w:rPr>
-          <w:szCs w:val="20"/>
-        </w:rPr>
-        <w:t xml:space="preserve"> where table_name = av_table_name</w:t>
-      </w:r>
-    </w:p>
-    <w:p>
-      <w:pPr>
-        <w:jc w:val="left"/>
-        <w:rPr>
-          <w:szCs w:val="20"/>
-        </w:rPr>
-      </w:pPr>
-      <w:r>
-        <w:rPr>
-          <w:szCs w:val="20"/>
-        </w:rPr>
-        <w:t xml:space="preserve"> group by table_name;</w:t>
-      </w:r>
-    </w:p>
-    <w:p>
-      <w:pPr>
-        <w:jc w:val="left"/>
-        <w:rPr>
-          <w:szCs w:val="20"/>
-        </w:rPr>
-      </w:pPr>
-      <w:r>
-        <w:rPr>
-          <w:szCs w:val="20"/>
-        </w:rPr>
-        <w:t xml:space="preserve"> </w:t>
-      </w:r>
-    </w:p>
-    <w:p>
-      <w:pPr>
-        <w:jc w:val="left"/>
-        <w:rPr>
-          <w:szCs w:val="20"/>
-        </w:rPr>
-      </w:pPr>
-      <w:r>
-        <w:rPr>
-          <w:szCs w:val="20"/>
-        </w:rPr>
-        <w:t>select max(column_id)</w:t>
-      </w:r>
-    </w:p>
-    <w:p>
-      <w:pPr>
-        <w:jc w:val="left"/>
-        <w:rPr>
-          <w:szCs w:val="20"/>
-        </w:rPr>
-      </w:pPr>
-      <w:r>
-        <w:rPr>
-          <w:szCs w:val="20"/>
-        </w:rPr>
-        <w:t xml:space="preserve">  into l_cnt</w:t>
-      </w:r>
-    </w:p>
-    <w:p>
-      <w:pPr>
-        <w:jc w:val="left"/>
-        <w:rPr>
-          <w:szCs w:val="20"/>
-        </w:rPr>
-      </w:pPr>
-      <w:r>
-        <w:rPr>
-          <w:szCs w:val="20"/>
-        </w:rPr>
-        <w:t xml:space="preserve">  from all_tab_columns</w:t>
-      </w:r>
-    </w:p>
-    <w:p>
-      <w:pPr>
-        <w:jc w:val="left"/>
-        <w:rPr>
-          <w:szCs w:val="20"/>
-        </w:rPr>
-      </w:pPr>
-      <w:r>
-        <w:rPr>
-          <w:szCs w:val="20"/>
-        </w:rPr>
-        <w:t xml:space="preserve"> where TABLE_NAME=av_table_name</w:t>
-      </w:r>
-    </w:p>
-    <w:p>
-      <w:pPr>
-        <w:jc w:val="left"/>
-        <w:rPr>
-          <w:szCs w:val="20"/>
-        </w:rPr>
-      </w:pPr>
-      <w:r>
-        <w:rPr>
-          <w:szCs w:val="20"/>
-        </w:rPr>
-        <w:t xml:space="preserve">   and OWNER = av_owner;</w:t>
-      </w:r>
-    </w:p>
-    <w:p>
-      <w:pPr>
-        <w:jc w:val="left"/>
-        <w:rPr>
-          <w:szCs w:val="20"/>
-        </w:rPr>
-      </w:pPr>
-      <w:r>
-        <w:rPr>
-          <w:szCs w:val="20"/>
-        </w:rPr>
-        <w:t xml:space="preserve"> if l_cnt is null then raise column_no_found;</w:t>
-      </w:r>
-    </w:p>
-    <w:p>
-      <w:pPr>
-        <w:jc w:val="left"/>
-        <w:rPr>
-          <w:szCs w:val="20"/>
-        </w:rPr>
-      </w:pPr>
-      <w:r>
-        <w:rPr>
-          <w:szCs w:val="20"/>
-        </w:rPr>
-        <w:lastRenderedPageBreak/>
-        <w:t xml:space="preserve"> </w:t>
-      </w:r>
-    </w:p>
-    <w:p>
-      <w:pPr>
-        <w:jc w:val="left"/>
-        <w:rPr>
-          <w:szCs w:val="20"/>
-        </w:rPr>
-      </w:pPr>
-      <w:r>
-        <w:rPr>
-          <w:szCs w:val="20"/>
-        </w:rPr>
-        <w:t>end if;</w:t>
-      </w:r>
-    </w:p>
-    <w:p>
-      <w:pPr>
-        <w:jc w:val="left"/>
-        <w:rPr>
-          <w:szCs w:val="20"/>
-        </w:rPr>
-      </w:pPr>
-      <w:r>
-        <w:rPr>
-          <w:szCs w:val="20"/>
-        </w:rPr>
-        <w:t xml:space="preserve"> </w:t>
-      </w:r>
-    </w:p>
-    <w:p>
-      <w:pPr>
-        <w:jc w:val="left"/>
-        <w:rPr>
-          <w:szCs w:val="20"/>
-        </w:rPr>
-      </w:pPr>
-      <w:r>
-        <w:rPr>
-          <w:szCs w:val="20"/>
-        </w:rPr>
-        <w:t>insert</w:t>
-      </w:r>
-    </w:p>
-    <w:p>
-      <w:pPr>
-        <w:jc w:val="left"/>
-        <w:rPr>
-          <w:szCs w:val="20"/>
-        </w:rPr>
-      </w:pPr>
-      <w:r>
-        <w:rPr>
-          <w:szCs w:val="20"/>
-        </w:rPr>
-        <w:t xml:space="preserve">  into DDL_SCRIPTS (OWNER, OBJECT_TYPE, OBJECT_NAME, LINE, TEXT)</w:t>
-      </w:r>
-    </w:p>
-    <w:p>
-      <w:pPr>
-        <w:jc w:val="left"/>
-        <w:rPr>
-          <w:szCs w:val="20"/>
-        </w:rPr>
-      </w:pPr>
-      <w:r>
-        <w:rPr>
-          <w:szCs w:val="20"/>
-        </w:rPr>
-        <w:t>values( av_owner,</w:t>
-      </w:r>
-    </w:p>
-    <w:p>
-      <w:pPr>
-        <w:jc w:val="left"/>
-        <w:rPr>
-          <w:szCs w:val="20"/>
-        </w:rPr>
-      </w:pPr>
-      <w:r>
-        <w:rPr>
-          <w:szCs w:val="20"/>
-        </w:rPr>
-        <w:t xml:space="preserve">               'talble',</w:t>
-      </w:r>
-    </w:p>
-    <w:p>
-      <w:pPr>
-        <w:jc w:val="left"/>
-        <w:rPr>
-          <w:szCs w:val="20"/>
-        </w:rPr>
-      </w:pPr>
-      <w:r>
-        <w:rPr>
-          <w:szCs w:val="20"/>
-        </w:rPr>
-        <w:t xml:space="preserve">               av_table_name,</w:t>
-      </w:r>
-    </w:p>
-    <w:p>
-      <w:pPr>
-        <w:jc w:val="left"/>
-        <w:rPr>
-          <w:szCs w:val="20"/>
-        </w:rPr>
-      </w:pPr>
-      <w:r>
-        <w:rPr>
-          <w:szCs w:val="20"/>
-        </w:rPr>
-        <w:t xml:space="preserve">               v_cnt,</w:t>
-      </w:r>
-    </w:p>
-    <w:p>
-      <w:pPr>
-        <w:jc w:val="left"/>
-        <w:rPr>
-          <w:szCs w:val="20"/>
-        </w:rPr>
-      </w:pPr>
-      <w:r>
-        <w:rPr>
-          <w:szCs w:val="20"/>
-        </w:rPr>
-        <w:t xml:space="preserve">               'CREATE TABLE '||av_owner||'.'||av_table_name);</w:t>
-      </w:r>
-    </w:p>
-    <w:p>
-      <w:pPr>
-        <w:jc w:val="left"/>
-        <w:rPr>
-          <w:szCs w:val="20"/>
-        </w:rPr>
-      </w:pPr>
-      <w:r>
-        <w:rPr>
-          <w:szCs w:val="20"/>
-        </w:rPr>
-        <w:t xml:space="preserve"> v_cnt := v_cnt+1;</w:t>
-      </w:r>
-    </w:p>
-    <w:p>
-      <w:pPr>
-        <w:jc w:val="left"/>
-        <w:rPr>
-          <w:szCs w:val="20"/>
-        </w:rPr>
-      </w:pPr>
-      <w:r>
-        <w:rPr>
-          <w:szCs w:val="20"/>
-        </w:rPr>
-        <w:t xml:space="preserve"> </w:t>
-      </w:r>
-    </w:p>
-    <w:p>
-      <w:pPr>
-        <w:jc w:val="left"/>
-        <w:rPr>
-          <w:szCs w:val="20"/>
-        </w:rPr>
-      </w:pPr>
-      <w:r>
-        <w:rPr>
-          <w:szCs w:val="20"/>
-        </w:rPr>
-        <w:t>insert</w:t>
-      </w:r>
-    </w:p>
-    <w:p>
-      <w:pPr>
-        <w:jc w:val="left"/>
-        <w:rPr>
-          <w:szCs w:val="20"/>
-        </w:rPr>
-      </w:pPr>
-      <w:r>
-        <w:rPr>
-          <w:szCs w:val="20"/>
-        </w:rPr>
-        <w:t xml:space="preserve">  into DDL_SCRIPTS (OWNER, OBJECT_TYPE, OBJECT_NAME, LINE, TEXT)</w:t>
-      </w:r>
-    </w:p>
-    <w:p>
-      <w:pPr>
-        <w:jc w:val="left"/>
-        <w:rPr>
-          <w:szCs w:val="20"/>
-        </w:rPr>
-      </w:pPr>
-      <w:r>
-        <w:rPr>
-          <w:szCs w:val="20"/>
-        </w:rPr>
-        <w:t>values( av_OWNER,</w:t>
-      </w:r>
-    </w:p>
-    <w:p>
-      <w:pPr>
-        <w:jc w:val="left"/>
-        <w:rPr>
-          <w:szCs w:val="20"/>
-        </w:rPr>
-      </w:pPr>
-      <w:r>
-        <w:rPr>
-          <w:szCs w:val="20"/>
-        </w:rPr>
-        <w:t xml:space="preserve">               'talble',</w:t>
-      </w:r>
-    </w:p>
-    <w:p>
-      <w:pPr>
-        <w:jc w:val="left"/>
-        <w:rPr>
-          <w:szCs w:val="20"/>
-        </w:rPr>
-      </w:pPr>
-      <w:r>
-        <w:rPr>
-          <w:szCs w:val="20"/>
-        </w:rPr>
-        <w:t xml:space="preserve">               av_table_name,</w:t>
-      </w:r>
-    </w:p>
-    <w:p>
-      <w:pPr>
-        <w:jc w:val="left"/>
-        <w:rPr>
-          <w:szCs w:val="20"/>
-        </w:rPr>
-      </w:pPr>
-      <w:r>
-        <w:rPr>
-          <w:szCs w:val="20"/>
-        </w:rPr>
-        <w:t xml:space="preserve">               v_cnt,</w:t>
-      </w:r>
-    </w:p>
-    <w:p>
-      <w:pPr>
-        <w:jc w:val="left"/>
-        <w:rPr>
-          <w:szCs w:val="20"/>
-        </w:rPr>
-      </w:pPr>
-      <w:r>
-        <w:rPr>
-          <w:szCs w:val="20"/>
-        </w:rPr>
-        <w:t xml:space="preserve">               '(');</w:t>
-      </w:r>
-    </w:p>
-    <w:p>
-      <w:pPr>
-        <w:jc w:val="left"/>
-        <w:rPr>
-          <w:szCs w:val="20"/>
-        </w:rPr>
-      </w:pPr>
-      <w:r>
-        <w:rPr>
-          <w:szCs w:val="20"/>
-        </w:rPr>
-        <w:t xml:space="preserve"> loop v_cnt := v_cnt+1;</w:t>
-      </w:r>
-    </w:p>
-    <w:p>
-      <w:pPr>
-        <w:jc w:val="left"/>
-        <w:rPr>
-          <w:szCs w:val="20"/>
-        </w:rPr>
-      </w:pPr>
-      <w:r>
-        <w:rPr>
-          <w:szCs w:val="20"/>
-        </w:rPr>
-        <w:t xml:space="preserve"> </w:t>
-      </w:r>
-    </w:p>
-    <w:p>
-      <w:pPr>
-        <w:jc w:val="left"/>
-        <w:rPr>
-          <w:szCs w:val="20"/>
-        </w:rPr>
-      </w:pPr>
-      <w:r>
-        <w:rPr>
-          <w:szCs w:val="20"/>
-        </w:rPr>
-        <w:t>insert</w:t>
-      </w:r>
-    </w:p>
-    <w:p>
-      <w:pPr>
-        <w:jc w:val="left"/>
-        <w:rPr>
-          <w:szCs w:val="20"/>
-        </w:rPr>
-      </w:pPr>
-      <w:r>
-        <w:rPr>
-          <w:szCs w:val="20"/>
-        </w:rPr>
-        <w:t xml:space="preserve">  into DDL_SCRIPTS (OWNER, OBJECT_TYPE, OBJECT_NAME, LINE, TEXT)select av_OWNER,</w:t>
-      </w:r>
-    </w:p>
-    <w:p>
-      <w:pPr>
-        <w:jc w:val="left"/>
-        <w:rPr>
-          <w:szCs w:val="20"/>
-        </w:rPr>
-      </w:pPr>
-      <w:r>
-        <w:rPr>
-          <w:szCs w:val="20"/>
-        </w:rPr>
-        <w:t xml:space="preserve">       'talble',</w:t>
-      </w:r>
-    </w:p>
-    <w:p>
-      <w:pPr>
-        <w:jc w:val="left"/>
-        <w:rPr>
-          <w:szCs w:val="20"/>
-        </w:rPr>
-      </w:pPr>
-      <w:r>
-        <w:rPr>
-          <w:szCs w:val="20"/>
-        </w:rPr>
-        <w:t xml:space="preserve">       av_table_name,</w:t>
-      </w:r>
-    </w:p>
-    <w:p>
-      <w:pPr>
-        <w:jc w:val="left"/>
-        <w:rPr>
-          <w:szCs w:val="20"/>
-        </w:rPr>
-      </w:pPr>
-      <w:r>
-        <w:rPr>
-          <w:szCs w:val="20"/>
-        </w:rPr>
-        <w:t xml:space="preserve">       v_cnt,</w:t>
-      </w:r>
-    </w:p>
-    <w:p>
-      <w:pPr>
-        <w:jc w:val="left"/>
-        <w:rPr>
-          <w:szCs w:val="20"/>
-        </w:rPr>
-      </w:pPr>
-      <w:r>
-        <w:rPr>
-          <w:szCs w:val="20"/>
-        </w:rPr>
-        <w:lastRenderedPageBreak/>
-        <w:t xml:space="preserve">       COLUMN_NAME||' '|| data_type|| decode(data_scale, null, '('||DATA_LENGTH||')', '('||DATA_PRECISION)||decode(data_scale, 0, ')', null, null, ','||data_scale||') ') ||decode(nullable, 'N', ' Not Null,', ',')</w:t>
-      </w:r>
-    </w:p>
-    <w:p>
-      <w:pPr>
-        <w:jc w:val="left"/>
-        <w:rPr>
-          <w:szCs w:val="20"/>
-        </w:rPr>
-      </w:pPr>
-      <w:r>
-        <w:rPr>
-          <w:szCs w:val="20"/>
-        </w:rPr>
-        <w:t xml:space="preserve">  from all_tab_columns</w:t>
-      </w:r>
-    </w:p>
-    <w:p>
-      <w:pPr>
-        <w:jc w:val="left"/>
-        <w:rPr>
-          <w:szCs w:val="20"/>
-        </w:rPr>
-      </w:pPr>
-      <w:r>
-        <w:rPr>
-          <w:szCs w:val="20"/>
-        </w:rPr>
-        <w:t xml:space="preserve"> where TABLE_NAME=av_table_name</w:t>
-      </w:r>
-    </w:p>
-    <w:p>
-      <w:pPr>
-        <w:jc w:val="left"/>
-        <w:rPr>
-          <w:szCs w:val="20"/>
-        </w:rPr>
-      </w:pPr>
-      <w:r>
-        <w:rPr>
-          <w:szCs w:val="20"/>
-        </w:rPr>
-        <w:t xml:space="preserve">   and OWNER = av_owner</w:t>
-      </w:r>
-    </w:p>
-    <w:p>
-      <w:pPr>
-        <w:jc w:val="left"/>
-        <w:rPr>
-          <w:szCs w:val="20"/>
-        </w:rPr>
-      </w:pPr>
-      <w:r>
-        <w:rPr>
-          <w:szCs w:val="20"/>
-        </w:rPr>
-        <w:t xml:space="preserve">   and column_id = v_cnt-2;</w:t>
-      </w:r>
-    </w:p>
-    <w:p>
-      <w:pPr>
-        <w:jc w:val="left"/>
-        <w:rPr>
-          <w:szCs w:val="20"/>
-        </w:rPr>
-      </w:pPr>
-      <w:r>
-        <w:rPr>
-          <w:szCs w:val="20"/>
-        </w:rPr>
-        <w:t xml:space="preserve"> exit </w:t>
-      </w:r>
-    </w:p>
-    <w:p>
-      <w:pPr>
-        <w:jc w:val="left"/>
-        <w:rPr>
-          <w:szCs w:val="20"/>
-        </w:rPr>
-      </w:pPr>
-      <w:r>
-        <w:rPr>
-          <w:szCs w:val="20"/>
-        </w:rPr>
-        <w:t xml:space="preserve">       when v_cnt-1&gt;l_cnt;</w:t>
-      </w:r>
-    </w:p>
-    <w:p>
-      <w:pPr>
-        <w:jc w:val="left"/>
-        <w:rPr>
-          <w:szCs w:val="20"/>
-        </w:rPr>
-      </w:pPr>
-      <w:r>
-        <w:rPr>
-          <w:szCs w:val="20"/>
-        </w:rPr>
-        <w:t xml:space="preserve"> </w:t>
-      </w:r>
-    </w:p>
-    <w:p>
-      <w:pPr>
-        <w:jc w:val="left"/>
-        <w:rPr>
-          <w:szCs w:val="20"/>
-        </w:rPr>
-      </w:pPr>
-      <w:r>
-        <w:rPr>
-          <w:szCs w:val="20"/>
-        </w:rPr>
-        <w:t>end loop;</w:t>
-      </w:r>
-    </w:p>
-    <w:p>
-      <w:pPr>
-        <w:jc w:val="left"/>
-        <w:rPr>
-          <w:szCs w:val="20"/>
-        </w:rPr>
-      </w:pPr>
-      <w:r>
-        <w:rPr>
-          <w:szCs w:val="20"/>
-        </w:rPr>
-        <w:t xml:space="preserve"> v_cnt := v_cnt+1;</w:t>
-      </w:r>
-    </w:p>
-    <w:p>
-      <w:pPr>
-        <w:jc w:val="left"/>
-        <w:rPr>
-          <w:szCs w:val="20"/>
-        </w:rPr>
-      </w:pPr>
-      <w:r>
-        <w:rPr>
-          <w:szCs w:val="20"/>
-        </w:rPr>
-        <w:t xml:space="preserve"> </w:t>
-      </w:r>
-    </w:p>
-    <w:p>
-      <w:pPr>
-        <w:jc w:val="left"/>
-        <w:rPr>
-          <w:szCs w:val="20"/>
-        </w:rPr>
-      </w:pPr>
-      <w:r>
-        <w:rPr>
-          <w:szCs w:val="20"/>
-        </w:rPr>
-        <w:t>insert</w:t>
-      </w:r>
-    </w:p>
-    <w:p>
-      <w:pPr>
-        <w:jc w:val="left"/>
-        <w:rPr>
-          <w:szCs w:val="20"/>
-        </w:rPr>
-      </w:pPr>
-      <w:r>
-        <w:rPr>
-          <w:szCs w:val="20"/>
-        </w:rPr>
-        <w:t xml:space="preserve">  into DDL_SCRIPTS (OWNER, OBJECT_TYPE, OBJECT_NAME, LINE, TEXT)</w:t>
-      </w:r>
-    </w:p>
-    <w:p>
-      <w:pPr>
-        <w:jc w:val="left"/>
-        <w:rPr>
-          <w:szCs w:val="20"/>
-        </w:rPr>
-      </w:pPr>
-      <w:r>
-        <w:rPr>
-          <w:szCs w:val="20"/>
-        </w:rPr>
-        <w:t>values( av_owner,</w:t>
-      </w:r>
-    </w:p>
-    <w:p>
-      <w:pPr>
-        <w:jc w:val="left"/>
-        <w:rPr>
-          <w:szCs w:val="20"/>
-        </w:rPr>
-      </w:pPr>
-      <w:r>
-        <w:rPr>
-          <w:szCs w:val="20"/>
-        </w:rPr>
-        <w:t xml:space="preserve">               'talble',</w:t>
-      </w:r>
-    </w:p>
-    <w:p>
-      <w:pPr>
-        <w:jc w:val="left"/>
-        <w:rPr>
-          <w:szCs w:val="20"/>
-        </w:rPr>
-      </w:pPr>
-      <w:r>
-        <w:rPr>
-          <w:szCs w:val="20"/>
-        </w:rPr>
-        <w:t xml:space="preserve">               av_table_name,</w:t>
-      </w:r>
-    </w:p>
-    <w:p>
-      <w:pPr>
-        <w:jc w:val="left"/>
-        <w:rPr>
-          <w:szCs w:val="20"/>
-        </w:rPr>
-      </w:pPr>
-      <w:r>
-        <w:rPr>
-          <w:szCs w:val="20"/>
-        </w:rPr>
-        <w:t xml:space="preserve">               v_cnt,</w:t>
-      </w:r>
-    </w:p>
-    <w:p>
-      <w:pPr>
-        <w:jc w:val="left"/>
-        <w:rPr>
-          <w:szCs w:val="20"/>
-        </w:rPr>
-      </w:pPr>
-      <w:r>
-        <w:rPr>
-          <w:szCs w:val="20"/>
-        </w:rPr>
-        <w:t xml:space="preserve">               ')');</w:t>
-      </w:r>
-    </w:p>
-    <w:p>
-      <w:pPr>
-        <w:jc w:val="left"/>
-        <w:rPr>
-          <w:szCs w:val="20"/>
-        </w:rPr>
-      </w:pPr>
-      <w:r>
-        <w:rPr>
-          <w:szCs w:val="20"/>
-        </w:rPr>
-        <w:t xml:space="preserve"> v_cnt := v_cnt+1;</w:t>
-      </w:r>
-    </w:p>
-    <w:p>
-      <w:pPr>
-        <w:jc w:val="left"/>
-        <w:rPr>
-          <w:szCs w:val="20"/>
-        </w:rPr>
-      </w:pPr>
-      <w:r>
-        <w:rPr>
-          <w:szCs w:val="20"/>
-        </w:rPr>
-        <w:t xml:space="preserve"> </w:t>
-      </w:r>
-    </w:p>
-    <w:p>
-      <w:pPr>
-        <w:jc w:val="left"/>
-        <w:rPr>
-          <w:szCs w:val="20"/>
-        </w:rPr>
-      </w:pPr>
-      <w:r>
-        <w:rPr>
-          <w:szCs w:val="20"/>
-        </w:rPr>
-        <w:t>insert</w:t>
-      </w:r>
-    </w:p>
-    <w:p>
-      <w:pPr>
-        <w:jc w:val="left"/>
-        <w:rPr>
-          <w:szCs w:val="20"/>
-        </w:rPr>
-      </w:pPr>
-      <w:r>
-        <w:rPr>
-          <w:szCs w:val="20"/>
-        </w:rPr>
-        <w:t xml:space="preserve">  into DDL_SCRIPTS (OWNER, OBJECT_TYPE, OBJECT_NAME, LINE, TEXT)select av_owner,</w:t>
-      </w:r>
-    </w:p>
-    <w:p>
-      <w:pPr>
-        <w:jc w:val="left"/>
-        <w:rPr>
-          <w:szCs w:val="20"/>
-        </w:rPr>
-      </w:pPr>
-      <w:r>
-        <w:rPr>
-          <w:szCs w:val="20"/>
-        </w:rPr>
-        <w:t xml:space="preserve">       'talble',</w:t>
-      </w:r>
-    </w:p>
-    <w:p>
-      <w:pPr>
-        <w:jc w:val="left"/>
-        <w:rPr>
-          <w:szCs w:val="20"/>
-        </w:rPr>
-      </w:pPr>
-      <w:r>
-        <w:rPr>
-          <w:szCs w:val="20"/>
-        </w:rPr>
-        <w:t xml:space="preserve">       av_table_name,</w:t>
-      </w:r>
-    </w:p>
-    <w:p>
-      <w:pPr>
-        <w:jc w:val="left"/>
-        <w:rPr>
-          <w:szCs w:val="20"/>
-        </w:rPr>
-      </w:pPr>
-      <w:r>
-        <w:rPr>
-          <w:szCs w:val="20"/>
-        </w:rPr>
-        <w:lastRenderedPageBreak/>
-        <w:t xml:space="preserve">       v_cnt,</w:t>
-      </w:r>
-    </w:p>
-    <w:p>
-      <w:pPr>
-        <w:jc w:val="left"/>
-        <w:rPr>
-          <w:szCs w:val="20"/>
-        </w:rPr>
-      </w:pPr>
-      <w:r>
-        <w:rPr>
-          <w:szCs w:val="20"/>
-        </w:rPr>
-        <w:t xml:space="preserve">       'TABLESPACE '||TABLESPACE_NAME||','</w:t>
-      </w:r>
-    </w:p>
-    <w:p>
-      <w:pPr>
-        <w:jc w:val="left"/>
-        <w:rPr>
-          <w:szCs w:val="20"/>
-        </w:rPr>
-      </w:pPr>
-      <w:r>
-        <w:rPr>
-          <w:szCs w:val="20"/>
-        </w:rPr>
-        <w:t xml:space="preserve">  from dba_tables</w:t>
-      </w:r>
-    </w:p>
-    <w:p>
-      <w:pPr>
-        <w:jc w:val="left"/>
-        <w:rPr>
-          <w:szCs w:val="20"/>
-        </w:rPr>
-      </w:pPr>
-      <w:r>
-        <w:rPr>
-          <w:szCs w:val="20"/>
-        </w:rPr>
-        <w:t xml:space="preserve"> where owner=av_owner</w:t>
-      </w:r>
-    </w:p>
-    <w:p>
-      <w:pPr>
-        <w:jc w:val="left"/>
-        <w:rPr>
-          <w:szCs w:val="20"/>
-        </w:rPr>
-      </w:pPr>
-      <w:r>
-        <w:rPr>
-          <w:szCs w:val="20"/>
-        </w:rPr>
-        <w:t xml:space="preserve">   and table_name=av_table_name;</w:t>
-      </w:r>
-    </w:p>
-    <w:p>
-      <w:pPr>
-        <w:jc w:val="left"/>
-        <w:rPr>
-          <w:szCs w:val="20"/>
-        </w:rPr>
-      </w:pPr>
-      <w:r>
-        <w:rPr>
-          <w:szCs w:val="20"/>
-        </w:rPr>
-        <w:t xml:space="preserve"> exception </w:t>
-      </w:r>
-    </w:p>
-    <w:p>
-      <w:pPr>
-        <w:jc w:val="left"/>
-        <w:rPr>
-          <w:szCs w:val="20"/>
-        </w:rPr>
-      </w:pPr>
-      <w:r>
-        <w:rPr>
-          <w:szCs w:val="20"/>
-        </w:rPr>
-        <w:t xml:space="preserve">       when NO_DATA_FOUND then dbms_output. put_line(av_owner||'이나'||av_table_name||'가 잘못되었습니다');</w:t>
-      </w:r>
-    </w:p>
-    <w:p>
-      <w:pPr>
-        <w:jc w:val="left"/>
-        <w:rPr>
-          <w:szCs w:val="20"/>
-        </w:rPr>
-      </w:pPr>
-      <w:r>
-        <w:rPr>
-          <w:szCs w:val="20"/>
-        </w:rPr>
-        <w:t xml:space="preserve"> </w:t>
-      </w:r>
-    </w:p>
-    <w:p>
-      <w:pPr>
-        <w:jc w:val="left"/>
-        <w:rPr>
-          <w:szCs w:val="20"/>
-        </w:rPr>
-      </w:pPr>
-      <w:r>
-        <w:rPr>
-          <w:szCs w:val="20"/>
-        </w:rPr>
-        <w:t xml:space="preserve">       when column_no_found then dbms_output. put_line('Column 이 존재하지 않습니다');</w:t>
-      </w:r>
-    </w:p>
-    <w:p>
-      <w:pPr>
-        <w:jc w:val="left"/>
-        <w:rPr>
-          <w:szCs w:val="20"/>
-        </w:rPr>
-      </w:pPr>
-      <w:r>
-        <w:rPr>
-          <w:szCs w:val="20"/>
-        </w:rPr>
-        <w:t xml:space="preserve"> </w:t>
-      </w:r>
-    </w:p>
-    <w:p>
-      <w:pPr>
-        <w:jc w:val="left"/>
-        <w:rPr>
-          <w:szCs w:val="20"/>
-        </w:rPr>
-      </w:pPr>
-      <w:r>
-        <w:rPr>
-          <w:szCs w:val="20"/>
-        </w:rPr>
-        <w:t>end prc_table;</w:t>
-      </w:r>
-    </w:p>
-    <w:p>
-      <w:pPr>
-        <w:jc w:val="left"/>
+      <w:proofErr w:type="spellStart"/>
+      <w:r>
         <w:rPr>
           <w:b/>
           <w:bCs/>
           <w:sz w:val="24"/>
           <w:szCs w:val="24"/>
         </w:rPr>
-      </w:pPr>
+        <w:t>ddl_scripts</w:t>
+      </w:r>
+      <w:proofErr w:type="spellEnd"/>
+      <w:r>
+        <w:rPr>
+          <w:b/>
+          <w:bCs/>
+          <w:sz w:val="24"/>
+          <w:szCs w:val="24"/>
+        </w:rPr>
+        <w:t xml:space="preserve"> to procedure table</w:t>
+      </w:r>
+    </w:p>
+    <w:p>
+      <w:pPr>
+        <w:jc w:val="left"/>
+        <w:rPr>
+          <w:szCs w:val="20"/>
+        </w:rPr>
+      </w:pPr>
+      <w:r>
+        <w:rPr>
+          <w:szCs w:val="20"/>
+        </w:rPr>
+        <w:t>create</w:t>
+      </w:r>
+    </w:p>
+    <w:p>
+      <w:pPr>
+        <w:jc w:val="left"/>
+        <w:rPr>
+          <w:szCs w:val="20"/>
+        </w:rPr>
+      </w:pPr>
+      <w:r>
+        <w:rPr>
+          <w:szCs w:val="20"/>
+        </w:rPr>
+        <w:t xml:space="preserve">    or replace procedure </w:t>
+      </w:r>
+      <w:proofErr w:type="spellStart"/>
+      <w:r>
+        <w:rPr>
+          <w:szCs w:val="20"/>
+        </w:rPr>
+        <w:t>prc_table</w:t>
+      </w:r>
+      <w:proofErr w:type="spellEnd"/>
+      <w:r>
+        <w:rPr>
+          <w:szCs w:val="20"/>
+        </w:rPr>
+        <w:t>(</w:t>
+      </w:r>
+      <w:proofErr w:type="spellStart"/>
+      <w:r>
+        <w:rPr>
+          <w:szCs w:val="20"/>
+        </w:rPr>
+        <w:t>av_owner</w:t>
+      </w:r>
+      <w:proofErr w:type="spellEnd"/>
+      <w:r>
+        <w:rPr>
+          <w:szCs w:val="20"/>
+        </w:rPr>
+        <w:t xml:space="preserve"> in varchar2, </w:t>
+      </w:r>
+      <w:proofErr w:type="spellStart"/>
+      <w:r>
+        <w:rPr>
+          <w:szCs w:val="20"/>
+        </w:rPr>
+        <w:t>av_table_name</w:t>
+      </w:r>
+      <w:proofErr w:type="spellEnd"/>
+      <w:r>
+        <w:rPr>
+          <w:szCs w:val="20"/>
+        </w:rPr>
+        <w:t xml:space="preserve"> in varchar2) is </w:t>
+      </w:r>
+      <w:proofErr w:type="spellStart"/>
+      <w:r>
+        <w:rPr>
+          <w:szCs w:val="20"/>
+        </w:rPr>
+        <w:t>v_cnt</w:t>
+      </w:r>
+      <w:proofErr w:type="spellEnd"/>
+      <w:r>
+        <w:rPr>
+          <w:szCs w:val="20"/>
+        </w:rPr>
+        <w:t xml:space="preserve"> number :=1;</w:t>
+      </w:r>
+    </w:p>
+    <w:p>
+      <w:pPr>
+        <w:jc w:val="left"/>
+        <w:rPr>
+          <w:szCs w:val="20"/>
+        </w:rPr>
+      </w:pPr>
+      <w:r>
+        <w:rPr>
+          <w:szCs w:val="20"/>
+        </w:rPr>
+        <w:t xml:space="preserve"> </w:t>
+      </w:r>
+      <w:proofErr w:type="spellStart"/>
+      <w:r>
+        <w:rPr>
+          <w:szCs w:val="20"/>
+        </w:rPr>
+        <w:t>l_cnt</w:t>
+      </w:r>
+      <w:proofErr w:type="spellEnd"/>
+      <w:r>
+        <w:rPr>
+          <w:szCs w:val="20"/>
+        </w:rPr>
+        <w:t xml:space="preserve"> number :=0;</w:t>
+      </w:r>
+    </w:p>
+    <w:p>
+      <w:pPr>
+        <w:jc w:val="left"/>
+        <w:rPr>
+          <w:szCs w:val="20"/>
+        </w:rPr>
+      </w:pPr>
+      <w:r>
+        <w:rPr>
+          <w:szCs w:val="20"/>
+        </w:rPr>
+        <w:t xml:space="preserve"> </w:t>
+      </w:r>
+      <w:proofErr w:type="spellStart"/>
+      <w:r>
+        <w:rPr>
+          <w:szCs w:val="20"/>
+        </w:rPr>
+        <w:t>ch_owner</w:t>
+      </w:r>
+      <w:proofErr w:type="spellEnd"/>
+      <w:r>
+        <w:rPr>
+          <w:szCs w:val="20"/>
+        </w:rPr>
+        <w:t xml:space="preserve"> varchar2(100):='';</w:t>
+      </w:r>
+    </w:p>
+    <w:p>
+      <w:pPr>
+        <w:jc w:val="left"/>
+        <w:rPr>
+          <w:szCs w:val="20"/>
+        </w:rPr>
+      </w:pPr>
+      <w:r>
+        <w:rPr>
+          <w:szCs w:val="20"/>
+        </w:rPr>
+        <w:t xml:space="preserve"> </w:t>
+      </w:r>
+      <w:proofErr w:type="spellStart"/>
+      <w:r>
+        <w:rPr>
+          <w:szCs w:val="20"/>
+        </w:rPr>
+        <w:t>ch_table</w:t>
+      </w:r>
+      <w:proofErr w:type="spellEnd"/>
+      <w:r>
+        <w:rPr>
+          <w:szCs w:val="20"/>
+        </w:rPr>
+        <w:t xml:space="preserve"> varchar2(100):='';</w:t>
+      </w:r>
+    </w:p>
+    <w:p>
+      <w:pPr>
+        <w:jc w:val="left"/>
+        <w:rPr>
+          <w:szCs w:val="20"/>
+        </w:rPr>
+      </w:pPr>
+      <w:r>
+        <w:rPr>
+          <w:szCs w:val="20"/>
+        </w:rPr>
+        <w:t xml:space="preserve"> </w:t>
+      </w:r>
+      <w:proofErr w:type="spellStart"/>
+      <w:r>
+        <w:rPr>
+          <w:szCs w:val="20"/>
+        </w:rPr>
+        <w:t>column_no_found</w:t>
+      </w:r>
+      <w:proofErr w:type="spellEnd"/>
+      <w:r>
+        <w:rPr>
+          <w:szCs w:val="20"/>
+        </w:rPr>
+        <w:t xml:space="preserve"> exception;</w:t>
+      </w:r>
+    </w:p>
+    <w:p>
+      <w:pPr>
+        <w:jc w:val="left"/>
+        <w:rPr>
+          <w:szCs w:val="20"/>
+        </w:rPr>
+      </w:pPr>
+      <w:r>
+        <w:rPr>
+          <w:szCs w:val="20"/>
+        </w:rPr>
+        <w:t xml:space="preserve"> begin select owner</w:t>
+      </w:r>
+    </w:p>
+    <w:p>
+      <w:pPr>
+        <w:jc w:val="left"/>
+        <w:rPr>
+          <w:szCs w:val="20"/>
+        </w:rPr>
+      </w:pPr>
+      <w:r>
+        <w:rPr>
+          <w:szCs w:val="20"/>
+        </w:rPr>
+        <w:t xml:space="preserve">  into </w:t>
+      </w:r>
+      <w:proofErr w:type="spellStart"/>
+      <w:r>
+        <w:rPr>
+          <w:szCs w:val="20"/>
+        </w:rPr>
+        <w:t>ch_owner</w:t>
+      </w:r>
+      <w:proofErr w:type="spellEnd"/>
+    </w:p>
+    <w:p>
+      <w:pPr>
+        <w:jc w:val="left"/>
+        <w:rPr>
+          <w:szCs w:val="20"/>
+        </w:rPr>
+      </w:pPr>
+      <w:r>
+        <w:rPr>
+          <w:szCs w:val="20"/>
+        </w:rPr>
+        <w:t xml:space="preserve">  from </w:t>
+      </w:r>
+      <w:proofErr w:type="spellStart"/>
+      <w:r>
+        <w:rPr>
+          <w:szCs w:val="20"/>
+        </w:rPr>
+        <w:t>all_tab_columns</w:t>
+      </w:r>
+      <w:proofErr w:type="spellEnd"/>
+    </w:p>
+    <w:p>
+      <w:pPr>
+        <w:jc w:val="left"/>
+        <w:rPr>
+          <w:szCs w:val="20"/>
+        </w:rPr>
+      </w:pPr>
+      <w:r>
+        <w:rPr>
+          <w:szCs w:val="20"/>
+        </w:rPr>
+        <w:t xml:space="preserve"> where owner = </w:t>
+      </w:r>
+      <w:proofErr w:type="spellStart"/>
+      <w:r>
+        <w:rPr>
+          <w:szCs w:val="20"/>
+        </w:rPr>
+        <w:t>av_owner</w:t>
+      </w:r>
+      <w:proofErr w:type="spellEnd"/>
+    </w:p>
+    <w:p>
+      <w:pPr>
+        <w:jc w:val="left"/>
+        <w:rPr>
+          <w:szCs w:val="20"/>
+        </w:rPr>
+      </w:pPr>
+      <w:r>
+        <w:rPr>
+          <w:szCs w:val="20"/>
+        </w:rPr>
+        <w:t xml:space="preserve"> group by owner;</w:t>
+      </w:r>
+    </w:p>
+    <w:p>
+      <w:pPr>
+        <w:jc w:val="left"/>
+        <w:rPr>
+          <w:szCs w:val="20"/>
+        </w:rPr>
+      </w:pPr>
+      <w:r>
+        <w:rPr>
+          <w:szCs w:val="20"/>
+        </w:rPr>
+        <w:t xml:space="preserve"> </w:t>
+      </w:r>
+    </w:p>
+    <w:p>
+      <w:pPr>
+        <w:jc w:val="left"/>
+        <w:rPr>
+          <w:szCs w:val="20"/>
+        </w:rPr>
+      </w:pPr>
+      <w:r>
+        <w:rPr>
+          <w:szCs w:val="20"/>
+        </w:rPr>
+        <w:t xml:space="preserve">select </w:t>
+      </w:r>
+      <w:proofErr w:type="spellStart"/>
+      <w:r>
+        <w:rPr>
+          <w:szCs w:val="20"/>
+        </w:rPr>
+        <w:t>table_name</w:t>
+      </w:r>
+      <w:proofErr w:type="spellEnd"/>
+    </w:p>
+    <w:p>
+      <w:pPr>
+        <w:jc w:val="left"/>
+        <w:rPr>
+          <w:szCs w:val="20"/>
+        </w:rPr>
+      </w:pPr>
+      <w:r>
+        <w:rPr>
+          <w:szCs w:val="20"/>
+        </w:rPr>
+        <w:t xml:space="preserve">  into </w:t>
+      </w:r>
+      <w:proofErr w:type="spellStart"/>
+      <w:r>
+        <w:rPr>
+          <w:szCs w:val="20"/>
+        </w:rPr>
+        <w:t>ch_table</w:t>
+      </w:r>
+      <w:proofErr w:type="spellEnd"/>
+    </w:p>
+    <w:p>
+      <w:pPr>
+        <w:jc w:val="left"/>
+        <w:rPr>
+          <w:szCs w:val="20"/>
+        </w:rPr>
+      </w:pPr>
+      <w:r>
+        <w:rPr>
+          <w:szCs w:val="20"/>
+        </w:rPr>
+        <w:t xml:space="preserve">  from </w:t>
+      </w:r>
+      <w:proofErr w:type="spellStart"/>
+      <w:r>
+        <w:rPr>
+          <w:szCs w:val="20"/>
+        </w:rPr>
+        <w:t>all_tab_columns</w:t>
+      </w:r>
+      <w:proofErr w:type="spellEnd"/>
+    </w:p>
+    <w:p>
+      <w:pPr>
+        <w:jc w:val="left"/>
+        <w:rPr>
+          <w:szCs w:val="20"/>
+        </w:rPr>
+      </w:pPr>
+      <w:r>
+        <w:rPr>
+          <w:szCs w:val="20"/>
+        </w:rPr>
+        <w:t xml:space="preserve"> where </w:t>
+      </w:r>
+      <w:proofErr w:type="spellStart"/>
+      <w:r>
+        <w:rPr>
+          <w:szCs w:val="20"/>
+        </w:rPr>
+        <w:t>table_name</w:t>
+      </w:r>
+      <w:proofErr w:type="spellEnd"/>
+      <w:r>
+        <w:rPr>
+          <w:szCs w:val="20"/>
+        </w:rPr>
+        <w:t xml:space="preserve"> = </w:t>
+      </w:r>
+      <w:proofErr w:type="spellStart"/>
+      <w:r>
+        <w:rPr>
+          <w:szCs w:val="20"/>
+        </w:rPr>
+        <w:t>av_table_name</w:t>
+      </w:r>
+      <w:proofErr w:type="spellEnd"/>
+    </w:p>
+    <w:p>
+      <w:pPr>
+        <w:jc w:val="left"/>
+        <w:rPr>
+          <w:szCs w:val="20"/>
+        </w:rPr>
+      </w:pPr>
+      <w:r>
+        <w:rPr>
+          <w:szCs w:val="20"/>
+        </w:rPr>
+        <w:t xml:space="preserve"> group by </w:t>
+      </w:r>
+      <w:proofErr w:type="spellStart"/>
+      <w:r>
+        <w:rPr>
+          <w:szCs w:val="20"/>
+        </w:rPr>
+        <w:t>table_name</w:t>
+      </w:r>
+      <w:proofErr w:type="spellEnd"/>
+      <w:r>
+        <w:rPr>
+          <w:szCs w:val="20"/>
+        </w:rPr>
+        <w:t>;</w:t>
+      </w:r>
+    </w:p>
+    <w:p>
+      <w:pPr>
+        <w:jc w:val="left"/>
+        <w:rPr>
+          <w:szCs w:val="20"/>
+        </w:rPr>
+      </w:pPr>
+      <w:r>
+        <w:rPr>
+          <w:szCs w:val="20"/>
+        </w:rPr>
+        <w:t xml:space="preserve"> </w:t>
+      </w:r>
+    </w:p>
+    <w:p>
+      <w:pPr>
+        <w:jc w:val="left"/>
+        <w:rPr>
+          <w:szCs w:val="20"/>
+        </w:rPr>
+      </w:pPr>
+      <w:r>
+        <w:rPr>
+          <w:szCs w:val="20"/>
+        </w:rPr>
+        <w:t>select max(</w:t>
+      </w:r>
+      <w:proofErr w:type="spellStart"/>
+      <w:r>
+        <w:rPr>
+          <w:szCs w:val="20"/>
+        </w:rPr>
+        <w:t>column_id</w:t>
+      </w:r>
+      <w:proofErr w:type="spellEnd"/>
+      <w:r>
+        <w:rPr>
+          <w:szCs w:val="20"/>
+        </w:rPr>
+        <w:t>)</w:t>
+      </w:r>
+    </w:p>
+    <w:p>
+      <w:pPr>
+        <w:jc w:val="left"/>
+        <w:rPr>
+          <w:szCs w:val="20"/>
+        </w:rPr>
+      </w:pPr>
+      <w:r>
+        <w:rPr>
+          <w:szCs w:val="20"/>
+        </w:rPr>
+        <w:t xml:space="preserve">  into </w:t>
+      </w:r>
+      <w:proofErr w:type="spellStart"/>
+      <w:r>
+        <w:rPr>
+          <w:szCs w:val="20"/>
+        </w:rPr>
+        <w:t>l_cnt</w:t>
+      </w:r>
+      <w:proofErr w:type="spellEnd"/>
+    </w:p>
+    <w:p>
+      <w:pPr>
+        <w:jc w:val="left"/>
+        <w:rPr>
+          <w:szCs w:val="20"/>
+        </w:rPr>
+      </w:pPr>
+      <w:r>
+        <w:rPr>
+          <w:szCs w:val="20"/>
+        </w:rPr>
+        <w:t xml:space="preserve">  from </w:t>
+      </w:r>
+      <w:proofErr w:type="spellStart"/>
+      <w:r>
+        <w:rPr>
+          <w:szCs w:val="20"/>
+        </w:rPr>
+        <w:t>all_tab_columns</w:t>
+      </w:r>
+      <w:proofErr w:type="spellEnd"/>
+    </w:p>
+    <w:p>
+      <w:pPr>
+        <w:jc w:val="left"/>
+        <w:rPr>
+          <w:szCs w:val="20"/>
+        </w:rPr>
+      </w:pPr>
+      <w:r>
+        <w:rPr>
+          <w:szCs w:val="20"/>
+        </w:rPr>
+        <w:t xml:space="preserve"> where TABLE_NAME=</w:t>
+      </w:r>
+      <w:proofErr w:type="spellStart"/>
+      <w:r>
+        <w:rPr>
+          <w:szCs w:val="20"/>
+        </w:rPr>
+        <w:t>av_table_name</w:t>
+      </w:r>
+      <w:proofErr w:type="spellEnd"/>
+    </w:p>
+    <w:p>
+      <w:pPr>
+        <w:jc w:val="left"/>
+        <w:rPr>
+          <w:szCs w:val="20"/>
+        </w:rPr>
+      </w:pPr>
+      <w:r>
+        <w:rPr>
+          <w:szCs w:val="20"/>
+        </w:rPr>
+        <w:t xml:space="preserve">   and OWNER = </w:t>
+      </w:r>
+      <w:proofErr w:type="spellStart"/>
+      <w:r>
+        <w:rPr>
+          <w:szCs w:val="20"/>
+        </w:rPr>
+        <w:t>av_owner</w:t>
+      </w:r>
+      <w:proofErr w:type="spellEnd"/>
+      <w:r>
+        <w:rPr>
+          <w:szCs w:val="20"/>
+        </w:rPr>
+        <w:t>;</w:t>
+      </w:r>
+    </w:p>
+    <w:p>
+      <w:pPr>
+        <w:jc w:val="left"/>
+        <w:rPr>
+          <w:szCs w:val="20"/>
+        </w:rPr>
+      </w:pPr>
+      <w:r>
+        <w:rPr>
+          <w:szCs w:val="20"/>
+        </w:rPr>
+        <w:t xml:space="preserve"> if </w:t>
+      </w:r>
+      <w:proofErr w:type="spellStart"/>
+      <w:r>
+        <w:rPr>
+          <w:szCs w:val="20"/>
+        </w:rPr>
+        <w:t>l_cnt</w:t>
+      </w:r>
+      <w:proofErr w:type="spellEnd"/>
+      <w:r>
+        <w:rPr>
+          <w:szCs w:val="20"/>
+        </w:rPr>
+        <w:t xml:space="preserve"> is null then raise </w:t>
+      </w:r>
+      <w:proofErr w:type="spellStart"/>
+      <w:r>
+        <w:rPr>
+          <w:szCs w:val="20"/>
+        </w:rPr>
+        <w:t>column_no_found</w:t>
+      </w:r>
+      <w:proofErr w:type="spellEnd"/>
+      <w:r>
+        <w:rPr>
+          <w:szCs w:val="20"/>
+        </w:rPr>
+        <w:t>;</w:t>
+      </w:r>
+    </w:p>
+    <w:p>
+      <w:pPr>
+        <w:jc w:val="left"/>
+        <w:rPr>
+          <w:szCs w:val="20"/>
+        </w:rPr>
+      </w:pPr>
+      <w:r>
+        <w:rPr>
+          <w:szCs w:val="20"/>
+        </w:rPr>
+        <w:lastRenderedPageBreak/>
+        <w:t xml:space="preserve"> </w:t>
+      </w:r>
+    </w:p>
+    <w:p>
+      <w:pPr>
+        <w:jc w:val="left"/>
+        <w:rPr>
+          <w:szCs w:val="20"/>
+        </w:rPr>
+      </w:pPr>
+      <w:r>
+        <w:rPr>
+          <w:szCs w:val="20"/>
+        </w:rPr>
+        <w:t>end if;</w:t>
+      </w:r>
+    </w:p>
+    <w:p>
+      <w:pPr>
+        <w:jc w:val="left"/>
+        <w:rPr>
+          <w:szCs w:val="20"/>
+        </w:rPr>
+      </w:pPr>
+      <w:r>
+        <w:rPr>
+          <w:szCs w:val="20"/>
+        </w:rPr>
+        <w:t xml:space="preserve"> </w:t>
+      </w:r>
+    </w:p>
+    <w:p>
+      <w:pPr>
+        <w:jc w:val="left"/>
+        <w:rPr>
+          <w:szCs w:val="20"/>
+        </w:rPr>
+      </w:pPr>
+      <w:r>
+        <w:rPr>
+          <w:szCs w:val="20"/>
+        </w:rPr>
+        <w:t>insert</w:t>
+      </w:r>
+    </w:p>
+    <w:p>
+      <w:pPr>
+        <w:jc w:val="left"/>
+        <w:rPr>
+          <w:szCs w:val="20"/>
+        </w:rPr>
+      </w:pPr>
+      <w:r>
+        <w:rPr>
+          <w:szCs w:val="20"/>
+        </w:rPr>
+        <w:t xml:space="preserve">  into DDL_SCRIPTS (OWNER, OBJECT_TYPE, OBJECT_NAME, LINE, TEXT)</w:t>
+      </w:r>
+    </w:p>
+    <w:p>
+      <w:pPr>
+        <w:jc w:val="left"/>
+        <w:rPr>
+          <w:szCs w:val="20"/>
+        </w:rPr>
+      </w:pPr>
+      <w:r>
+        <w:rPr>
+          <w:szCs w:val="20"/>
+        </w:rPr>
+        <w:t xml:space="preserve">values( </w:t>
+      </w:r>
+      <w:proofErr w:type="spellStart"/>
+      <w:r>
+        <w:rPr>
+          <w:szCs w:val="20"/>
+        </w:rPr>
+        <w:t>av_owner</w:t>
+      </w:r>
+      <w:proofErr w:type="spellEnd"/>
+      <w:r>
+        <w:rPr>
+          <w:szCs w:val="20"/>
+        </w:rPr>
+        <w:t>,</w:t>
+      </w:r>
+    </w:p>
+    <w:p>
+      <w:pPr>
+        <w:jc w:val="left"/>
+        <w:rPr>
+          <w:szCs w:val="20"/>
+        </w:rPr>
+      </w:pPr>
+      <w:r>
+        <w:rPr>
+          <w:szCs w:val="20"/>
+        </w:rPr>
+        <w:t xml:space="preserve">               '</w:t>
+      </w:r>
+      <w:proofErr w:type="spellStart"/>
+      <w:r>
+        <w:rPr>
+          <w:szCs w:val="20"/>
+        </w:rPr>
+        <w:t>talble</w:t>
+      </w:r>
+      <w:proofErr w:type="spellEnd"/>
+      <w:r>
+        <w:rPr>
+          <w:szCs w:val="20"/>
+        </w:rPr>
+        <w:t>',</w:t>
+      </w:r>
+    </w:p>
+    <w:p>
+      <w:pPr>
+        <w:jc w:val="left"/>
+        <w:rPr>
+          <w:szCs w:val="20"/>
+        </w:rPr>
+      </w:pPr>
+      <w:r>
+        <w:rPr>
+          <w:szCs w:val="20"/>
+        </w:rPr>
+        <w:t xml:space="preserve">               </w:t>
+      </w:r>
+      <w:proofErr w:type="spellStart"/>
+      <w:r>
+        <w:rPr>
+          <w:szCs w:val="20"/>
+        </w:rPr>
+        <w:t>av_table_name</w:t>
+      </w:r>
+      <w:proofErr w:type="spellEnd"/>
+      <w:r>
+        <w:rPr>
+          <w:szCs w:val="20"/>
+        </w:rPr>
+        <w:t>,</w:t>
+      </w:r>
+    </w:p>
+    <w:p>
+      <w:pPr>
+        <w:jc w:val="left"/>
+        <w:rPr>
+          <w:szCs w:val="20"/>
+        </w:rPr>
+      </w:pPr>
+      <w:r>
+        <w:rPr>
+          <w:szCs w:val="20"/>
+        </w:rPr>
+        <w:t xml:space="preserve">               </w:t>
+      </w:r>
+      <w:proofErr w:type="spellStart"/>
+      <w:r>
+        <w:rPr>
+          <w:szCs w:val="20"/>
+        </w:rPr>
+        <w:t>v_cnt</w:t>
+      </w:r>
+      <w:proofErr w:type="spellEnd"/>
+      <w:r>
+        <w:rPr>
+          <w:szCs w:val="20"/>
+        </w:rPr>
+        <w:t>,</w:t>
+      </w:r>
+    </w:p>
+    <w:p>
+      <w:pPr>
+        <w:jc w:val="left"/>
+        <w:rPr>
+          <w:szCs w:val="20"/>
+        </w:rPr>
+      </w:pPr>
+      <w:r>
+        <w:rPr>
+          <w:szCs w:val="20"/>
+        </w:rPr>
+        <w:t xml:space="preserve">               'CREATE TABLE '||</w:t>
+      </w:r>
+      <w:proofErr w:type="spellStart"/>
+      <w:r>
+        <w:rPr>
+          <w:szCs w:val="20"/>
+        </w:rPr>
+        <w:t>av_owner</w:t>
+      </w:r>
+      <w:proofErr w:type="spellEnd"/>
+      <w:r>
+        <w:rPr>
+          <w:szCs w:val="20"/>
+        </w:rPr>
+        <w:t>||'.'||</w:t>
+      </w:r>
+      <w:proofErr w:type="spellStart"/>
+      <w:r>
+        <w:rPr>
+          <w:szCs w:val="20"/>
+        </w:rPr>
+        <w:t>av_table_name</w:t>
+      </w:r>
+      <w:proofErr w:type="spellEnd"/>
+      <w:r>
+        <w:rPr>
+          <w:szCs w:val="20"/>
+        </w:rPr>
+        <w:t>);</w:t>
+      </w:r>
+    </w:p>
+    <w:p>
+      <w:pPr>
+        <w:jc w:val="left"/>
+        <w:rPr>
+          <w:szCs w:val="20"/>
+        </w:rPr>
+      </w:pPr>
+      <w:r>
+        <w:rPr>
+          <w:szCs w:val="20"/>
+        </w:rPr>
+        <w:t xml:space="preserve"> </w:t>
+      </w:r>
+      <w:proofErr w:type="spellStart"/>
+      <w:r>
+        <w:rPr>
+          <w:szCs w:val="20"/>
+        </w:rPr>
+        <w:t>v_cnt</w:t>
+      </w:r>
+      <w:proofErr w:type="spellEnd"/>
+      <w:r>
+        <w:rPr>
+          <w:szCs w:val="20"/>
+        </w:rPr>
+        <w:t xml:space="preserve"> := v_cnt+1;</w:t>
+      </w:r>
+    </w:p>
+    <w:p>
+      <w:pPr>
+        <w:jc w:val="left"/>
+        <w:rPr>
+          <w:szCs w:val="20"/>
+        </w:rPr>
+      </w:pPr>
+      <w:r>
+        <w:rPr>
+          <w:szCs w:val="20"/>
+        </w:rPr>
+        <w:t xml:space="preserve"> </w:t>
+      </w:r>
+    </w:p>
+    <w:p>
+      <w:pPr>
+        <w:jc w:val="left"/>
+        <w:rPr>
+          <w:szCs w:val="20"/>
+        </w:rPr>
+      </w:pPr>
+      <w:r>
+        <w:rPr>
+          <w:szCs w:val="20"/>
+        </w:rPr>
+        <w:t>insert</w:t>
+      </w:r>
+    </w:p>
+    <w:p>
+      <w:pPr>
+        <w:jc w:val="left"/>
+        <w:rPr>
+          <w:szCs w:val="20"/>
+        </w:rPr>
+      </w:pPr>
+      <w:r>
+        <w:rPr>
+          <w:szCs w:val="20"/>
+        </w:rPr>
+        <w:t xml:space="preserve">  into DDL_SCRIPTS (OWNER, OBJECT_TYPE, OBJECT_NAME, LINE, TEXT)</w:t>
+      </w:r>
+    </w:p>
+    <w:p>
+      <w:pPr>
+        <w:jc w:val="left"/>
+        <w:rPr>
+          <w:szCs w:val="20"/>
+        </w:rPr>
+      </w:pPr>
+      <w:r>
+        <w:rPr>
+          <w:szCs w:val="20"/>
+        </w:rPr>
+        <w:t xml:space="preserve">values( </w:t>
+      </w:r>
+      <w:proofErr w:type="spellStart"/>
+      <w:r>
+        <w:rPr>
+          <w:szCs w:val="20"/>
+        </w:rPr>
+        <w:t>av_OWNER</w:t>
+      </w:r>
+      <w:proofErr w:type="spellEnd"/>
+      <w:r>
+        <w:rPr>
+          <w:szCs w:val="20"/>
+        </w:rPr>
+        <w:t>,</w:t>
+      </w:r>
+    </w:p>
+    <w:p>
+      <w:pPr>
+        <w:jc w:val="left"/>
+        <w:rPr>
+          <w:szCs w:val="20"/>
+        </w:rPr>
+      </w:pPr>
+      <w:r>
+        <w:rPr>
+          <w:szCs w:val="20"/>
+        </w:rPr>
+        <w:t xml:space="preserve">               '</w:t>
+      </w:r>
+      <w:proofErr w:type="spellStart"/>
+      <w:r>
+        <w:rPr>
+          <w:szCs w:val="20"/>
+        </w:rPr>
+        <w:t>talble</w:t>
+      </w:r>
+      <w:proofErr w:type="spellEnd"/>
+      <w:r>
+        <w:rPr>
+          <w:szCs w:val="20"/>
+        </w:rPr>
+        <w:t>',</w:t>
+      </w:r>
+    </w:p>
+    <w:p>
+      <w:pPr>
+        <w:jc w:val="left"/>
+        <w:rPr>
+          <w:szCs w:val="20"/>
+        </w:rPr>
+      </w:pPr>
+      <w:r>
+        <w:rPr>
+          <w:szCs w:val="20"/>
+        </w:rPr>
+        <w:t xml:space="preserve">               </w:t>
+      </w:r>
+      <w:proofErr w:type="spellStart"/>
+      <w:r>
+        <w:rPr>
+          <w:szCs w:val="20"/>
+        </w:rPr>
+        <w:t>av_table_name</w:t>
+      </w:r>
+      <w:proofErr w:type="spellEnd"/>
+      <w:r>
+        <w:rPr>
+          <w:szCs w:val="20"/>
+        </w:rPr>
+        <w:t>,</w:t>
+      </w:r>
+    </w:p>
+    <w:p>
+      <w:pPr>
+        <w:jc w:val="left"/>
+        <w:rPr>
+          <w:szCs w:val="20"/>
+        </w:rPr>
+      </w:pPr>
+      <w:r>
+        <w:rPr>
+          <w:szCs w:val="20"/>
+        </w:rPr>
+        <w:t xml:space="preserve">               </w:t>
+      </w:r>
+      <w:proofErr w:type="spellStart"/>
+      <w:r>
+        <w:rPr>
+          <w:szCs w:val="20"/>
+        </w:rPr>
+        <w:t>v_cnt</w:t>
+      </w:r>
+      <w:proofErr w:type="spellEnd"/>
+      <w:r>
+        <w:rPr>
+          <w:szCs w:val="20"/>
+        </w:rPr>
+        <w:t>,</w:t>
+      </w:r>
+    </w:p>
+    <w:p>
+      <w:pPr>
+        <w:jc w:val="left"/>
+        <w:rPr>
+          <w:szCs w:val="20"/>
+        </w:rPr>
+      </w:pPr>
+      <w:r>
+        <w:rPr>
+          <w:szCs w:val="20"/>
+        </w:rPr>
+        <w:t xml:space="preserve">               '(');</w:t>
+      </w:r>
+    </w:p>
+    <w:p>
+      <w:pPr>
+        <w:jc w:val="left"/>
+        <w:rPr>
+          <w:szCs w:val="20"/>
+        </w:rPr>
+      </w:pPr>
+      <w:r>
+        <w:rPr>
+          <w:szCs w:val="20"/>
+        </w:rPr>
+        <w:t xml:space="preserve"> loop </w:t>
+      </w:r>
+      <w:proofErr w:type="spellStart"/>
+      <w:r>
+        <w:rPr>
+          <w:szCs w:val="20"/>
+        </w:rPr>
+        <w:t>v_cnt</w:t>
+      </w:r>
+      <w:proofErr w:type="spellEnd"/>
+      <w:r>
+        <w:rPr>
+          <w:szCs w:val="20"/>
+        </w:rPr>
+        <w:t xml:space="preserve"> := v_cnt+1;</w:t>
+      </w:r>
+    </w:p>
+    <w:p>
+      <w:pPr>
+        <w:jc w:val="left"/>
+        <w:rPr>
+          <w:szCs w:val="20"/>
+        </w:rPr>
+      </w:pPr>
+      <w:r>
+        <w:rPr>
+          <w:szCs w:val="20"/>
+        </w:rPr>
+        <w:t xml:space="preserve"> </w:t>
+      </w:r>
+    </w:p>
+    <w:p>
+      <w:pPr>
+        <w:jc w:val="left"/>
+        <w:rPr>
+          <w:szCs w:val="20"/>
+        </w:rPr>
+      </w:pPr>
+      <w:r>
+        <w:rPr>
+          <w:szCs w:val="20"/>
+        </w:rPr>
+        <w:t>insert</w:t>
+      </w:r>
+    </w:p>
+    <w:p>
+      <w:pPr>
+        <w:jc w:val="left"/>
+        <w:rPr>
+          <w:szCs w:val="20"/>
+        </w:rPr>
+      </w:pPr>
+      <w:r>
+        <w:rPr>
+          <w:szCs w:val="20"/>
+        </w:rPr>
+        <w:t xml:space="preserve">  into DDL_SCRIPTS (OWNER, OBJECT_TYPE, OBJECT_NAME, LINE, TEXT)select </w:t>
+      </w:r>
+      <w:proofErr w:type="spellStart"/>
+      <w:r>
+        <w:rPr>
+          <w:szCs w:val="20"/>
+        </w:rPr>
+        <w:t>av_OWNER</w:t>
+      </w:r>
+      <w:proofErr w:type="spellEnd"/>
+      <w:r>
+        <w:rPr>
+          <w:szCs w:val="20"/>
+        </w:rPr>
+        <w:t>,</w:t>
+      </w:r>
+    </w:p>
+    <w:p>
+      <w:pPr>
+        <w:jc w:val="left"/>
+        <w:rPr>
+          <w:szCs w:val="20"/>
+        </w:rPr>
+      </w:pPr>
+      <w:r>
+        <w:rPr>
+          <w:szCs w:val="20"/>
+        </w:rPr>
+        <w:t xml:space="preserve">       '</w:t>
+      </w:r>
+      <w:proofErr w:type="spellStart"/>
+      <w:r>
+        <w:rPr>
+          <w:szCs w:val="20"/>
+        </w:rPr>
+        <w:t>talble</w:t>
+      </w:r>
+      <w:proofErr w:type="spellEnd"/>
+      <w:r>
+        <w:rPr>
+          <w:szCs w:val="20"/>
+        </w:rPr>
+        <w:t>',</w:t>
+      </w:r>
+    </w:p>
+    <w:p>
+      <w:pPr>
+        <w:jc w:val="left"/>
+        <w:rPr>
+          <w:szCs w:val="20"/>
+        </w:rPr>
+      </w:pPr>
+      <w:r>
+        <w:rPr>
+          <w:szCs w:val="20"/>
+        </w:rPr>
+        <w:t xml:space="preserve">       </w:t>
+      </w:r>
+      <w:proofErr w:type="spellStart"/>
+      <w:r>
+        <w:rPr>
+          <w:szCs w:val="20"/>
+        </w:rPr>
+        <w:t>av_table_name</w:t>
+      </w:r>
+      <w:proofErr w:type="spellEnd"/>
+      <w:r>
+        <w:rPr>
+          <w:szCs w:val="20"/>
+        </w:rPr>
+        <w:t>,</w:t>
+      </w:r>
+    </w:p>
+    <w:p>
+      <w:pPr>
+        <w:jc w:val="left"/>
+        <w:rPr>
+          <w:szCs w:val="20"/>
+        </w:rPr>
+      </w:pPr>
+      <w:r>
+        <w:rPr>
+          <w:szCs w:val="20"/>
+        </w:rPr>
+        <w:t xml:space="preserve">       </w:t>
+      </w:r>
+      <w:proofErr w:type="spellStart"/>
+      <w:r>
+        <w:rPr>
+          <w:szCs w:val="20"/>
+        </w:rPr>
+        <w:t>v_cnt</w:t>
+      </w:r>
+      <w:proofErr w:type="spellEnd"/>
+      <w:r>
+        <w:rPr>
+          <w:szCs w:val="20"/>
+        </w:rPr>
+        <w:t>,</w:t>
+      </w:r>
+    </w:p>
+    <w:p>
+      <w:pPr>
+        <w:jc w:val="left"/>
+        <w:rPr>
+          <w:szCs w:val="20"/>
+        </w:rPr>
+      </w:pPr>
+      <w:r>
+        <w:rPr>
+          <w:szCs w:val="20"/>
+        </w:rPr>
+        <w:lastRenderedPageBreak/>
+        <w:t xml:space="preserve">       COLUMN_NAME||' '|| </w:t>
+      </w:r>
+      <w:proofErr w:type="spellStart"/>
+      <w:r>
+        <w:rPr>
+          <w:szCs w:val="20"/>
+        </w:rPr>
+        <w:t>data_type</w:t>
+      </w:r>
+      <w:proofErr w:type="spellEnd"/>
+      <w:r>
+        <w:rPr>
+          <w:szCs w:val="20"/>
+        </w:rPr>
+        <w:t>|| decode(data_type,'VARCHAR2','('||</w:t>
+      </w:r>
+      <w:proofErr w:type="spellStart"/>
+      <w:r>
+        <w:rPr>
+          <w:szCs w:val="20"/>
+        </w:rPr>
+        <w:t>DATA_length</w:t>
+      </w:r>
+      <w:proofErr w:type="spellEnd"/>
+      <w:r>
+        <w:rPr>
+          <w:szCs w:val="20"/>
+        </w:rPr>
+        <w:t>||')' , 'ROW', '('||DATA_length||')')||decode(nvl(DATA_PRECISION,0),0,null,'('||DATA_PRECISION)||decode(data_scale, 0, ')',</w:t>
+      </w:r>
+      <w:proofErr w:type="spellStart"/>
+      <w:r>
+        <w:rPr>
+          <w:szCs w:val="20"/>
+        </w:rPr>
+        <w:t>null,null</w:t>
+      </w:r>
+      <w:proofErr w:type="spellEnd"/>
+      <w:r>
+        <w:rPr>
+          <w:szCs w:val="20"/>
+        </w:rPr>
+        <w:t>, ','||</w:t>
+      </w:r>
+      <w:proofErr w:type="spellStart"/>
+      <w:r>
+        <w:rPr>
+          <w:szCs w:val="20"/>
+        </w:rPr>
+        <w:t>data_scale</w:t>
+      </w:r>
+      <w:proofErr w:type="spellEnd"/>
+      <w:r>
+        <w:rPr>
+          <w:szCs w:val="20"/>
+        </w:rPr>
+        <w:t>||') ') ||decode(nullable, 'N', ' Not Null,', ',')</w:t>
+      </w:r>
+    </w:p>
+    <w:p>
+      <w:pPr>
+        <w:jc w:val="left"/>
+        <w:rPr>
+          <w:szCs w:val="20"/>
+        </w:rPr>
+      </w:pPr>
+      <w:r>
+        <w:rPr>
+          <w:szCs w:val="20"/>
+        </w:rPr>
+        <w:t xml:space="preserve">  from </w:t>
+      </w:r>
+      <w:proofErr w:type="spellStart"/>
+      <w:r>
+        <w:rPr>
+          <w:szCs w:val="20"/>
+        </w:rPr>
+        <w:t>all_tab_columns</w:t>
+      </w:r>
+      <w:proofErr w:type="spellEnd"/>
+    </w:p>
+    <w:p>
+      <w:pPr>
+        <w:jc w:val="left"/>
+        <w:rPr>
+          <w:szCs w:val="20"/>
+        </w:rPr>
+      </w:pPr>
+      <w:r>
+        <w:rPr>
+          <w:szCs w:val="20"/>
+        </w:rPr>
+        <w:t xml:space="preserve"> where TABLE_NAME=</w:t>
+      </w:r>
+      <w:proofErr w:type="spellStart"/>
+      <w:r>
+        <w:rPr>
+          <w:szCs w:val="20"/>
+        </w:rPr>
+        <w:t>av_table_name</w:t>
+      </w:r>
+      <w:proofErr w:type="spellEnd"/>
+    </w:p>
+    <w:p>
+      <w:pPr>
+        <w:jc w:val="left"/>
+        <w:rPr>
+          <w:szCs w:val="20"/>
+        </w:rPr>
+      </w:pPr>
+      <w:r>
+        <w:rPr>
+          <w:szCs w:val="20"/>
+        </w:rPr>
+        <w:t xml:space="preserve">   and OWNER = </w:t>
+      </w:r>
+      <w:proofErr w:type="spellStart"/>
+      <w:r>
+        <w:rPr>
+          <w:szCs w:val="20"/>
+        </w:rPr>
+        <w:t>av_owner</w:t>
+      </w:r>
+      <w:proofErr w:type="spellEnd"/>
+    </w:p>
+    <w:p>
+      <w:pPr>
+        <w:jc w:val="left"/>
+        <w:rPr>
+          <w:szCs w:val="20"/>
+        </w:rPr>
+      </w:pPr>
+      <w:r>
+        <w:rPr>
+          <w:szCs w:val="20"/>
+        </w:rPr>
+        <w:t xml:space="preserve">   and </w:t>
+      </w:r>
+      <w:proofErr w:type="spellStart"/>
+      <w:r>
+        <w:rPr>
+          <w:szCs w:val="20"/>
+        </w:rPr>
+        <w:t>column_id</w:t>
+      </w:r>
+      <w:proofErr w:type="spellEnd"/>
+      <w:r>
+        <w:rPr>
+          <w:szCs w:val="20"/>
+        </w:rPr>
+        <w:t xml:space="preserve"> = v_cnt-2;</w:t>
+      </w:r>
+    </w:p>
+    <w:p>
+      <w:pPr>
+        <w:jc w:val="left"/>
+        <w:rPr>
+          <w:szCs w:val="20"/>
+        </w:rPr>
+      </w:pPr>
+      <w:r>
+        <w:rPr>
+          <w:szCs w:val="20"/>
+        </w:rPr>
+        <w:t xml:space="preserve"> exit </w:t>
+      </w:r>
+    </w:p>
+    <w:p>
+      <w:pPr>
+        <w:jc w:val="left"/>
+        <w:rPr>
+          <w:szCs w:val="20"/>
+        </w:rPr>
+      </w:pPr>
+      <w:r>
+        <w:rPr>
+          <w:szCs w:val="20"/>
+        </w:rPr>
+        <w:t xml:space="preserve">       when v_cnt-1&gt;</w:t>
+      </w:r>
+      <w:proofErr w:type="spellStart"/>
+      <w:r>
+        <w:rPr>
+          <w:szCs w:val="20"/>
+        </w:rPr>
+        <w:t>l_cnt</w:t>
+      </w:r>
+      <w:proofErr w:type="spellEnd"/>
+      <w:r>
+        <w:rPr>
+          <w:szCs w:val="20"/>
+        </w:rPr>
+        <w:t>;</w:t>
+      </w:r>
+    </w:p>
+    <w:p>
+      <w:pPr>
+        <w:jc w:val="left"/>
+        <w:rPr>
+          <w:szCs w:val="20"/>
+        </w:rPr>
+      </w:pPr>
+      <w:r>
+        <w:rPr>
+          <w:szCs w:val="20"/>
+        </w:rPr>
+        <w:t xml:space="preserve"> </w:t>
+      </w:r>
+    </w:p>
+    <w:p>
+      <w:pPr>
+        <w:jc w:val="left"/>
+        <w:rPr>
+          <w:szCs w:val="20"/>
+        </w:rPr>
+      </w:pPr>
+      <w:r>
+        <w:rPr>
+          <w:szCs w:val="20"/>
+        </w:rPr>
+        <w:t>end loop;</w:t>
+      </w:r>
+    </w:p>
+    <w:p>
+      <w:pPr>
+        <w:jc w:val="left"/>
+        <w:rPr>
+          <w:szCs w:val="20"/>
+        </w:rPr>
+      </w:pPr>
+      <w:r>
+        <w:rPr>
+          <w:szCs w:val="20"/>
+        </w:rPr>
+        <w:t xml:space="preserve"> </w:t>
+      </w:r>
+      <w:proofErr w:type="spellStart"/>
+      <w:r>
+        <w:rPr>
+          <w:szCs w:val="20"/>
+        </w:rPr>
+        <w:t>v_cnt</w:t>
+      </w:r>
+      <w:proofErr w:type="spellEnd"/>
+      <w:r>
+        <w:rPr>
+          <w:szCs w:val="20"/>
+        </w:rPr>
+        <w:t xml:space="preserve"> := v_cnt+1;</w:t>
+      </w:r>
+    </w:p>
+    <w:p>
+      <w:pPr>
+        <w:jc w:val="left"/>
+        <w:rPr>
+          <w:szCs w:val="20"/>
+        </w:rPr>
+      </w:pPr>
+      <w:r>
+        <w:rPr>
+          <w:szCs w:val="20"/>
+        </w:rPr>
+        <w:t xml:space="preserve"> </w:t>
+      </w:r>
+    </w:p>
+    <w:p>
+      <w:pPr>
+        <w:jc w:val="left"/>
+        <w:rPr>
+          <w:szCs w:val="20"/>
+        </w:rPr>
+      </w:pPr>
+      <w:r>
+        <w:rPr>
+          <w:szCs w:val="20"/>
+        </w:rPr>
+        <w:t>insert</w:t>
+      </w:r>
+    </w:p>
+    <w:p>
+      <w:pPr>
+        <w:jc w:val="left"/>
+        <w:rPr>
+          <w:szCs w:val="20"/>
+        </w:rPr>
+      </w:pPr>
+      <w:r>
+        <w:rPr>
+          <w:szCs w:val="20"/>
+        </w:rPr>
+        <w:t xml:space="preserve">  into DDL_SCRIPTS (OWNER, OBJECT_TYPE, OBJECT_NAME, LINE, TEXT)</w:t>
+      </w:r>
+    </w:p>
+    <w:p>
+      <w:pPr>
+        <w:jc w:val="left"/>
+        <w:rPr>
+          <w:szCs w:val="20"/>
+        </w:rPr>
+      </w:pPr>
+      <w:r>
+        <w:rPr>
+          <w:szCs w:val="20"/>
+        </w:rPr>
+        <w:t xml:space="preserve">values( </w:t>
+      </w:r>
+      <w:proofErr w:type="spellStart"/>
+      <w:r>
+        <w:rPr>
+          <w:szCs w:val="20"/>
+        </w:rPr>
+        <w:t>av_owner</w:t>
+      </w:r>
+      <w:proofErr w:type="spellEnd"/>
+      <w:r>
+        <w:rPr>
+          <w:szCs w:val="20"/>
+        </w:rPr>
+        <w:t>,</w:t>
+      </w:r>
+    </w:p>
+    <w:p>
+      <w:pPr>
+        <w:jc w:val="left"/>
+        <w:rPr>
+          <w:szCs w:val="20"/>
+        </w:rPr>
+      </w:pPr>
+      <w:r>
+        <w:rPr>
+          <w:szCs w:val="20"/>
+        </w:rPr>
+        <w:t xml:space="preserve">               '</w:t>
+      </w:r>
+      <w:proofErr w:type="spellStart"/>
+      <w:r>
+        <w:rPr>
+          <w:szCs w:val="20"/>
+        </w:rPr>
+        <w:t>talble</w:t>
+      </w:r>
+      <w:proofErr w:type="spellEnd"/>
+      <w:r>
+        <w:rPr>
+          <w:szCs w:val="20"/>
+        </w:rPr>
+        <w:t>',</w:t>
+      </w:r>
+    </w:p>
+    <w:p>
+      <w:pPr>
+        <w:jc w:val="left"/>
+        <w:rPr>
+          <w:szCs w:val="20"/>
+        </w:rPr>
+      </w:pPr>
+      <w:r>
+        <w:rPr>
+          <w:szCs w:val="20"/>
+        </w:rPr>
+        <w:t xml:space="preserve">               </w:t>
+      </w:r>
+      <w:proofErr w:type="spellStart"/>
+      <w:r>
+        <w:rPr>
+          <w:szCs w:val="20"/>
+        </w:rPr>
+        <w:t>av_table_name</w:t>
+      </w:r>
+      <w:proofErr w:type="spellEnd"/>
+      <w:r>
+        <w:rPr>
+          <w:szCs w:val="20"/>
+        </w:rPr>
+        <w:t>,</w:t>
+      </w:r>
+    </w:p>
+    <w:p>
+      <w:pPr>
+        <w:jc w:val="left"/>
+        <w:rPr>
+          <w:szCs w:val="20"/>
+        </w:rPr>
+      </w:pPr>
+      <w:r>
+        <w:rPr>
+          <w:szCs w:val="20"/>
+        </w:rPr>
+        <w:t xml:space="preserve">               </w:t>
+      </w:r>
+      <w:proofErr w:type="spellStart"/>
+      <w:r>
+        <w:rPr>
+          <w:szCs w:val="20"/>
+        </w:rPr>
+        <w:t>v_cnt</w:t>
+      </w:r>
+      <w:proofErr w:type="spellEnd"/>
+      <w:r>
+        <w:rPr>
+          <w:szCs w:val="20"/>
+        </w:rPr>
+        <w:t>,</w:t>
+      </w:r>
+    </w:p>
+    <w:p>
+      <w:pPr>
+        <w:jc w:val="left"/>
+        <w:rPr>
+          <w:szCs w:val="20"/>
+        </w:rPr>
+      </w:pPr>
+      <w:r>
+        <w:rPr>
+          <w:szCs w:val="20"/>
+        </w:rPr>
+        <w:t xml:space="preserve">               ')');</w:t>
+      </w:r>
+    </w:p>
+    <w:p>
+      <w:pPr>
+        <w:jc w:val="left"/>
+        <w:rPr>
+          <w:szCs w:val="20"/>
+        </w:rPr>
+      </w:pPr>
+      <w:r>
+        <w:rPr>
+          <w:szCs w:val="20"/>
+        </w:rPr>
+        <w:t xml:space="preserve"> </w:t>
+      </w:r>
+      <w:proofErr w:type="spellStart"/>
+      <w:r>
+        <w:rPr>
+          <w:szCs w:val="20"/>
+        </w:rPr>
+        <w:t>v_cnt</w:t>
+      </w:r>
+      <w:proofErr w:type="spellEnd"/>
+      <w:r>
+        <w:rPr>
+          <w:szCs w:val="20"/>
+        </w:rPr>
+        <w:t xml:space="preserve"> := v_cnt+1;</w:t>
+      </w:r>
+    </w:p>
+    <w:p>
+      <w:pPr>
+        <w:jc w:val="left"/>
+        <w:rPr>
+          <w:szCs w:val="20"/>
+        </w:rPr>
+      </w:pPr>
+      <w:r>
+        <w:rPr>
+          <w:szCs w:val="20"/>
+        </w:rPr>
+        <w:t xml:space="preserve"> </w:t>
+      </w:r>
+    </w:p>
+    <w:p>
+      <w:pPr>
+        <w:jc w:val="left"/>
+        <w:rPr>
+          <w:szCs w:val="20"/>
+        </w:rPr>
+      </w:pPr>
+      <w:r>
+        <w:rPr>
+          <w:szCs w:val="20"/>
+        </w:rPr>
+        <w:t>insert</w:t>
+      </w:r>
+    </w:p>
+    <w:p>
+      <w:pPr>
+        <w:jc w:val="left"/>
+        <w:rPr>
+          <w:szCs w:val="20"/>
+        </w:rPr>
+      </w:pPr>
+      <w:r>
+        <w:rPr>
+          <w:szCs w:val="20"/>
+        </w:rPr>
+        <w:t xml:space="preserve">  into DDL_SCRIPTS (OWNER, OBJECT_TYPE, OBJECT_NAME, LINE, TEXT)select </w:t>
+      </w:r>
+      <w:proofErr w:type="spellStart"/>
+      <w:r>
+        <w:rPr>
+          <w:szCs w:val="20"/>
+        </w:rPr>
+        <w:t>av_owner</w:t>
+      </w:r>
+      <w:proofErr w:type="spellEnd"/>
+      <w:r>
+        <w:rPr>
+          <w:szCs w:val="20"/>
+        </w:rPr>
+        <w:t>,</w:t>
+      </w:r>
+    </w:p>
+    <w:p>
+      <w:pPr>
+        <w:jc w:val="left"/>
+        <w:rPr>
+          <w:szCs w:val="20"/>
+        </w:rPr>
+      </w:pPr>
+      <w:r>
+        <w:rPr>
+          <w:szCs w:val="20"/>
+        </w:rPr>
+        <w:t xml:space="preserve">       '</w:t>
+      </w:r>
+      <w:proofErr w:type="spellStart"/>
+      <w:r>
+        <w:rPr>
+          <w:szCs w:val="20"/>
+        </w:rPr>
+        <w:t>talble</w:t>
+      </w:r>
+      <w:proofErr w:type="spellEnd"/>
+      <w:r>
+        <w:rPr>
+          <w:szCs w:val="20"/>
+        </w:rPr>
+        <w:t>',</w:t>
+      </w:r>
+    </w:p>
+    <w:p>
+      <w:pPr>
+        <w:jc w:val="left"/>
+        <w:rPr>
+          <w:szCs w:val="20"/>
+        </w:rPr>
+      </w:pPr>
+      <w:r>
+        <w:rPr>
+          <w:szCs w:val="20"/>
+        </w:rPr>
+        <w:t xml:space="preserve">       </w:t>
+      </w:r>
+      <w:proofErr w:type="spellStart"/>
+      <w:r>
+        <w:rPr>
+          <w:szCs w:val="20"/>
+        </w:rPr>
+        <w:t>av_table_name</w:t>
+      </w:r>
+      <w:proofErr w:type="spellEnd"/>
+      <w:r>
+        <w:rPr>
+          <w:szCs w:val="20"/>
+        </w:rPr>
+        <w:t>,</w:t>
+      </w:r>
+    </w:p>
+    <w:p>
+      <w:pPr>
+        <w:jc w:val="left"/>
+        <w:rPr>
+          <w:szCs w:val="20"/>
+        </w:rPr>
+      </w:pPr>
+      <w:r>
+        <w:rPr>
+          <w:szCs w:val="20"/>
+        </w:rPr>
+        <w:lastRenderedPageBreak/>
+        <w:t xml:space="preserve">       </w:t>
+      </w:r>
+      <w:proofErr w:type="spellStart"/>
+      <w:r>
+        <w:rPr>
+          <w:szCs w:val="20"/>
+        </w:rPr>
+        <w:t>v_cnt</w:t>
+      </w:r>
+      <w:proofErr w:type="spellEnd"/>
+      <w:r>
+        <w:rPr>
+          <w:szCs w:val="20"/>
+        </w:rPr>
+        <w:t>,</w:t>
+      </w:r>
+    </w:p>
+    <w:p>
+      <w:pPr>
+        <w:jc w:val="left"/>
+        <w:rPr>
+          <w:szCs w:val="20"/>
+        </w:rPr>
+      </w:pPr>
+      <w:r>
+        <w:rPr>
+          <w:szCs w:val="20"/>
+        </w:rPr>
+        <w:t xml:space="preserve">       'TABLESPACE '||TABLESPACE_NAME||','</w:t>
+      </w:r>
+    </w:p>
+    <w:p>
+      <w:pPr>
+        <w:jc w:val="left"/>
+        <w:rPr>
+          <w:szCs w:val="20"/>
+        </w:rPr>
+      </w:pPr>
+      <w:r>
+        <w:rPr>
+          <w:szCs w:val="20"/>
+        </w:rPr>
+        <w:t xml:space="preserve">  from </w:t>
+      </w:r>
+      <w:proofErr w:type="spellStart"/>
+      <w:r>
+        <w:rPr>
+          <w:szCs w:val="20"/>
+        </w:rPr>
+        <w:t>dba_tables</w:t>
+      </w:r>
+      <w:proofErr w:type="spellEnd"/>
+    </w:p>
+    <w:p>
+      <w:pPr>
+        <w:jc w:val="left"/>
+        <w:rPr>
+          <w:szCs w:val="20"/>
+        </w:rPr>
+      </w:pPr>
+      <w:r>
+        <w:rPr>
+          <w:szCs w:val="20"/>
+        </w:rPr>
+        <w:t xml:space="preserve"> where owner=</w:t>
+      </w:r>
+      <w:proofErr w:type="spellStart"/>
+      <w:r>
+        <w:rPr>
+          <w:szCs w:val="20"/>
+        </w:rPr>
+        <w:t>av_owner</w:t>
+      </w:r>
+      <w:proofErr w:type="spellEnd"/>
+    </w:p>
+    <w:p>
+      <w:pPr>
+        <w:jc w:val="left"/>
+        <w:rPr>
+          <w:szCs w:val="20"/>
+        </w:rPr>
+      </w:pPr>
+      <w:r>
+        <w:rPr>
+          <w:szCs w:val="20"/>
+        </w:rPr>
+        <w:t xml:space="preserve">   and </w:t>
+      </w:r>
+      <w:proofErr w:type="spellStart"/>
+      <w:r>
+        <w:rPr>
+          <w:szCs w:val="20"/>
+        </w:rPr>
+        <w:t>table_name</w:t>
+      </w:r>
+      <w:proofErr w:type="spellEnd"/>
+      <w:r>
+        <w:rPr>
+          <w:szCs w:val="20"/>
+        </w:rPr>
+        <w:t>=</w:t>
+      </w:r>
+      <w:proofErr w:type="spellStart"/>
+      <w:r>
+        <w:rPr>
+          <w:szCs w:val="20"/>
+        </w:rPr>
+        <w:t>av_table_name</w:t>
+      </w:r>
+      <w:proofErr w:type="spellEnd"/>
+      <w:r>
+        <w:rPr>
+          <w:szCs w:val="20"/>
+        </w:rPr>
+        <w:t>;</w:t>
+      </w:r>
+    </w:p>
+    <w:p>
+      <w:pPr>
+        <w:jc w:val="left"/>
+        <w:rPr>
+          <w:szCs w:val="20"/>
+        </w:rPr>
+      </w:pPr>
+      <w:r>
+        <w:rPr>
+          <w:szCs w:val="20"/>
+        </w:rPr>
+        <w:t xml:space="preserve"> exception </w:t>
+      </w:r>
+    </w:p>
+    <w:p>
+      <w:pPr>
+        <w:jc w:val="left"/>
+        <w:rPr>
+          <w:szCs w:val="20"/>
+        </w:rPr>
+      </w:pPr>
+      <w:r>
+        <w:rPr>
+          <w:szCs w:val="20"/>
+        </w:rPr>
+        <w:t xml:space="preserve">       when NO_DATA_FOUND then </w:t>
+      </w:r>
+      <w:proofErr w:type="spellStart"/>
+      <w:r>
+        <w:rPr>
+          <w:szCs w:val="20"/>
+        </w:rPr>
+        <w:t>dbms_output</w:t>
+      </w:r>
+      <w:proofErr w:type="spellEnd"/>
+      <w:r>
+        <w:rPr>
+          <w:szCs w:val="20"/>
+        </w:rPr>
+        <w:t xml:space="preserve">. </w:t>
+      </w:r>
+      <w:proofErr w:type="spellStart"/>
+      <w:r>
+        <w:rPr>
+          <w:szCs w:val="20"/>
+        </w:rPr>
+        <w:t>put_line</w:t>
+      </w:r>
+      <w:proofErr w:type="spellEnd"/>
+      <w:r>
+        <w:rPr>
+          <w:szCs w:val="20"/>
+        </w:rPr>
+        <w:t>(</w:t>
+      </w:r>
+      <w:proofErr w:type="spellStart"/>
+      <w:r>
+        <w:rPr>
+          <w:szCs w:val="20"/>
+        </w:rPr>
+        <w:t>av_owner</w:t>
+      </w:r>
+      <w:proofErr w:type="spellEnd"/>
+      <w:r>
+        <w:rPr>
+          <w:szCs w:val="20"/>
+        </w:rPr>
+        <w:t>||'이나'||</w:t>
+      </w:r>
+      <w:proofErr w:type="spellStart"/>
+      <w:r>
+        <w:rPr>
+          <w:szCs w:val="20"/>
+        </w:rPr>
+        <w:t>av_table_name</w:t>
+      </w:r>
+      <w:proofErr w:type="spellEnd"/>
+      <w:r>
+        <w:rPr>
+          <w:szCs w:val="20"/>
+        </w:rPr>
+        <w:t>||'가 잘못되었습니다');</w:t>
+      </w:r>
+    </w:p>
+    <w:p>
+      <w:pPr>
+        <w:jc w:val="left"/>
+        <w:rPr>
+          <w:szCs w:val="20"/>
+        </w:rPr>
+      </w:pPr>
+      <w:r>
+        <w:rPr>
+          <w:szCs w:val="20"/>
+        </w:rPr>
+        <w:t xml:space="preserve"> </w:t>
+      </w:r>
+    </w:p>
+    <w:p>
+      <w:pPr>
+        <w:jc w:val="left"/>
+        <w:rPr>
+          <w:szCs w:val="20"/>
+        </w:rPr>
+      </w:pPr>
+      <w:r>
+        <w:rPr>
+          <w:szCs w:val="20"/>
+        </w:rPr>
+        <w:t xml:space="preserve">       when </w:t>
+      </w:r>
+      <w:proofErr w:type="spellStart"/>
+      <w:r>
+        <w:rPr>
+          <w:szCs w:val="20"/>
+        </w:rPr>
+        <w:t>column_no_found</w:t>
+      </w:r>
+      <w:proofErr w:type="spellEnd"/>
+      <w:r>
+        <w:rPr>
+          <w:szCs w:val="20"/>
+        </w:rPr>
+        <w:t xml:space="preserve"> then </w:t>
+      </w:r>
+      <w:proofErr w:type="spellStart"/>
+      <w:r>
+        <w:rPr>
+          <w:szCs w:val="20"/>
+        </w:rPr>
+        <w:t>dbms_output</w:t>
+      </w:r>
+      <w:proofErr w:type="spellEnd"/>
+      <w:r>
+        <w:rPr>
+          <w:szCs w:val="20"/>
+        </w:rPr>
+        <w:t xml:space="preserve">. </w:t>
+      </w:r>
+      <w:proofErr w:type="spellStart"/>
+      <w:r>
+        <w:rPr>
+          <w:szCs w:val="20"/>
+        </w:rPr>
+        <w:t>put_line</w:t>
+      </w:r>
+      <w:proofErr w:type="spellEnd"/>
+      <w:r>
+        <w:rPr>
+          <w:szCs w:val="20"/>
+        </w:rPr>
+        <w:t>('Column 이 존재하지 않습니다');</w:t>
+      </w:r>
+    </w:p>
+    <w:p>
+      <w:pPr>
+        <w:jc w:val="left"/>
+        <w:rPr>
+          <w:szCs w:val="20"/>
+        </w:rPr>
+      </w:pPr>
+      <w:r>
+        <w:rPr>
+          <w:szCs w:val="20"/>
+        </w:rPr>
+        <w:t xml:space="preserve"> </w:t>
+      </w:r>
+    </w:p>
+    <w:p>
+      <w:pPr>
+        <w:jc w:val="left"/>
+        <w:rPr>
+          <w:szCs w:val="20"/>
+        </w:rPr>
+      </w:pPr>
+      <w:r>
+        <w:rPr>
+          <w:szCs w:val="20"/>
+        </w:rPr>
+        <w:t xml:space="preserve">end </w:t>
+      </w:r>
+      <w:proofErr w:type="spellStart"/>
+      <w:r>
+        <w:rPr>
+          <w:szCs w:val="20"/>
+        </w:rPr>
+        <w:t>prc_table</w:t>
+      </w:r>
+      <w:proofErr w:type="spellEnd"/>
+      <w:r>
+        <w:rPr>
+          <w:szCs w:val="20"/>
+        </w:rPr>
+        <w:t>;</w:t>
+      </w:r>
+    </w:p>
+    <w:p>
+      <w:pPr>
+        <w:jc w:val="left"/>
+        <w:rPr>
+          <w:b/>
+          <w:bCs/>
+          <w:sz w:val="24"/>
+          <w:szCs w:val="24"/>
+        </w:rPr>
+      </w:pPr>
+      <w:r>
+        <w:rPr>
+          <w:szCs w:val="20"/>
+        </w:rPr>
+        <w:t xml:space="preserve"> </w:t>
+      </w:r>
       <w:r>
         <w:rPr>
           <w:szCs w:val="20"/>
@@ -2046,7 +3016,27 @@
           <w:sz w:val="24"/>
           <w:szCs w:val="24"/>
         </w:rPr>
-        <w:t xml:space="preserve"> ddl_scripts to procedure index</w:t>
+        <w:t xml:space="preserve"> </w:t>
+      </w:r>
+      <w:proofErr w:type="spellStart"/>
+      <w:r>
+        <w:rPr>
+          <w:b/>
+          <w:bCs/>
+          <w:sz w:val="24"/>
+          <w:szCs w:val="24"/>
+        </w:rPr>
+        <w:t>ddl_scripts</w:t>
+      </w:r>
+      <w:proofErr w:type="spellEnd"/>
+      <w:r>
+        <w:rPr>
+          <w:b/>
+          <w:bCs/>
+          <w:sz w:val="24"/>
+          <w:szCs w:val="24"/>
+        </w:rPr>
+        <w:t xml:space="preserve"> to procedure index</w:t>
       </w:r>
     </w:p>
     <w:p>
@@ -2074,133 +3064,63 @@
         <w:rPr>
           <w:szCs w:val="20"/>
         </w:rPr>
-        <w:t xml:space="preserve">    or replace procedure prc_index(av_owner in varchar2, av_index_name in varchar2) is v_cnt number :=1;</w:t>
-      </w:r>
-    </w:p>
-    <w:p>
-      <w:pPr>
-        <w:jc w:val="left"/>
-        <w:rPr>
-          <w:szCs w:val="20"/>
-        </w:rPr>
-      </w:pPr>
-      <w:r>
-        <w:rPr>
-          <w:szCs w:val="20"/>
-        </w:rPr>
-        <w:t xml:space="preserve"> l_cnt number :=0;</w:t>
-      </w:r>
-    </w:p>
-    <w:p>
-      <w:pPr>
-        <w:jc w:val="left"/>
-        <w:rPr>
-          <w:szCs w:val="20"/>
-        </w:rPr>
-      </w:pPr>
-      <w:r>
-        <w:rPr>
-          <w:szCs w:val="20"/>
-        </w:rPr>
-        <w:t xml:space="preserve"> ch_owner varchar2(100):='';</w:t>
-      </w:r>
-    </w:p>
-    <w:p>
-      <w:pPr>
-        <w:jc w:val="left"/>
-        <w:rPr>
-          <w:szCs w:val="20"/>
-        </w:rPr>
-      </w:pPr>
-      <w:r>
-        <w:rPr>
-          <w:szCs w:val="20"/>
-        </w:rPr>
-        <w:t xml:space="preserve"> ch_index varchar2(100):='';</w:t>
-      </w:r>
-    </w:p>
-    <w:p>
-      <w:pPr>
-        <w:jc w:val="left"/>
-        <w:rPr>
-          <w:szCs w:val="20"/>
-        </w:rPr>
-      </w:pPr>
-      <w:r>
-        <w:rPr>
-          <w:szCs w:val="20"/>
-        </w:rPr>
-        <w:t xml:space="preserve"> column_no_found exception;</w:t>
-      </w:r>
-    </w:p>
-    <w:p>
-      <w:pPr>
-        <w:jc w:val="left"/>
-        <w:rPr>
-          <w:szCs w:val="20"/>
-        </w:rPr>
-      </w:pPr>
-      <w:r>
-        <w:rPr>
-          <w:szCs w:val="20"/>
-        </w:rPr>
-        <w:t xml:space="preserve"> begin select index_owner</w:t>
-      </w:r>
-    </w:p>
-    <w:p>
-      <w:pPr>
-        <w:jc w:val="left"/>
-        <w:rPr>
-          <w:szCs w:val="20"/>
-        </w:rPr>
-      </w:pPr>
-      <w:r>
-        <w:rPr>
-          <w:szCs w:val="20"/>
-        </w:rPr>
-        <w:t xml:space="preserve">  into ch_owner</w:t>
-      </w:r>
-    </w:p>
-    <w:p>
-      <w:pPr>
-        <w:jc w:val="left"/>
-        <w:rPr>
-          <w:szCs w:val="20"/>
-        </w:rPr>
-      </w:pPr>
-      <w:r>
-        <w:rPr>
-          <w:szCs w:val="20"/>
-        </w:rPr>
-        <w:t xml:space="preserve">  from dba_ind_columns</w:t>
-      </w:r>
-    </w:p>
-    <w:p>
-      <w:pPr>
-        <w:jc w:val="left"/>
-        <w:rPr>
-          <w:szCs w:val="20"/>
-        </w:rPr>
-      </w:pPr>
-      <w:r>
-        <w:rPr>
-          <w:szCs w:val="20"/>
-        </w:rPr>
-        <w:t xml:space="preserve"> where index_owner = av_owner</w:t>
-      </w:r>
-    </w:p>
-    <w:p>
-      <w:pPr>
-        <w:jc w:val="left"/>
-        <w:rPr>
-          <w:szCs w:val="20"/>
-        </w:rPr>
-      </w:pPr>
-      <w:r>
-        <w:rPr>
-          <w:szCs w:val="20"/>
-        </w:rPr>
-        <w:t xml:space="preserve"> group by index_owner;</w:t>
+        <w:t xml:space="preserve">    or replace procedure </w:t>
+      </w:r>
+      <w:proofErr w:type="spellStart"/>
+      <w:r>
+        <w:rPr>
+          <w:szCs w:val="20"/>
+        </w:rPr>
+        <w:t>prc_index</w:t>
+      </w:r>
+      <w:proofErr w:type="spellEnd"/>
+      <w:r>
+        <w:rPr>
+          <w:szCs w:val="20"/>
+        </w:rPr>
+        <w:t>(</w:t>
+      </w:r>
+      <w:proofErr w:type="spellStart"/>
+      <w:r>
+        <w:rPr>
+          <w:szCs w:val="20"/>
+        </w:rPr>
+        <w:t>av_owner</w:t>
+      </w:r>
+      <w:proofErr w:type="spellEnd"/>
+      <w:r>
+        <w:rPr>
+          <w:szCs w:val="20"/>
+        </w:rPr>
+        <w:t xml:space="preserve"> in varchar2, </w:t>
+      </w:r>
+      <w:proofErr w:type="spellStart"/>
+      <w:r>
+        <w:rPr>
+          <w:szCs w:val="20"/>
+        </w:rPr>
+        <w:t>av_index_name</w:t>
+      </w:r>
+      <w:proofErr w:type="spellEnd"/>
+      <w:r>
+        <w:rPr>
+          <w:szCs w:val="20"/>
+        </w:rPr>
+        <w:t xml:space="preserve"> in varchar2) is </w:t>
+      </w:r>
+      <w:proofErr w:type="spellStart"/>
+      <w:r>
+        <w:rPr>
+          <w:szCs w:val="20"/>
+        </w:rPr>
+        <w:t>v_cnt</w:t>
+      </w:r>
+      <w:proofErr w:type="spellEnd"/>
+      <w:r>
+        <w:rPr>
+          <w:szCs w:val="20"/>
+        </w:rPr>
+        <w:t xml:space="preserve"> number :=1;</w:t>
       </w:r>
     </w:p>
     <w:p>
@@ -2216,6 +3136,248 @@
         </w:rPr>
         <w:t xml:space="preserve"> </w:t>
       </w:r>
+      <w:proofErr w:type="spellStart"/>
+      <w:r>
+        <w:rPr>
+          <w:szCs w:val="20"/>
+        </w:rPr>
+        <w:t>l_cnt</w:t>
+      </w:r>
+      <w:proofErr w:type="spellEnd"/>
+      <w:r>
+        <w:rPr>
+          <w:szCs w:val="20"/>
+        </w:rPr>
+        <w:t xml:space="preserve"> number :=0;</w:t>
+      </w:r>
+    </w:p>
+    <w:p>
+      <w:pPr>
+        <w:jc w:val="left"/>
+        <w:rPr>
+          <w:szCs w:val="20"/>
+        </w:rPr>
+      </w:pPr>
+      <w:r>
+        <w:rPr>
+          <w:szCs w:val="20"/>
+        </w:rPr>
+        <w:t xml:space="preserve"> </w:t>
+      </w:r>
+      <w:proofErr w:type="spellStart"/>
+      <w:r>
+        <w:rPr>
+          <w:szCs w:val="20"/>
+        </w:rPr>
+        <w:t>ch_owner</w:t>
+      </w:r>
+      <w:proofErr w:type="spellEnd"/>
+      <w:r>
+        <w:rPr>
+          <w:szCs w:val="20"/>
+        </w:rPr>
+        <w:t xml:space="preserve"> varchar2(100):='';</w:t>
+      </w:r>
+    </w:p>
+    <w:p>
+      <w:pPr>
+        <w:jc w:val="left"/>
+        <w:rPr>
+          <w:szCs w:val="20"/>
+        </w:rPr>
+      </w:pPr>
+      <w:r>
+        <w:rPr>
+          <w:szCs w:val="20"/>
+        </w:rPr>
+        <w:t xml:space="preserve"> </w:t>
+      </w:r>
+      <w:proofErr w:type="spellStart"/>
+      <w:r>
+        <w:rPr>
+          <w:szCs w:val="20"/>
+        </w:rPr>
+        <w:t>ch_index</w:t>
+      </w:r>
+      <w:proofErr w:type="spellEnd"/>
+      <w:r>
+        <w:rPr>
+          <w:szCs w:val="20"/>
+        </w:rPr>
+        <w:t xml:space="preserve"> varchar2(100):='';</w:t>
+      </w:r>
+    </w:p>
+    <w:p>
+      <w:pPr>
+        <w:jc w:val="left"/>
+        <w:rPr>
+          <w:szCs w:val="20"/>
+        </w:rPr>
+      </w:pPr>
+      <w:r>
+        <w:rPr>
+          <w:szCs w:val="20"/>
+        </w:rPr>
+        <w:t xml:space="preserve"> </w:t>
+      </w:r>
+      <w:proofErr w:type="spellStart"/>
+      <w:r>
+        <w:rPr>
+          <w:szCs w:val="20"/>
+        </w:rPr>
+        <w:t>column_no_found</w:t>
+      </w:r>
+      <w:proofErr w:type="spellEnd"/>
+      <w:r>
+        <w:rPr>
+          <w:szCs w:val="20"/>
+        </w:rPr>
+        <w:t xml:space="preserve"> exception;</w:t>
+      </w:r>
+    </w:p>
+    <w:p>
+      <w:pPr>
+        <w:jc w:val="left"/>
+        <w:rPr>
+          <w:szCs w:val="20"/>
+        </w:rPr>
+      </w:pPr>
+      <w:r>
+        <w:rPr>
+          <w:szCs w:val="20"/>
+        </w:rPr>
+        <w:t xml:space="preserve"> begin select </w:t>
+      </w:r>
+      <w:proofErr w:type="spellStart"/>
+      <w:r>
+        <w:rPr>
+          <w:szCs w:val="20"/>
+        </w:rPr>
+        <w:t>index_owner</w:t>
+      </w:r>
+      <w:proofErr w:type="spellEnd"/>
+    </w:p>
+    <w:p>
+      <w:pPr>
+        <w:jc w:val="left"/>
+        <w:rPr>
+          <w:szCs w:val="20"/>
+        </w:rPr>
+      </w:pPr>
+      <w:r>
+        <w:rPr>
+          <w:szCs w:val="20"/>
+        </w:rPr>
+        <w:t xml:space="preserve">  into </w:t>
+      </w:r>
+      <w:proofErr w:type="spellStart"/>
+      <w:r>
+        <w:rPr>
+          <w:szCs w:val="20"/>
+        </w:rPr>
+        <w:t>ch_owner</w:t>
+      </w:r>
+      <w:proofErr w:type="spellEnd"/>
+    </w:p>
+    <w:p>
+      <w:pPr>
+        <w:jc w:val="left"/>
+        <w:rPr>
+          <w:szCs w:val="20"/>
+        </w:rPr>
+      </w:pPr>
+      <w:r>
+        <w:rPr>
+          <w:szCs w:val="20"/>
+        </w:rPr>
+        <w:t xml:space="preserve">  from </w:t>
+      </w:r>
+      <w:proofErr w:type="spellStart"/>
+      <w:r>
+        <w:rPr>
+          <w:szCs w:val="20"/>
+        </w:rPr>
+        <w:t>dba_ind_columns</w:t>
+      </w:r>
+      <w:proofErr w:type="spellEnd"/>
+    </w:p>
+    <w:p>
+      <w:pPr>
+        <w:jc w:val="left"/>
+        <w:rPr>
+          <w:szCs w:val="20"/>
+        </w:rPr>
+      </w:pPr>
+      <w:r>
+        <w:rPr>
+          <w:szCs w:val="20"/>
+        </w:rPr>
+        <w:t xml:space="preserve"> where </w:t>
+      </w:r>
+      <w:proofErr w:type="spellStart"/>
+      <w:r>
+        <w:rPr>
+          <w:szCs w:val="20"/>
+        </w:rPr>
+        <w:t>index_owner</w:t>
+      </w:r>
+      <w:proofErr w:type="spellEnd"/>
+      <w:r>
+        <w:rPr>
+          <w:szCs w:val="20"/>
+        </w:rPr>
+        <w:t xml:space="preserve"> = </w:t>
+      </w:r>
+      <w:proofErr w:type="spellStart"/>
+      <w:r>
+        <w:rPr>
+          <w:szCs w:val="20"/>
+        </w:rPr>
+        <w:t>av_owner</w:t>
+      </w:r>
+      <w:proofErr w:type="spellEnd"/>
+    </w:p>
+    <w:p>
+      <w:pPr>
+        <w:jc w:val="left"/>
+        <w:rPr>
+          <w:szCs w:val="20"/>
+        </w:rPr>
+      </w:pPr>
+      <w:r>
+        <w:rPr>
+          <w:szCs w:val="20"/>
+        </w:rPr>
+        <w:t xml:space="preserve"> group by </w:t>
+      </w:r>
+      <w:proofErr w:type="spellStart"/>
+      <w:r>
+        <w:rPr>
+          <w:szCs w:val="20"/>
+        </w:rPr>
+        <w:t>index_owner</w:t>
+      </w:r>
+      <w:proofErr w:type="spellEnd"/>
+      <w:r>
+        <w:rPr>
+          <w:szCs w:val="20"/>
+        </w:rPr>
+        <w:t>;</w:t>
+      </w:r>
+    </w:p>
+    <w:p>
+      <w:pPr>
+        <w:jc w:val="left"/>
+        <w:rPr>
+          <w:szCs w:val="20"/>
+        </w:rPr>
+      </w:pPr>
+      <w:r>
+        <w:rPr>
+          <w:szCs w:val="20"/>
+        </w:rPr>
+        <w:t xml:space="preserve"> </w:t>
+      </w:r>
     </w:p>
     <w:p>
       <w:pPr>
@@ -2229,63 +3391,123 @@
           <w:szCs w:val="20"/>
         </w:rPr>
         <w:lastRenderedPageBreak/>
-        <w:t>select index_name</w:t>
-      </w:r>
-    </w:p>
-    <w:p>
-      <w:pPr>
-        <w:jc w:val="left"/>
-        <w:rPr>
-          <w:szCs w:val="20"/>
-        </w:rPr>
-      </w:pPr>
-      <w:r>
-        <w:rPr>
-          <w:szCs w:val="20"/>
-        </w:rPr>
-        <w:t xml:space="preserve">  into ch_index</w:t>
-      </w:r>
-    </w:p>
-    <w:p>
-      <w:pPr>
-        <w:jc w:val="left"/>
-        <w:rPr>
-          <w:szCs w:val="20"/>
-        </w:rPr>
-      </w:pPr>
-      <w:r>
-        <w:rPr>
-          <w:szCs w:val="20"/>
-        </w:rPr>
-        <w:t xml:space="preserve">  from dba_ind_columns</w:t>
-      </w:r>
-    </w:p>
-    <w:p>
-      <w:pPr>
-        <w:jc w:val="left"/>
-        <w:rPr>
-          <w:szCs w:val="20"/>
-        </w:rPr>
-      </w:pPr>
-      <w:r>
-        <w:rPr>
-          <w:szCs w:val="20"/>
-        </w:rPr>
-        <w:t xml:space="preserve"> where index_name = av_index_name</w:t>
-      </w:r>
-    </w:p>
-    <w:p>
-      <w:pPr>
-        <w:jc w:val="left"/>
-        <w:rPr>
-          <w:szCs w:val="20"/>
-        </w:rPr>
-      </w:pPr>
-      <w:r>
-        <w:rPr>
-          <w:szCs w:val="20"/>
-        </w:rPr>
-        <w:t xml:space="preserve"> group by index_name;</w:t>
+        <w:t xml:space="preserve">select </w:t>
+      </w:r>
+      <w:proofErr w:type="spellStart"/>
+      <w:r>
+        <w:rPr>
+          <w:szCs w:val="20"/>
+        </w:rPr>
+        <w:t>index_name</w:t>
+      </w:r>
+      <w:proofErr w:type="spellEnd"/>
+    </w:p>
+    <w:p>
+      <w:pPr>
+        <w:jc w:val="left"/>
+        <w:rPr>
+          <w:szCs w:val="20"/>
+        </w:rPr>
+      </w:pPr>
+      <w:r>
+        <w:rPr>
+          <w:szCs w:val="20"/>
+        </w:rPr>
+        <w:t xml:space="preserve">  into </w:t>
+      </w:r>
+      <w:proofErr w:type="spellStart"/>
+      <w:r>
+        <w:rPr>
+          <w:szCs w:val="20"/>
+        </w:rPr>
+        <w:t>ch_index</w:t>
+      </w:r>
+      <w:proofErr w:type="spellEnd"/>
+    </w:p>
+    <w:p>
+      <w:pPr>
+        <w:jc w:val="left"/>
+        <w:rPr>
+          <w:szCs w:val="20"/>
+        </w:rPr>
+      </w:pPr>
+      <w:r>
+        <w:rPr>
+          <w:szCs w:val="20"/>
+        </w:rPr>
+        <w:t xml:space="preserve">  from </w:t>
+      </w:r>
+      <w:proofErr w:type="spellStart"/>
+      <w:r>
+        <w:rPr>
+          <w:szCs w:val="20"/>
+        </w:rPr>
+        <w:t>dba_ind_columns</w:t>
+      </w:r>
+      <w:proofErr w:type="spellEnd"/>
+    </w:p>
+    <w:p>
+      <w:pPr>
+        <w:jc w:val="left"/>
+        <w:rPr>
+          <w:szCs w:val="20"/>
+        </w:rPr>
+      </w:pPr>
+      <w:r>
+        <w:rPr>
+          <w:szCs w:val="20"/>
+        </w:rPr>
+        <w:t xml:space="preserve"> where </w:t>
+      </w:r>
+      <w:proofErr w:type="spellStart"/>
+      <w:r>
+        <w:rPr>
+          <w:szCs w:val="20"/>
+        </w:rPr>
+        <w:t>index_name</w:t>
+      </w:r>
+      <w:proofErr w:type="spellEnd"/>
+      <w:r>
+        <w:rPr>
+          <w:szCs w:val="20"/>
+        </w:rPr>
+        <w:t xml:space="preserve"> = </w:t>
+      </w:r>
+      <w:proofErr w:type="spellStart"/>
+      <w:r>
+        <w:rPr>
+          <w:szCs w:val="20"/>
+        </w:rPr>
+        <w:t>av_index_name</w:t>
+      </w:r>
+      <w:proofErr w:type="spellEnd"/>
+    </w:p>
+    <w:p>
+      <w:pPr>
+        <w:jc w:val="left"/>
+        <w:rPr>
+          <w:szCs w:val="20"/>
+        </w:rPr>
+      </w:pPr>
+      <w:r>
+        <w:rPr>
+          <w:szCs w:val="20"/>
+        </w:rPr>
+        <w:t xml:space="preserve"> group by </w:t>
+      </w:r>
+      <w:proofErr w:type="spellStart"/>
+      <w:r>
+        <w:rPr>
+          <w:szCs w:val="20"/>
+        </w:rPr>
+        <w:t>index_name</w:t>
+      </w:r>
+      <w:proofErr w:type="spellEnd"/>
+      <w:r>
+        <w:rPr>
+          <w:szCs w:val="20"/>
+        </w:rPr>
+        <w:t>;</w:t>
       </w:r>
     </w:p>
     <w:p>
@@ -2327,63 +3549,129 @@
         <w:rPr>
           <w:szCs w:val="20"/>
         </w:rPr>
-        <w:t xml:space="preserve">  into l_cnt</w:t>
-      </w:r>
-    </w:p>
-    <w:p>
-      <w:pPr>
-        <w:jc w:val="left"/>
-        <w:rPr>
-          <w:szCs w:val="20"/>
-        </w:rPr>
-      </w:pPr>
-      <w:r>
-        <w:rPr>
-          <w:szCs w:val="20"/>
-        </w:rPr>
-        <w:t xml:space="preserve">  from dba_ind_columns</w:t>
-      </w:r>
-    </w:p>
-    <w:p>
-      <w:pPr>
-        <w:jc w:val="left"/>
-        <w:rPr>
-          <w:szCs w:val="20"/>
-        </w:rPr>
-      </w:pPr>
-      <w:r>
-        <w:rPr>
-          <w:szCs w:val="20"/>
-        </w:rPr>
-        <w:t xml:space="preserve"> where INDEX_NAME=av_index_name</w:t>
-      </w:r>
-    </w:p>
-    <w:p>
-      <w:pPr>
-        <w:jc w:val="left"/>
-        <w:rPr>
-          <w:szCs w:val="20"/>
-        </w:rPr>
-      </w:pPr>
-      <w:r>
-        <w:rPr>
-          <w:szCs w:val="20"/>
-        </w:rPr>
-        <w:t xml:space="preserve">   and INDEX_OWNER = av_owner;</w:t>
-      </w:r>
-    </w:p>
-    <w:p>
-      <w:pPr>
-        <w:jc w:val="left"/>
-        <w:rPr>
-          <w:szCs w:val="20"/>
-        </w:rPr>
-      </w:pPr>
-      <w:r>
-        <w:rPr>
-          <w:szCs w:val="20"/>
-        </w:rPr>
-        <w:t xml:space="preserve"> if l_cnt is null then raise column_no_found;</w:t>
+        <w:t xml:space="preserve">  into </w:t>
+      </w:r>
+      <w:proofErr w:type="spellStart"/>
+      <w:r>
+        <w:rPr>
+          <w:szCs w:val="20"/>
+        </w:rPr>
+        <w:t>l_cnt</w:t>
+      </w:r>
+      <w:proofErr w:type="spellEnd"/>
+    </w:p>
+    <w:p>
+      <w:pPr>
+        <w:jc w:val="left"/>
+        <w:rPr>
+          <w:szCs w:val="20"/>
+        </w:rPr>
+      </w:pPr>
+      <w:r>
+        <w:rPr>
+          <w:szCs w:val="20"/>
+        </w:rPr>
+        <w:t xml:space="preserve">  from </w:t>
+      </w:r>
+      <w:proofErr w:type="spellStart"/>
+      <w:r>
+        <w:rPr>
+          <w:szCs w:val="20"/>
+        </w:rPr>
+        <w:t>dba_ind_columns</w:t>
+      </w:r>
+      <w:proofErr w:type="spellEnd"/>
+    </w:p>
+    <w:p>
+      <w:pPr>
+        <w:jc w:val="left"/>
+        <w:rPr>
+          <w:szCs w:val="20"/>
+        </w:rPr>
+      </w:pPr>
+      <w:r>
+        <w:rPr>
+          <w:szCs w:val="20"/>
+        </w:rPr>
+        <w:t xml:space="preserve"> where INDEX_NAME=</w:t>
+      </w:r>
+      <w:proofErr w:type="spellStart"/>
+      <w:r>
+        <w:rPr>
+          <w:szCs w:val="20"/>
+        </w:rPr>
+        <w:t>av_index_name</w:t>
+      </w:r>
+      <w:proofErr w:type="spellEnd"/>
+    </w:p>
+    <w:p>
+      <w:pPr>
+        <w:jc w:val="left"/>
+        <w:rPr>
+          <w:szCs w:val="20"/>
+        </w:rPr>
+      </w:pPr>
+      <w:r>
+        <w:rPr>
+          <w:szCs w:val="20"/>
+        </w:rPr>
+        <w:t xml:space="preserve">   and INDEX_OWNER = </w:t>
+      </w:r>
+      <w:proofErr w:type="spellStart"/>
+      <w:r>
+        <w:rPr>
+          <w:szCs w:val="20"/>
+        </w:rPr>
+        <w:t>av_owner</w:t>
+      </w:r>
+      <w:proofErr w:type="spellEnd"/>
+      <w:r>
+        <w:rPr>
+          <w:szCs w:val="20"/>
+        </w:rPr>
+        <w:t>;</w:t>
+      </w:r>
+    </w:p>
+    <w:p>
+      <w:pPr>
+        <w:jc w:val="left"/>
+        <w:rPr>
+          <w:szCs w:val="20"/>
+        </w:rPr>
+      </w:pPr>
+      <w:r>
+        <w:rPr>
+          <w:szCs w:val="20"/>
+        </w:rPr>
+        <w:t xml:space="preserve"> if </w:t>
+      </w:r>
+      <w:proofErr w:type="spellStart"/>
+      <w:r>
+        <w:rPr>
+          <w:szCs w:val="20"/>
+        </w:rPr>
+        <w:t>l_cnt</w:t>
+      </w:r>
+      <w:proofErr w:type="spellEnd"/>
+      <w:r>
+        <w:rPr>
+          <w:szCs w:val="20"/>
+        </w:rPr>
+        <w:t xml:space="preserve"> is null then raise </w:t>
+      </w:r>
+      <w:proofErr w:type="spellStart"/>
+      <w:r>
+        <w:rPr>
+          <w:szCs w:val="20"/>
+        </w:rPr>
+        <w:t>column_no_found</w:t>
+      </w:r>
+      <w:proofErr w:type="spellEnd"/>
+      <w:r>
+        <w:rPr>
+          <w:szCs w:val="20"/>
+        </w:rPr>
+        <w:t>;</w:t>
       </w:r>
     </w:p>
     <w:p>
@@ -2453,7 +3741,21 @@
         <w:rPr>
           <w:szCs w:val="20"/>
         </w:rPr>
-        <w:t xml:space="preserve">  into DDL_SCRIPTS (OWNER, OBJECT_TYPE, OBJECT_NAME, LINE, TEXT)select av_owner,</w:t>
+        <w:t xml:space="preserve">  into DDL_SCRIPTS (OWNER, OBJECT_TYPE, OBJECT_NAME, LINE, TEXT)select </w:t>
+      </w:r>
+      <w:proofErr w:type="spellStart"/>
+      <w:r>
+        <w:rPr>
+          <w:szCs w:val="20"/>
+        </w:rPr>
+        <w:t>av_owner</w:t>
+      </w:r>
+      <w:proofErr w:type="spellEnd"/>
+      <w:r>
+        <w:rPr>
+          <w:szCs w:val="20"/>
+        </w:rPr>
+        <w:t>,</w:t>
       </w:r>
     </w:p>
     <w:p>
@@ -2481,105 +3783,235 @@
         <w:rPr>
           <w:szCs w:val="20"/>
         </w:rPr>
-        <w:t xml:space="preserve">       av_index_name,</w:t>
-      </w:r>
-    </w:p>
-    <w:p>
-      <w:pPr>
-        <w:jc w:val="left"/>
-        <w:rPr>
-          <w:szCs w:val="20"/>
-        </w:rPr>
-      </w:pPr>
-      <w:r>
-        <w:rPr>
-          <w:szCs w:val="20"/>
-        </w:rPr>
-        <w:t xml:space="preserve">       v_cnt,</w:t>
-      </w:r>
-    </w:p>
-    <w:p>
-      <w:pPr>
-        <w:jc w:val="left"/>
-        <w:rPr>
-          <w:szCs w:val="20"/>
-        </w:rPr>
-      </w:pPr>
-      <w:r>
-        <w:rPr>
-          <w:szCs w:val="20"/>
-        </w:rPr>
-        <w:t xml:space="preserve">       'CREATE UNIQUE INDEX  '||av_owner||'.'||av_index_name||' ON '||av_owner||'.'||table_name</w:t>
-      </w:r>
-    </w:p>
-    <w:p>
-      <w:pPr>
-        <w:jc w:val="left"/>
-        <w:rPr>
-          <w:szCs w:val="20"/>
-        </w:rPr>
-      </w:pPr>
-      <w:r>
-        <w:rPr>
-          <w:szCs w:val="20"/>
-        </w:rPr>
-        <w:t xml:space="preserve">  from dba_ind_columns</w:t>
-      </w:r>
-    </w:p>
-    <w:p>
-      <w:pPr>
-        <w:jc w:val="left"/>
-        <w:rPr>
-          <w:szCs w:val="20"/>
-        </w:rPr>
-      </w:pPr>
-      <w:r>
-        <w:rPr>
-          <w:szCs w:val="20"/>
-        </w:rPr>
-        <w:t xml:space="preserve"> where INDEX_NAME=av_index_name</w:t>
-      </w:r>
-    </w:p>
-    <w:p>
-      <w:pPr>
-        <w:jc w:val="left"/>
-        <w:rPr>
-          <w:szCs w:val="20"/>
-        </w:rPr>
-      </w:pPr>
-      <w:r>
-        <w:rPr>
-          <w:szCs w:val="20"/>
-        </w:rPr>
-        <w:t xml:space="preserve">   and INDEX_OWNER = av_owner</w:t>
-      </w:r>
-    </w:p>
-    <w:p>
-      <w:pPr>
-        <w:jc w:val="left"/>
-        <w:rPr>
-          <w:szCs w:val="20"/>
-        </w:rPr>
-      </w:pPr>
-      <w:r>
-        <w:rPr>
-          <w:szCs w:val="20"/>
-        </w:rPr>
-        <w:t xml:space="preserve">   and rownum = 1;</w:t>
-      </w:r>
-    </w:p>
-    <w:p>
-      <w:pPr>
-        <w:jc w:val="left"/>
-        <w:rPr>
-          <w:szCs w:val="20"/>
-        </w:rPr>
-      </w:pPr>
-      <w:r>
-        <w:rPr>
-          <w:szCs w:val="20"/>
-        </w:rPr>
-        <w:t xml:space="preserve"> v_cnt := v_cnt+1;</w:t>
+        <w:t xml:space="preserve">       </w:t>
+      </w:r>
+      <w:proofErr w:type="spellStart"/>
+      <w:r>
+        <w:rPr>
+          <w:szCs w:val="20"/>
+        </w:rPr>
+        <w:t>av_index_name</w:t>
+      </w:r>
+      <w:proofErr w:type="spellEnd"/>
+      <w:r>
+        <w:rPr>
+          <w:szCs w:val="20"/>
+        </w:rPr>
+        <w:t>,</w:t>
+      </w:r>
+    </w:p>
+    <w:p>
+      <w:pPr>
+        <w:jc w:val="left"/>
+        <w:rPr>
+          <w:szCs w:val="20"/>
+        </w:rPr>
+      </w:pPr>
+      <w:r>
+        <w:rPr>
+          <w:szCs w:val="20"/>
+        </w:rPr>
+        <w:t xml:space="preserve">       </w:t>
+      </w:r>
+      <w:proofErr w:type="spellStart"/>
+      <w:r>
+        <w:rPr>
+          <w:szCs w:val="20"/>
+        </w:rPr>
+        <w:t>v_cnt</w:t>
+      </w:r>
+      <w:proofErr w:type="spellEnd"/>
+      <w:r>
+        <w:rPr>
+          <w:szCs w:val="20"/>
+        </w:rPr>
+        <w:t>,</w:t>
+      </w:r>
+    </w:p>
+    <w:p>
+      <w:pPr>
+        <w:jc w:val="left"/>
+        <w:rPr>
+          <w:szCs w:val="20"/>
+        </w:rPr>
+      </w:pPr>
+      <w:r>
+        <w:rPr>
+          <w:szCs w:val="20"/>
+        </w:rPr>
+        <w:t xml:space="preserve">       'CREATE UNIQUE INDEX  '||</w:t>
+      </w:r>
+      <w:proofErr w:type="spellStart"/>
+      <w:r>
+        <w:rPr>
+          <w:szCs w:val="20"/>
+        </w:rPr>
+        <w:t>av_owner</w:t>
+      </w:r>
+      <w:proofErr w:type="spellEnd"/>
+      <w:r>
+        <w:rPr>
+          <w:szCs w:val="20"/>
+        </w:rPr>
+        <w:t>||'.'||</w:t>
+      </w:r>
+      <w:proofErr w:type="spellStart"/>
+      <w:r>
+        <w:rPr>
+          <w:szCs w:val="20"/>
+        </w:rPr>
+        <w:t>av_index_name</w:t>
+      </w:r>
+      <w:proofErr w:type="spellEnd"/>
+      <w:r>
+        <w:rPr>
+          <w:szCs w:val="20"/>
+        </w:rPr>
+        <w:t>||' ON '||</w:t>
+      </w:r>
+      <w:proofErr w:type="spellStart"/>
+      <w:r>
+        <w:rPr>
+          <w:szCs w:val="20"/>
+        </w:rPr>
+        <w:t>av_owner</w:t>
+      </w:r>
+      <w:proofErr w:type="spellEnd"/>
+      <w:r>
+        <w:rPr>
+          <w:szCs w:val="20"/>
+        </w:rPr>
+        <w:t>||'.'||</w:t>
+      </w:r>
+      <w:proofErr w:type="spellStart"/>
+      <w:r>
+        <w:rPr>
+          <w:szCs w:val="20"/>
+        </w:rPr>
+        <w:t>table_name</w:t>
+      </w:r>
+      <w:proofErr w:type="spellEnd"/>
+    </w:p>
+    <w:p>
+      <w:pPr>
+        <w:jc w:val="left"/>
+        <w:rPr>
+          <w:szCs w:val="20"/>
+        </w:rPr>
+      </w:pPr>
+      <w:r>
+        <w:rPr>
+          <w:szCs w:val="20"/>
+        </w:rPr>
+        <w:t xml:space="preserve">  from </w:t>
+      </w:r>
+      <w:proofErr w:type="spellStart"/>
+      <w:r>
+        <w:rPr>
+          <w:szCs w:val="20"/>
+        </w:rPr>
+        <w:t>dba_ind_columns</w:t>
+      </w:r>
+      <w:proofErr w:type="spellEnd"/>
+    </w:p>
+    <w:p>
+      <w:pPr>
+        <w:jc w:val="left"/>
+        <w:rPr>
+          <w:szCs w:val="20"/>
+        </w:rPr>
+      </w:pPr>
+      <w:r>
+        <w:rPr>
+          <w:szCs w:val="20"/>
+        </w:rPr>
+        <w:t xml:space="preserve"> where INDEX_NAME=</w:t>
+      </w:r>
+      <w:proofErr w:type="spellStart"/>
+      <w:r>
+        <w:rPr>
+          <w:szCs w:val="20"/>
+        </w:rPr>
+        <w:t>av_index_name</w:t>
+      </w:r>
+      <w:proofErr w:type="spellEnd"/>
+    </w:p>
+    <w:p>
+      <w:pPr>
+        <w:jc w:val="left"/>
+        <w:rPr>
+          <w:szCs w:val="20"/>
+        </w:rPr>
+      </w:pPr>
+      <w:r>
+        <w:rPr>
+          <w:szCs w:val="20"/>
+        </w:rPr>
+        <w:t xml:space="preserve">   and INDEX_OWNER = </w:t>
+      </w:r>
+      <w:proofErr w:type="spellStart"/>
+      <w:r>
+        <w:rPr>
+          <w:szCs w:val="20"/>
+        </w:rPr>
+        <w:t>av_owner</w:t>
+      </w:r>
+      <w:proofErr w:type="spellEnd"/>
+    </w:p>
+    <w:p>
+      <w:pPr>
+        <w:jc w:val="left"/>
+        <w:rPr>
+          <w:szCs w:val="20"/>
+        </w:rPr>
+      </w:pPr>
+      <w:r>
+        <w:rPr>
+          <w:szCs w:val="20"/>
+        </w:rPr>
+        <w:t xml:space="preserve">   and </w:t>
+      </w:r>
+      <w:proofErr w:type="spellStart"/>
+      <w:r>
+        <w:rPr>
+          <w:szCs w:val="20"/>
+        </w:rPr>
+        <w:t>rownum</w:t>
+      </w:r>
+      <w:proofErr w:type="spellEnd"/>
+      <w:r>
+        <w:rPr>
+          <w:szCs w:val="20"/>
+        </w:rPr>
+        <w:t xml:space="preserve"> = 1;</w:t>
+      </w:r>
+    </w:p>
+    <w:p>
+      <w:pPr>
+        <w:jc w:val="left"/>
+        <w:rPr>
+          <w:szCs w:val="20"/>
+        </w:rPr>
+      </w:pPr>
+      <w:r>
+        <w:rPr>
+          <w:szCs w:val="20"/>
+        </w:rPr>
+        <w:t xml:space="preserve"> </w:t>
+      </w:r>
+      <w:proofErr w:type="spellStart"/>
+      <w:r>
+        <w:rPr>
+          <w:szCs w:val="20"/>
+        </w:rPr>
+        <w:t>v_cnt</w:t>
+      </w:r>
+      <w:proofErr w:type="spellEnd"/>
+      <w:r>
+        <w:rPr>
+          <w:szCs w:val="20"/>
+        </w:rPr>
+        <w:t xml:space="preserve"> := v_cnt+1;</w:t>
       </w:r>
     </w:p>
     <w:p>
@@ -2636,7 +4068,21 @@
         <w:rPr>
           <w:szCs w:val="20"/>
         </w:rPr>
-        <w:t>values( av_owner,</w:t>
+        <w:t xml:space="preserve">values( </w:t>
+      </w:r>
+      <w:proofErr w:type="spellStart"/>
+      <w:r>
+        <w:rPr>
+          <w:szCs w:val="20"/>
+        </w:rPr>
+        <w:t>av_owner</w:t>
+      </w:r>
+      <w:proofErr w:type="spellEnd"/>
+      <w:r>
+        <w:rPr>
+          <w:szCs w:val="20"/>
+        </w:rPr>
+        <w:t>,</w:t>
       </w:r>
     </w:p>
     <w:p>
@@ -2664,21 +4110,49 @@
         <w:rPr>
           <w:szCs w:val="20"/>
         </w:rPr>
-        <w:t xml:space="preserve">               av_index_name,</w:t>
-      </w:r>
-    </w:p>
-    <w:p>
-      <w:pPr>
-        <w:jc w:val="left"/>
-        <w:rPr>
-          <w:szCs w:val="20"/>
-        </w:rPr>
-      </w:pPr>
-      <w:r>
-        <w:rPr>
-          <w:szCs w:val="20"/>
-        </w:rPr>
-        <w:t xml:space="preserve">               v_cnt,</w:t>
+        <w:t xml:space="preserve">               </w:t>
+      </w:r>
+      <w:proofErr w:type="spellStart"/>
+      <w:r>
+        <w:rPr>
+          <w:szCs w:val="20"/>
+        </w:rPr>
+        <w:t>av_index_name</w:t>
+      </w:r>
+      <w:proofErr w:type="spellEnd"/>
+      <w:r>
+        <w:rPr>
+          <w:szCs w:val="20"/>
+        </w:rPr>
+        <w:t>,</w:t>
+      </w:r>
+    </w:p>
+    <w:p>
+      <w:pPr>
+        <w:jc w:val="left"/>
+        <w:rPr>
+          <w:szCs w:val="20"/>
+        </w:rPr>
+      </w:pPr>
+      <w:r>
+        <w:rPr>
+          <w:szCs w:val="20"/>
+        </w:rPr>
+        <w:t xml:space="preserve">               </w:t>
+      </w:r>
+      <w:proofErr w:type="spellStart"/>
+      <w:r>
+        <w:rPr>
+          <w:szCs w:val="20"/>
+        </w:rPr>
+        <w:t>v_cnt</w:t>
+      </w:r>
+      <w:proofErr w:type="spellEnd"/>
+      <w:r>
+        <w:rPr>
+          <w:szCs w:val="20"/>
+        </w:rPr>
+        <w:t>,</w:t>
       </w:r>
     </w:p>
     <w:p>
@@ -2706,7 +4180,21 @@
         <w:rPr>
           <w:szCs w:val="20"/>
         </w:rPr>
-        <w:t xml:space="preserve"> loop v_cnt := v_cnt+1;</w:t>
+        <w:t xml:space="preserve"> loop </w:t>
+      </w:r>
+      <w:proofErr w:type="spellStart"/>
+      <w:r>
+        <w:rPr>
+          <w:szCs w:val="20"/>
+        </w:rPr>
+        <w:t>v_cnt</w:t>
+      </w:r>
+      <w:proofErr w:type="spellEnd"/>
+      <w:r>
+        <w:rPr>
+          <w:szCs w:val="20"/>
+        </w:rPr>
+        <w:t xml:space="preserve"> := v_cnt+1;</w:t>
       </w:r>
     </w:p>
     <w:p>
@@ -2748,7 +4236,21 @@
         <w:rPr>
           <w:szCs w:val="20"/>
         </w:rPr>
-        <w:t xml:space="preserve">  into DDL_SCRIPTS (OWNER, OBJECT_TYPE, OBJECT_NAME, LINE, TEXT)select av_owner,</w:t>
+        <w:t xml:space="preserve">  into DDL_SCRIPTS (OWNER, OBJECT_TYPE, OBJECT_NAME, LINE, TEXT)select </w:t>
+      </w:r>
+      <w:proofErr w:type="spellStart"/>
+      <w:r>
+        <w:rPr>
+          <w:szCs w:val="20"/>
+        </w:rPr>
+        <w:t>av_owner</w:t>
+      </w:r>
+      <w:proofErr w:type="spellEnd"/>
+      <w:r>
+        <w:rPr>
+          <w:szCs w:val="20"/>
+        </w:rPr>
+        <w:t>,</w:t>
       </w:r>
     </w:p>
     <w:p>
@@ -2776,21 +4278,49 @@
         <w:rPr>
           <w:szCs w:val="20"/>
         </w:rPr>
-        <w:t xml:space="preserve">       av_index_name,</w:t>
-      </w:r>
-    </w:p>
-    <w:p>
-      <w:pPr>
-        <w:jc w:val="left"/>
-        <w:rPr>
-          <w:szCs w:val="20"/>
-        </w:rPr>
-      </w:pPr>
-      <w:r>
-        <w:rPr>
-          <w:szCs w:val="20"/>
-        </w:rPr>
-        <w:t xml:space="preserve">       v_cnt,</w:t>
+        <w:t xml:space="preserve">       </w:t>
+      </w:r>
+      <w:proofErr w:type="spellStart"/>
+      <w:r>
+        <w:rPr>
+          <w:szCs w:val="20"/>
+        </w:rPr>
+        <w:t>av_index_name</w:t>
+      </w:r>
+      <w:proofErr w:type="spellEnd"/>
+      <w:r>
+        <w:rPr>
+          <w:szCs w:val="20"/>
+        </w:rPr>
+        <w:t>,</w:t>
+      </w:r>
+    </w:p>
+    <w:p>
+      <w:pPr>
+        <w:jc w:val="left"/>
+        <w:rPr>
+          <w:szCs w:val="20"/>
+        </w:rPr>
+      </w:pPr>
+      <w:r>
+        <w:rPr>
+          <w:szCs w:val="20"/>
+        </w:rPr>
+        <w:t xml:space="preserve">       </w:t>
+      </w:r>
+      <w:proofErr w:type="spellStart"/>
+      <w:r>
+        <w:rPr>
+          <w:szCs w:val="20"/>
+        </w:rPr>
+        <w:t>v_cnt</w:t>
+      </w:r>
+      <w:proofErr w:type="spellEnd"/>
+      <w:r>
+        <w:rPr>
+          <w:szCs w:val="20"/>
+        </w:rPr>
+        <w:t>,</w:t>
       </w:r>
     </w:p>
     <w:p>
@@ -2818,36 +4348,60 @@
         <w:rPr>
           <w:szCs w:val="20"/>
         </w:rPr>
-        <w:t xml:space="preserve">  from dba_ind_columns</w:t>
-      </w:r>
-    </w:p>
-    <w:p>
-      <w:pPr>
-        <w:jc w:val="left"/>
-        <w:rPr>
-          <w:szCs w:val="20"/>
-        </w:rPr>
-      </w:pPr>
-      <w:r>
-        <w:rPr>
-          <w:szCs w:val="20"/>
-        </w:rPr>
-        <w:t xml:space="preserve"> where INDEX_NAME=av_index_name</w:t>
-      </w:r>
-    </w:p>
-    <w:p>
-      <w:pPr>
-        <w:jc w:val="left"/>
-        <w:rPr>
-          <w:szCs w:val="20"/>
-        </w:rPr>
-      </w:pPr>
-      <w:r>
-        <w:rPr>
-          <w:szCs w:val="20"/>
-        </w:rPr>
-        <w:t xml:space="preserve">   and INDEX_OWNER = av_owner</w:t>
-      </w:r>
+        <w:t xml:space="preserve">  from </w:t>
+      </w:r>
+      <w:proofErr w:type="spellStart"/>
+      <w:r>
+        <w:rPr>
+          <w:szCs w:val="20"/>
+        </w:rPr>
+        <w:t>dba_ind_columns</w:t>
+      </w:r>
+      <w:proofErr w:type="spellEnd"/>
+    </w:p>
+    <w:p>
+      <w:pPr>
+        <w:jc w:val="left"/>
+        <w:rPr>
+          <w:szCs w:val="20"/>
+        </w:rPr>
+      </w:pPr>
+      <w:r>
+        <w:rPr>
+          <w:szCs w:val="20"/>
+        </w:rPr>
+        <w:t xml:space="preserve"> where INDEX_NAME=</w:t>
+      </w:r>
+      <w:proofErr w:type="spellStart"/>
+      <w:r>
+        <w:rPr>
+          <w:szCs w:val="20"/>
+        </w:rPr>
+        <w:t>av_index_name</w:t>
+      </w:r>
+      <w:proofErr w:type="spellEnd"/>
+    </w:p>
+    <w:p>
+      <w:pPr>
+        <w:jc w:val="left"/>
+        <w:rPr>
+          <w:szCs w:val="20"/>
+        </w:rPr>
+      </w:pPr>
+      <w:r>
+        <w:rPr>
+          <w:szCs w:val="20"/>
+        </w:rPr>
+        <w:t xml:space="preserve">   and INDEX_OWNER = </w:t>
+      </w:r>
+      <w:proofErr w:type="spellStart"/>
+      <w:r>
+        <w:rPr>
+          <w:szCs w:val="20"/>
+        </w:rPr>
+        <w:t>av_owner</w:t>
+      </w:r>
+      <w:proofErr w:type="spellEnd"/>
     </w:p>
     <w:p>
       <w:pPr>
@@ -2888,7 +4442,21 @@
         <w:rPr>
           <w:szCs w:val="20"/>
         </w:rPr>
-        <w:t xml:space="preserve">       when v_cnt-1&gt;l_cnt;</w:t>
+        <w:t xml:space="preserve">       when v_cnt-1&gt;</w:t>
+      </w:r>
+      <w:proofErr w:type="spellStart"/>
+      <w:r>
+        <w:rPr>
+          <w:szCs w:val="20"/>
+        </w:rPr>
+        <w:t>l_cnt</w:t>
+      </w:r>
+      <w:proofErr w:type="spellEnd"/>
+      <w:r>
+        <w:rPr>
+          <w:szCs w:val="20"/>
+        </w:rPr>
+        <w:t>;</w:t>
       </w:r>
     </w:p>
     <w:p>
@@ -2930,7 +4498,21 @@
         <w:rPr>
           <w:szCs w:val="20"/>
         </w:rPr>
-        <w:t xml:space="preserve"> v_cnt := v_cnt+1;</w:t>
+        <w:t xml:space="preserve"> </w:t>
+      </w:r>
+      <w:proofErr w:type="spellStart"/>
+      <w:r>
+        <w:rPr>
+          <w:szCs w:val="20"/>
+        </w:rPr>
+        <w:t>v_cnt</w:t>
+      </w:r>
+      <w:proofErr w:type="spellEnd"/>
+      <w:r>
+        <w:rPr>
+          <w:szCs w:val="20"/>
+        </w:rPr>
+        <w:t xml:space="preserve"> := v_cnt+1;</w:t>
       </w:r>
     </w:p>
     <w:p>
@@ -2987,7 +4569,21 @@
         <w:rPr>
           <w:szCs w:val="20"/>
         </w:rPr>
-        <w:t>values( av_owner,</w:t>
+        <w:t xml:space="preserve">values( </w:t>
+      </w:r>
+      <w:proofErr w:type="spellStart"/>
+      <w:r>
+        <w:rPr>
+          <w:szCs w:val="20"/>
+        </w:rPr>
+        <w:t>av_owner</w:t>
+      </w:r>
+      <w:proofErr w:type="spellEnd"/>
+      <w:r>
+        <w:rPr>
+          <w:szCs w:val="20"/>
+        </w:rPr>
+        <w:t>,</w:t>
       </w:r>
     </w:p>
     <w:p>
@@ -3015,21 +4611,49 @@
         <w:rPr>
           <w:szCs w:val="20"/>
         </w:rPr>
-        <w:t xml:space="preserve">               av_index_name,</w:t>
-      </w:r>
-    </w:p>
-    <w:p>
-      <w:pPr>
-        <w:jc w:val="left"/>
-        <w:rPr>
-          <w:szCs w:val="20"/>
-        </w:rPr>
-      </w:pPr>
-      <w:r>
-        <w:rPr>
-          <w:szCs w:val="20"/>
-        </w:rPr>
-        <w:t xml:space="preserve">               v_cnt,</w:t>
+        <w:t xml:space="preserve">               </w:t>
+      </w:r>
+      <w:proofErr w:type="spellStart"/>
+      <w:r>
+        <w:rPr>
+          <w:szCs w:val="20"/>
+        </w:rPr>
+        <w:t>av_index_name</w:t>
+      </w:r>
+      <w:proofErr w:type="spellEnd"/>
+      <w:r>
+        <w:rPr>
+          <w:szCs w:val="20"/>
+        </w:rPr>
+        <w:t>,</w:t>
+      </w:r>
+    </w:p>
+    <w:p>
+      <w:pPr>
+        <w:jc w:val="left"/>
+        <w:rPr>
+          <w:szCs w:val="20"/>
+        </w:rPr>
+      </w:pPr>
+      <w:r>
+        <w:rPr>
+          <w:szCs w:val="20"/>
+        </w:rPr>
+        <w:t xml:space="preserve">               </w:t>
+      </w:r>
+      <w:proofErr w:type="spellStart"/>
+      <w:r>
+        <w:rPr>
+          <w:szCs w:val="20"/>
+        </w:rPr>
+        <w:t>v_cnt</w:t>
+      </w:r>
+      <w:proofErr w:type="spellEnd"/>
+      <w:r>
+        <w:rPr>
+          <w:szCs w:val="20"/>
+        </w:rPr>
+        <w:t>,</w:t>
       </w:r>
     </w:p>
     <w:p>
@@ -3057,22 +4681,36 @@
         <w:rPr>
           <w:szCs w:val="20"/>
         </w:rPr>
-        <w:t xml:space="preserve"> v_cnt := v_cnt+1;</w:t>
-      </w:r>
-    </w:p>
-    <w:p>
-      <w:pPr>
-        <w:jc w:val="left"/>
-        <w:rPr>
-          <w:szCs w:val="20"/>
-        </w:rPr>
-      </w:pPr>
-      <w:r>
-        <w:rPr>
-          <w:szCs w:val="20"/>
-        </w:rPr>
         <w:t xml:space="preserve"> </w:t>
       </w:r>
+      <w:proofErr w:type="spellStart"/>
+      <w:r>
+        <w:rPr>
+          <w:szCs w:val="20"/>
+        </w:rPr>
+        <w:t>v_cnt</w:t>
+      </w:r>
+      <w:proofErr w:type="spellEnd"/>
+      <w:r>
+        <w:rPr>
+          <w:szCs w:val="20"/>
+        </w:rPr>
+        <w:t xml:space="preserve"> := v_cnt+1;</w:t>
+      </w:r>
+    </w:p>
+    <w:p>
+      <w:pPr>
+        <w:jc w:val="left"/>
+        <w:rPr>
+          <w:szCs w:val="20"/>
+        </w:rPr>
+      </w:pPr>
+      <w:r>
+        <w:rPr>
+          <w:szCs w:val="20"/>
+        </w:rPr>
+        <w:t xml:space="preserve"> </w:t>
+      </w:r>
     </w:p>
     <w:p>
       <w:pPr>
@@ -3099,7 +4737,21 @@
         <w:rPr>
           <w:szCs w:val="20"/>
         </w:rPr>
-        <w:t xml:space="preserve">  into DDL_SCRIPTS (OWNER, OBJECT_TYPE, OBJECT_NAME, LINE, TEXT)select av_owner,</w:t>
+        <w:t xml:space="preserve">  into DDL_SCRIPTS (OWNER, OBJECT_TYPE, OBJECT_NAME, LINE, TEXT)select </w:t>
+      </w:r>
+      <w:proofErr w:type="spellStart"/>
+      <w:r>
+        <w:rPr>
+          <w:szCs w:val="20"/>
+        </w:rPr>
+        <w:t>av_owner</w:t>
+      </w:r>
+      <w:proofErr w:type="spellEnd"/>
+      <w:r>
+        <w:rPr>
+          <w:szCs w:val="20"/>
+        </w:rPr>
+        <w:t>,</w:t>
       </w:r>
     </w:p>
     <w:p>
@@ -3127,21 +4779,49 @@
         <w:rPr>
           <w:szCs w:val="20"/>
         </w:rPr>
-        <w:t xml:space="preserve">       av_index_name,</w:t>
-      </w:r>
-    </w:p>
-    <w:p>
-      <w:pPr>
-        <w:jc w:val="left"/>
-        <w:rPr>
-          <w:szCs w:val="20"/>
-        </w:rPr>
-      </w:pPr>
-      <w:r>
-        <w:rPr>
-          <w:szCs w:val="20"/>
-        </w:rPr>
-        <w:t xml:space="preserve">       v_cnt,</w:t>
+        <w:t xml:space="preserve">       </w:t>
+      </w:r>
+      <w:proofErr w:type="spellStart"/>
+      <w:r>
+        <w:rPr>
+          <w:szCs w:val="20"/>
+        </w:rPr>
+        <w:t>av_index_name</w:t>
+      </w:r>
+      <w:proofErr w:type="spellEnd"/>
+      <w:r>
+        <w:rPr>
+          <w:szCs w:val="20"/>
+        </w:rPr>
+        <w:t>,</w:t>
+      </w:r>
+    </w:p>
+    <w:p>
+      <w:pPr>
+        <w:jc w:val="left"/>
+        <w:rPr>
+          <w:szCs w:val="20"/>
+        </w:rPr>
+      </w:pPr>
+      <w:r>
+        <w:rPr>
+          <w:szCs w:val="20"/>
+        </w:rPr>
+        <w:t xml:space="preserve">       </w:t>
+      </w:r>
+      <w:proofErr w:type="spellStart"/>
+      <w:r>
+        <w:rPr>
+          <w:szCs w:val="20"/>
+        </w:rPr>
+        <w:t>v_cnt</w:t>
+      </w:r>
+      <w:proofErr w:type="spellEnd"/>
+      <w:r>
+        <w:rPr>
+          <w:szCs w:val="20"/>
+        </w:rPr>
+        <w:t>,</w:t>
       </w:r>
     </w:p>
     <w:p>
@@ -3169,35 +4849,79 @@
         <w:rPr>
           <w:szCs w:val="20"/>
         </w:rPr>
-        <w:t xml:space="preserve">  from dba_indexes</w:t>
-      </w:r>
-    </w:p>
-    <w:p>
-      <w:pPr>
-        <w:jc w:val="left"/>
-        <w:rPr>
-          <w:szCs w:val="20"/>
-        </w:rPr>
-      </w:pPr>
-      <w:r>
-        <w:rPr>
-          <w:szCs w:val="20"/>
-        </w:rPr>
-        <w:t xml:space="preserve"> where owner=av_owner</w:t>
-      </w:r>
-    </w:p>
-    <w:p>
-      <w:pPr>
-        <w:jc w:val="left"/>
-        <w:rPr>
-          <w:szCs w:val="20"/>
-        </w:rPr>
-      </w:pPr>
-      <w:r>
-        <w:rPr>
-          <w:szCs w:val="20"/>
-        </w:rPr>
-        <w:t xml:space="preserve">   and index_name=av_index_name;</w:t>
+        <w:t xml:space="preserve">  from </w:t>
+      </w:r>
+      <w:proofErr w:type="spellStart"/>
+      <w:r>
+        <w:rPr>
+          <w:szCs w:val="20"/>
+        </w:rPr>
+        <w:t>dba_indexes</w:t>
+      </w:r>
+      <w:proofErr w:type="spellEnd"/>
+    </w:p>
+    <w:p>
+      <w:pPr>
+        <w:jc w:val="left"/>
+        <w:rPr>
+          <w:szCs w:val="20"/>
+        </w:rPr>
+      </w:pPr>
+      <w:r>
+        <w:rPr>
+          <w:szCs w:val="20"/>
+        </w:rPr>
+        <w:t xml:space="preserve"> where owner=</w:t>
+      </w:r>
+      <w:proofErr w:type="spellStart"/>
+      <w:r>
+        <w:rPr>
+          <w:szCs w:val="20"/>
+        </w:rPr>
+        <w:t>av_owner</w:t>
+      </w:r>
+      <w:proofErr w:type="spellEnd"/>
+    </w:p>
+    <w:p>
+      <w:pPr>
+        <w:jc w:val="left"/>
+        <w:rPr>
+          <w:szCs w:val="20"/>
+        </w:rPr>
+      </w:pPr>
+      <w:r>
+        <w:rPr>
+          <w:szCs w:val="20"/>
+        </w:rPr>
+        <w:t xml:space="preserve">   and </w:t>
+      </w:r>
+      <w:proofErr w:type="spellStart"/>
+      <w:r>
+        <w:rPr>
+          <w:szCs w:val="20"/>
+        </w:rPr>
+        <w:t>index_name</w:t>
+      </w:r>
+      <w:proofErr w:type="spellEnd"/>
+      <w:r>
+        <w:rPr>
+          <w:szCs w:val="20"/>
+        </w:rPr>
+        <w:t>=</w:t>
+      </w:r>
+      <w:proofErr w:type="spellStart"/>
+      <w:r>
+        <w:rPr>
+          <w:szCs w:val="20"/>
+        </w:rPr>
+        <w:t>av_index_name</w:t>
+      </w:r>
+      <w:proofErr w:type="spellEnd"/>
+      <w:r>
+        <w:rPr>
+          <w:szCs w:val="20"/>
+        </w:rPr>
+        <w:t>;</w:t>
       </w:r>
     </w:p>
     <w:p>
@@ -3225,7 +4949,63 @@
         <w:rPr>
           <w:szCs w:val="20"/>
         </w:rPr>
-        <w:t xml:space="preserve">       when NO_DATA_FOUND then dbms_output. put_line(av_owner||'이나'||av_index_name||'가 잘못되었습니다');</w:t>
+        <w:t xml:space="preserve">       when NO_DATA_FOUND then </w:t>
+      </w:r>
+      <w:proofErr w:type="spellStart"/>
+      <w:r>
+        <w:rPr>
+          <w:szCs w:val="20"/>
+        </w:rPr>
+        <w:t>dbms_output</w:t>
+      </w:r>
+      <w:proofErr w:type="spellEnd"/>
+      <w:r>
+        <w:rPr>
+          <w:szCs w:val="20"/>
+        </w:rPr>
+        <w:t xml:space="preserve">. </w:t>
+      </w:r>
+      <w:proofErr w:type="spellStart"/>
+      <w:r>
+        <w:rPr>
+          <w:szCs w:val="20"/>
+        </w:rPr>
+        <w:t>put_line</w:t>
+      </w:r>
+      <w:proofErr w:type="spellEnd"/>
+      <w:r>
+        <w:rPr>
+          <w:szCs w:val="20"/>
+        </w:rPr>
+        <w:t>(</w:t>
+      </w:r>
+      <w:proofErr w:type="spellStart"/>
+      <w:r>
+        <w:rPr>
+          <w:szCs w:val="20"/>
+        </w:rPr>
+        <w:t>av_owner</w:t>
+      </w:r>
+      <w:proofErr w:type="spellEnd"/>
+      <w:r>
+        <w:rPr>
+          <w:szCs w:val="20"/>
+        </w:rPr>
+        <w:t>||'이나'||</w:t>
+      </w:r>
+      <w:proofErr w:type="spellStart"/>
+      <w:r>
+        <w:rPr>
+          <w:szCs w:val="20"/>
+        </w:rPr>
+        <w:t>av_index_name</w:t>
+      </w:r>
+      <w:proofErr w:type="spellEnd"/>
+      <w:r>
+        <w:rPr>
+          <w:szCs w:val="20"/>
+        </w:rPr>
+        <w:t>||'가 잘못되었습니다');</w:t>
       </w:r>
     </w:p>
     <w:p>
@@ -3253,7 +5033,49 @@
         <w:rPr>
           <w:szCs w:val="20"/>
         </w:rPr>
-        <w:t xml:space="preserve">       when column_no_found then dbms_output. put_line('Column 이 존재하지 않습니다');</w:t>
+        <w:t xml:space="preserve">       when </w:t>
+      </w:r>
+      <w:proofErr w:type="spellStart"/>
+      <w:r>
+        <w:rPr>
+          <w:szCs w:val="20"/>
+        </w:rPr>
+        <w:t>column_no_found</w:t>
+      </w:r>
+      <w:proofErr w:type="spellEnd"/>
+      <w:r>
+        <w:rPr>
+          <w:szCs w:val="20"/>
+        </w:rPr>
+        <w:t xml:space="preserve"> then </w:t>
+      </w:r>
+      <w:proofErr w:type="spellStart"/>
+      <w:r>
+        <w:rPr>
+          <w:szCs w:val="20"/>
+        </w:rPr>
+        <w:t>dbms_output</w:t>
+      </w:r>
+      <w:proofErr w:type="spellEnd"/>
+      <w:r>
+        <w:rPr>
+          <w:szCs w:val="20"/>
+        </w:rPr>
+        <w:t xml:space="preserve">. </w:t>
+      </w:r>
+      <w:proofErr w:type="spellStart"/>
+      <w:r>
+        <w:rPr>
+          <w:szCs w:val="20"/>
+        </w:rPr>
+        <w:t>put_line</w:t>
+      </w:r>
+      <w:proofErr w:type="spellEnd"/>
+      <w:r>
+        <w:rPr>
+          <w:szCs w:val="20"/>
+        </w:rPr>
+        <w:t>('Column 이 존재하지 않습니다');</w:t>
       </w:r>
     </w:p>
     <w:p>
@@ -3281,7 +5103,21 @@
         <w:rPr>
           <w:szCs w:val="20"/>
         </w:rPr>
-        <w:t>end prc_index;</w:t>
+        <w:t xml:space="preserve">end </w:t>
+      </w:r>
+      <w:proofErr w:type="spellStart"/>
+      <w:r>
+        <w:rPr>
+          <w:szCs w:val="20"/>
+        </w:rPr>
+        <w:t>prc_index</w:t>
+      </w:r>
+      <w:proofErr w:type="spellEnd"/>
+      <w:r>
+        <w:rPr>
+          <w:szCs w:val="20"/>
+        </w:rPr>
+        <w:t>;</w:t>
       </w:r>
     </w:p>
     <w:p>

--- a/10차_hyeongmin_4SQL.docx
+++ b/10차_hyeongmin_4SQL.docx
@@ -1321,33 +1321,21 @@
         <w:rPr>
           <w:szCs w:val="20"/>
         </w:rPr>
-        <w:t xml:space="preserve">          from </w:t>
-      </w:r>
-      <w:r>
-        <w:rPr>
-          <w:szCs w:val="20"/>
-        </w:rPr>
-        <w:t>dba</w:t>
-      </w:r>
-      <w:r>
-        <w:rPr>
-          <w:szCs w:val="20"/>
-        </w:rPr>
-        <w:t>_tab_columns tc</w:t>
-      </w:r>
-    </w:p>
-    <w:p>
-      <w:pPr>
-        <w:jc w:val="left"/>
-        <w:rPr>
-          <w:szCs w:val="20"/>
-        </w:rPr>
-      </w:pPr>
-      <w:r>
-        <w:rPr>
-          <w:szCs w:val="20"/>
-        </w:rPr>
-        <w:t xml:space="preserve">         where tc.table_name=p_tab_name</w:t>
+        <w:t xml:space="preserve">          from dba_tab_columns tc</w:t>
+      </w:r>
+    </w:p>
+    <w:p>
+      <w:pPr>
+        <w:jc w:val="left"/>
+        <w:rPr>
+          <w:szCs w:val="20"/>
+        </w:rPr>
+      </w:pPr>
+      <w:r>
+        <w:rPr>
+          <w:szCs w:val="20"/>
+        </w:rPr>
+        <w:t xml:space="preserve">         where tc.table_name=p_tab_name and owner = p_owner</w:t>
       </w:r>
     </w:p>
     <w:p>
@@ -2119,6 +2107,20 @@
         <w:rPr>
           <w:szCs w:val="20"/>
         </w:rPr>
+        <w:t xml:space="preserve">   </w:t>
+      </w:r>
+    </w:p>
+    <w:p>
+      <w:pPr>
+        <w:jc w:val="left"/>
+        <w:rPr>
+          <w:szCs w:val="20"/>
+        </w:rPr>
+      </w:pPr>
+      <w:r>
+        <w:rPr>
+          <w:szCs w:val="20"/>
+        </w:rPr>
         <w:t xml:space="preserve"> exception </w:t>
       </w:r>
     </w:p>
@@ -2161,34 +2163,22 @@
         <w:rPr>
           <w:szCs w:val="20"/>
         </w:rPr>
-        <w:t>end</w:t>
-      </w:r>
-      <w:r>
-        <w:rPr>
-          <w:szCs w:val="20"/>
-        </w:rPr>
-        <w:t xml:space="preserve"> </w:t>
-      </w:r>
-      <w:r>
-        <w:rPr>
-          <w:szCs w:val="20"/>
-        </w:rPr>
-        <w:t>proc_ins_ind_ddlscript</w:t>
-      </w:r>
-      <w:r>
-        <w:rPr>
-          <w:szCs w:val="20"/>
-        </w:rPr>
-        <w:t>;</w:t>
-      </w:r>
-    </w:p>
-    <w:p>
-      <w:pPr>
-        <w:jc w:val="left"/>
-        <w:rPr>
-          <w:szCs w:val="20"/>
-        </w:rPr>
-      </w:pPr>
+        <w:t>end proc_ins_tab_ddlscript;</w:t>
+      </w:r>
+    </w:p>
+    <w:p>
+      <w:pPr>
+        <w:jc w:val="left"/>
+        <w:rPr>
+          <w:szCs w:val="20"/>
+        </w:rPr>
+      </w:pPr>
+      <w:r>
+        <w:rPr>
+          <w:szCs w:val="20"/>
+        </w:rPr>
+        <w:t xml:space="preserve">    </w:t>
+      </w:r>
       <w:r>
         <w:rPr>
           <w:szCs w:val="20"/>
@@ -2228,6 +2218,7 @@
         <w:rPr>
           <w:szCs w:val="20"/>
         </w:rPr>
+        <w:lastRenderedPageBreak/>
         <w:t xml:space="preserve"> </w:t>
       </w:r>
       <w:r>
@@ -2270,134 +2261,386 @@
         <w:rPr>
           <w:szCs w:val="20"/>
         </w:rPr>
+        <w:t>create</w:t>
+      </w:r>
+    </w:p>
+    <w:p>
+      <w:pPr>
+        <w:jc w:val="left"/>
+        <w:rPr>
+          <w:szCs w:val="20"/>
+        </w:rPr>
+      </w:pPr>
+      <w:r>
+        <w:rPr>
+          <w:szCs w:val="20"/>
+        </w:rPr>
+        <w:t xml:space="preserve">    or replace procedure proc_ins_ind_ddlscript(p_owner varchar2, p_ind_name varchar2) is v_except varchar2(30);</w:t>
+      </w:r>
+    </w:p>
+    <w:p>
+      <w:pPr>
+        <w:jc w:val="left"/>
+        <w:rPr>
+          <w:szCs w:val="20"/>
+        </w:rPr>
+      </w:pPr>
+      <w:r>
+        <w:rPr>
+          <w:szCs w:val="20"/>
+        </w:rPr>
+        <w:t xml:space="preserve"> v_cname char(32);</w:t>
+      </w:r>
+    </w:p>
+    <w:p>
+      <w:pPr>
+        <w:jc w:val="left"/>
+        <w:rPr>
+          <w:szCs w:val="20"/>
+        </w:rPr>
+      </w:pPr>
+      <w:r>
+        <w:rPr>
+          <w:szCs w:val="20"/>
+        </w:rPr>
+        <w:t xml:space="preserve"> V_DESCEND char(20);</w:t>
+      </w:r>
+    </w:p>
+    <w:p>
+      <w:pPr>
+        <w:jc w:val="left"/>
+        <w:rPr>
+          <w:szCs w:val="20"/>
+        </w:rPr>
+      </w:pPr>
+      <w:r>
+        <w:rPr>
+          <w:szCs w:val="20"/>
+        </w:rPr>
+        <w:t xml:space="preserve"> v_maxcol number;</w:t>
+      </w:r>
+    </w:p>
+    <w:p>
+      <w:pPr>
+        <w:jc w:val="left"/>
+        <w:rPr>
+          <w:szCs w:val="20"/>
+        </w:rPr>
+      </w:pPr>
+      <w:r>
+        <w:rPr>
+          <w:szCs w:val="20"/>
+        </w:rPr>
+        <w:t xml:space="preserve"> v_virg varchar2(1);</w:t>
+      </w:r>
+    </w:p>
+    <w:p>
+      <w:pPr>
+        <w:jc w:val="left"/>
+        <w:rPr>
+          <w:szCs w:val="20"/>
+        </w:rPr>
+      </w:pPr>
+      <w:r>
+        <w:rPr>
+          <w:szCs w:val="20"/>
+        </w:rPr>
+        <w:t xml:space="preserve"> v_unique varchar2(20);</w:t>
+      </w:r>
+    </w:p>
+    <w:p>
+      <w:pPr>
+        <w:jc w:val="left"/>
+        <w:rPr>
+          <w:szCs w:val="20"/>
+        </w:rPr>
+      </w:pPr>
+      <w:r>
+        <w:rPr>
+          <w:szCs w:val="20"/>
+        </w:rPr>
+        <w:t xml:space="preserve"> v_line number:=1;</w:t>
+      </w:r>
+    </w:p>
+    <w:p>
+      <w:pPr>
+        <w:jc w:val="left"/>
+        <w:rPr>
+          <w:szCs w:val="20"/>
+        </w:rPr>
+      </w:pPr>
+      <w:r>
+        <w:rPr>
+          <w:szCs w:val="20"/>
+        </w:rPr>
+        <w:t xml:space="preserve"> begin select count(*)</w:t>
+      </w:r>
+    </w:p>
+    <w:p>
+      <w:pPr>
+        <w:jc w:val="left"/>
+        <w:rPr>
+          <w:szCs w:val="20"/>
+        </w:rPr>
+      </w:pPr>
+      <w:r>
+        <w:rPr>
+          <w:szCs w:val="20"/>
+        </w:rPr>
+        <w:t xml:space="preserve">  into v_except</w:t>
+      </w:r>
+    </w:p>
+    <w:p>
+      <w:pPr>
+        <w:jc w:val="left"/>
+        <w:rPr>
+          <w:szCs w:val="20"/>
+        </w:rPr>
+      </w:pPr>
+      <w:r>
+        <w:rPr>
+          <w:szCs w:val="20"/>
+        </w:rPr>
+        <w:t xml:space="preserve">  from dba_ind_columns</w:t>
+      </w:r>
+    </w:p>
+    <w:p>
+      <w:pPr>
+        <w:jc w:val="left"/>
+        <w:rPr>
+          <w:szCs w:val="20"/>
+        </w:rPr>
+      </w:pPr>
+      <w:r>
+        <w:rPr>
+          <w:szCs w:val="20"/>
+        </w:rPr>
+        <w:t xml:space="preserve"> where index_owner = p_owner</w:t>
+      </w:r>
+    </w:p>
+    <w:p>
+      <w:pPr>
+        <w:jc w:val="left"/>
+        <w:rPr>
+          <w:szCs w:val="20"/>
+        </w:rPr>
+      </w:pPr>
+      <w:r>
+        <w:rPr>
+          <w:szCs w:val="20"/>
+        </w:rPr>
+        <w:t xml:space="preserve">   and index_name = p_ind_name</w:t>
+      </w:r>
+    </w:p>
+    <w:p>
+      <w:pPr>
+        <w:jc w:val="left"/>
+        <w:rPr>
+          <w:szCs w:val="20"/>
+        </w:rPr>
+      </w:pPr>
+      <w:r>
+        <w:rPr>
+          <w:szCs w:val="20"/>
+        </w:rPr>
+        <w:t xml:space="preserve"> group by index_owner,</w:t>
+      </w:r>
+    </w:p>
+    <w:p>
+      <w:pPr>
+        <w:jc w:val="left"/>
+        <w:rPr>
+          <w:szCs w:val="20"/>
+        </w:rPr>
+      </w:pPr>
+      <w:r>
+        <w:rPr>
+          <w:szCs w:val="20"/>
+        </w:rPr>
+        <w:t xml:space="preserve">       index_name;</w:t>
+      </w:r>
+    </w:p>
+    <w:p>
+      <w:pPr>
+        <w:jc w:val="left"/>
+        <w:rPr>
+          <w:szCs w:val="20"/>
+        </w:rPr>
+      </w:pPr>
+      <w:r>
+        <w:rPr>
+          <w:szCs w:val="20"/>
+        </w:rPr>
+        <w:t xml:space="preserve"> if v_except is null then raise NO_DATA_FOUND;</w:t>
+      </w:r>
+    </w:p>
+    <w:p>
+      <w:pPr>
+        <w:jc w:val="left"/>
+        <w:rPr>
+          <w:szCs w:val="20"/>
+        </w:rPr>
+      </w:pPr>
+      <w:r>
+        <w:rPr>
+          <w:szCs w:val="20"/>
+        </w:rPr>
+        <w:t>end if;</w:t>
+      </w:r>
+    </w:p>
+    <w:p>
+      <w:pPr>
+        <w:jc w:val="left"/>
+        <w:rPr>
+          <w:szCs w:val="20"/>
+        </w:rPr>
+      </w:pPr>
+      <w:r>
+        <w:rPr>
+          <w:szCs w:val="20"/>
+        </w:rPr>
+        <w:t xml:space="preserve"> v_virg:=',';</w:t>
+      </w:r>
+    </w:p>
+    <w:p>
+      <w:pPr>
+        <w:jc w:val="left"/>
+        <w:rPr>
+          <w:szCs w:val="20"/>
+        </w:rPr>
+      </w:pPr>
+      <w:r>
+        <w:rPr>
+          <w:szCs w:val="20"/>
+        </w:rPr>
+        <w:t xml:space="preserve"> select decode(uniqueness,'UNIQUE','UNIQUE','') into v_unique from dba_indexes where owner = p_owner and index_name = p_ind_name;</w:t>
+      </w:r>
+    </w:p>
+    <w:p>
+      <w:pPr>
+        <w:jc w:val="left"/>
+        <w:rPr>
+          <w:szCs w:val="20"/>
+        </w:rPr>
+      </w:pPr>
+      <w:r>
+        <w:rPr>
+          <w:szCs w:val="20"/>
+        </w:rPr>
+        <w:t xml:space="preserve"> </w:t>
+      </w:r>
+    </w:p>
+    <w:p>
+      <w:pPr>
+        <w:jc w:val="left"/>
+        <w:rPr>
+          <w:szCs w:val="20"/>
+        </w:rPr>
+      </w:pPr>
+      <w:r>
+        <w:rPr>
+          <w:szCs w:val="20"/>
+        </w:rPr>
+        <w:t xml:space="preserve"> </w:t>
+      </w:r>
+    </w:p>
+    <w:p>
+      <w:pPr>
+        <w:jc w:val="left"/>
+        <w:rPr>
+          <w:szCs w:val="20"/>
+        </w:rPr>
+      </w:pPr>
+      <w:r>
+        <w:rPr>
+          <w:szCs w:val="20"/>
+        </w:rPr>
+        <w:t>insert</w:t>
+      </w:r>
+    </w:p>
+    <w:p>
+      <w:pPr>
+        <w:jc w:val="left"/>
+        <w:rPr>
+          <w:szCs w:val="20"/>
+        </w:rPr>
+      </w:pPr>
+      <w:r>
+        <w:rPr>
+          <w:szCs w:val="20"/>
+        </w:rPr>
+        <w:t xml:space="preserve">  into DDL_SCRIPTS (OWNER, OBJECT_TYPE, OBJECT_NAME, LINE, TEXT)</w:t>
+      </w:r>
+    </w:p>
+    <w:p>
+      <w:pPr>
+        <w:jc w:val="left"/>
+        <w:rPr>
+          <w:szCs w:val="20"/>
+        </w:rPr>
+      </w:pPr>
+      <w:r>
+        <w:rPr>
+          <w:szCs w:val="20"/>
+        </w:rPr>
         <w:lastRenderedPageBreak/>
-        <w:t>create</w:t>
-      </w:r>
-    </w:p>
-    <w:p>
-      <w:pPr>
-        <w:jc w:val="left"/>
-        <w:rPr>
-          <w:szCs w:val="20"/>
-        </w:rPr>
-      </w:pPr>
-      <w:r>
-        <w:rPr>
-          <w:szCs w:val="20"/>
-        </w:rPr>
-        <w:t xml:space="preserve">    or replace procedure proc_ins_ind_ddlscript(p_owner varchar2, p_ind_name varchar2) is v_except varchar2(30);</w:t>
-      </w:r>
-    </w:p>
-    <w:p>
-      <w:pPr>
-        <w:jc w:val="left"/>
-        <w:rPr>
-          <w:szCs w:val="20"/>
-        </w:rPr>
-      </w:pPr>
-      <w:r>
-        <w:rPr>
-          <w:szCs w:val="20"/>
-        </w:rPr>
-        <w:t xml:space="preserve"> v_cname char(32);</w:t>
-      </w:r>
-    </w:p>
-    <w:p>
-      <w:pPr>
-        <w:jc w:val="left"/>
-        <w:rPr>
-          <w:szCs w:val="20"/>
-        </w:rPr>
-      </w:pPr>
-      <w:r>
-        <w:rPr>
-          <w:szCs w:val="20"/>
-        </w:rPr>
-        <w:t xml:space="preserve"> V_DESCEND char(20);</w:t>
-      </w:r>
-    </w:p>
-    <w:p>
-      <w:pPr>
-        <w:jc w:val="left"/>
-        <w:rPr>
-          <w:szCs w:val="20"/>
-        </w:rPr>
-      </w:pPr>
-      <w:r>
-        <w:rPr>
-          <w:szCs w:val="20"/>
-        </w:rPr>
-        <w:t xml:space="preserve"> v_maxcol number;</w:t>
-      </w:r>
-    </w:p>
-    <w:p>
-      <w:pPr>
-        <w:jc w:val="left"/>
-        <w:rPr>
-          <w:szCs w:val="20"/>
-        </w:rPr>
-      </w:pPr>
-      <w:r>
-        <w:rPr>
-          <w:szCs w:val="20"/>
-        </w:rPr>
-        <w:t xml:space="preserve"> v_virg varchar2(1);</w:t>
-      </w:r>
-    </w:p>
-    <w:p>
-      <w:pPr>
-        <w:jc w:val="left"/>
-        <w:rPr>
-          <w:szCs w:val="20"/>
-        </w:rPr>
-      </w:pPr>
-      <w:r>
-        <w:rPr>
-          <w:szCs w:val="20"/>
-        </w:rPr>
-        <w:t xml:space="preserve"> v_unique varchar2(20);</w:t>
-      </w:r>
-    </w:p>
-    <w:p>
-      <w:pPr>
-        <w:jc w:val="left"/>
-        <w:rPr>
-          <w:szCs w:val="20"/>
-        </w:rPr>
-      </w:pPr>
-      <w:r>
-        <w:rPr>
-          <w:szCs w:val="20"/>
-        </w:rPr>
-        <w:t xml:space="preserve"> v_line number:=1;</w:t>
-      </w:r>
-    </w:p>
-    <w:p>
-      <w:pPr>
-        <w:jc w:val="left"/>
-        <w:rPr>
-          <w:szCs w:val="20"/>
-        </w:rPr>
-      </w:pPr>
-      <w:r>
-        <w:rPr>
-          <w:szCs w:val="20"/>
-        </w:rPr>
-        <w:t xml:space="preserve"> begin select count(*)</w:t>
-      </w:r>
-    </w:p>
-    <w:p>
-      <w:pPr>
-        <w:jc w:val="left"/>
-        <w:rPr>
-          <w:szCs w:val="20"/>
-        </w:rPr>
-      </w:pPr>
-      <w:r>
-        <w:rPr>
-          <w:szCs w:val="20"/>
-        </w:rPr>
-        <w:t xml:space="preserve">  into v_except</w:t>
+        <w:t>select p_owner,</w:t>
+      </w:r>
+    </w:p>
+    <w:p>
+      <w:pPr>
+        <w:jc w:val="left"/>
+        <w:rPr>
+          <w:szCs w:val="20"/>
+        </w:rPr>
+      </w:pPr>
+      <w:r>
+        <w:rPr>
+          <w:szCs w:val="20"/>
+        </w:rPr>
+        <w:t xml:space="preserve">               'index',</w:t>
+      </w:r>
+    </w:p>
+    <w:p>
+      <w:pPr>
+        <w:jc w:val="left"/>
+        <w:rPr>
+          <w:szCs w:val="20"/>
+        </w:rPr>
+      </w:pPr>
+      <w:r>
+        <w:rPr>
+          <w:szCs w:val="20"/>
+        </w:rPr>
+        <w:t xml:space="preserve">               p_ind_name,</w:t>
+      </w:r>
+    </w:p>
+    <w:p>
+      <w:pPr>
+        <w:jc w:val="left"/>
+        <w:rPr>
+          <w:szCs w:val="20"/>
+        </w:rPr>
+      </w:pPr>
+      <w:r>
+        <w:rPr>
+          <w:szCs w:val="20"/>
+        </w:rPr>
+        <w:t xml:space="preserve">               v_line,</w:t>
+      </w:r>
+    </w:p>
+    <w:p>
+      <w:pPr>
+        <w:jc w:val="left"/>
+        <w:rPr>
+          <w:szCs w:val="20"/>
+        </w:rPr>
+      </w:pPr>
+      <w:r>
+        <w:rPr>
+          <w:szCs w:val="20"/>
+        </w:rPr>
+        <w:t xml:space="preserve">               'CREATE '||v_unique||' INDEX '||p_owner||'.'||p_ind_name||' ON '||index_owner||'.'||table_name||' ('</w:t>
       </w:r>
     </w:p>
     <w:p>
@@ -2425,63 +2668,296 @@
         <w:rPr>
           <w:szCs w:val="20"/>
         </w:rPr>
-        <w:t xml:space="preserve"> where index_owner = p_owner</w:t>
-      </w:r>
-    </w:p>
-    <w:p>
-      <w:pPr>
-        <w:jc w:val="left"/>
-        <w:rPr>
-          <w:szCs w:val="20"/>
-        </w:rPr>
-      </w:pPr>
-      <w:r>
-        <w:rPr>
-          <w:szCs w:val="20"/>
-        </w:rPr>
-        <w:t xml:space="preserve">   and index_name = p_ind_name</w:t>
-      </w:r>
-    </w:p>
-    <w:p>
-      <w:pPr>
-        <w:jc w:val="left"/>
-        <w:rPr>
-          <w:szCs w:val="20"/>
-        </w:rPr>
-      </w:pPr>
-      <w:r>
-        <w:rPr>
-          <w:szCs w:val="20"/>
-        </w:rPr>
-        <w:t xml:space="preserve"> group by index_owner,</w:t>
-      </w:r>
-    </w:p>
-    <w:p>
-      <w:pPr>
-        <w:jc w:val="left"/>
-        <w:rPr>
-          <w:szCs w:val="20"/>
-        </w:rPr>
-      </w:pPr>
-      <w:r>
-        <w:rPr>
-          <w:szCs w:val="20"/>
-        </w:rPr>
-        <w:t xml:space="preserve">       index_name;</w:t>
-      </w:r>
-    </w:p>
-    <w:p>
-      <w:pPr>
-        <w:jc w:val="left"/>
-        <w:rPr>
-          <w:szCs w:val="20"/>
-        </w:rPr>
-      </w:pPr>
-      <w:r>
-        <w:rPr>
-          <w:szCs w:val="20"/>
-        </w:rPr>
-        <w:t xml:space="preserve"> if v_except is null then raise NO_DATA_FOUND;</w:t>
+        <w:t xml:space="preserve"> where INDEX_NAME=p_ind_name</w:t>
+      </w:r>
+    </w:p>
+    <w:p>
+      <w:pPr>
+        <w:jc w:val="left"/>
+        <w:rPr>
+          <w:szCs w:val="20"/>
+        </w:rPr>
+      </w:pPr>
+      <w:r>
+        <w:rPr>
+          <w:szCs w:val="20"/>
+        </w:rPr>
+        <w:t xml:space="preserve">   and INDEX_OWNER = p_owner</w:t>
+      </w:r>
+    </w:p>
+    <w:p>
+      <w:pPr>
+        <w:jc w:val="left"/>
+        <w:rPr>
+          <w:szCs w:val="20"/>
+        </w:rPr>
+      </w:pPr>
+      <w:r>
+        <w:rPr>
+          <w:szCs w:val="20"/>
+        </w:rPr>
+        <w:t xml:space="preserve">   and rownum = 1;</w:t>
+      </w:r>
+    </w:p>
+    <w:p>
+      <w:pPr>
+        <w:jc w:val="left"/>
+        <w:rPr>
+          <w:szCs w:val="20"/>
+        </w:rPr>
+      </w:pPr>
+    </w:p>
+    <w:p>
+      <w:pPr>
+        <w:jc w:val="left"/>
+        <w:rPr>
+          <w:szCs w:val="20"/>
+        </w:rPr>
+      </w:pPr>
+      <w:r>
+        <w:rPr>
+          <w:szCs w:val="20"/>
+        </w:rPr>
+        <w:t xml:space="preserve"> for rc in (select INDEX_OWNER,</w:t>
+      </w:r>
+    </w:p>
+    <w:p>
+      <w:pPr>
+        <w:jc w:val="left"/>
+        <w:rPr>
+          <w:szCs w:val="20"/>
+        </w:rPr>
+      </w:pPr>
+      <w:r>
+        <w:rPr>
+          <w:szCs w:val="20"/>
+        </w:rPr>
+        <w:t xml:space="preserve">               INDEX_NAME,</w:t>
+      </w:r>
+    </w:p>
+    <w:p>
+      <w:pPr>
+        <w:jc w:val="left"/>
+        <w:rPr>
+          <w:szCs w:val="20"/>
+        </w:rPr>
+      </w:pPr>
+      <w:r>
+        <w:rPr>
+          <w:szCs w:val="20"/>
+        </w:rPr>
+        <w:t xml:space="preserve">               COLUMN_NAME,</w:t>
+      </w:r>
+    </w:p>
+    <w:p>
+      <w:pPr>
+        <w:jc w:val="left"/>
+        <w:rPr>
+          <w:szCs w:val="20"/>
+        </w:rPr>
+      </w:pPr>
+      <w:r>
+        <w:rPr>
+          <w:szCs w:val="20"/>
+        </w:rPr>
+        <w:t xml:space="preserve">               DESCEND,</w:t>
+      </w:r>
+    </w:p>
+    <w:p>
+      <w:pPr>
+        <w:jc w:val="left"/>
+        <w:rPr>
+          <w:szCs w:val="20"/>
+        </w:rPr>
+      </w:pPr>
+      <w:r>
+        <w:rPr>
+          <w:szCs w:val="20"/>
+        </w:rPr>
+        <w:t xml:space="preserve">               COLUMN_POSITION</w:t>
+      </w:r>
+    </w:p>
+    <w:p>
+      <w:pPr>
+        <w:jc w:val="left"/>
+        <w:rPr>
+          <w:szCs w:val="20"/>
+        </w:rPr>
+      </w:pPr>
+      <w:r>
+        <w:rPr>
+          <w:szCs w:val="20"/>
+        </w:rPr>
+        <w:t xml:space="preserve">          from dba_ind_columns tc</w:t>
+      </w:r>
+    </w:p>
+    <w:p>
+      <w:pPr>
+        <w:jc w:val="left"/>
+        <w:rPr>
+          <w:szCs w:val="20"/>
+        </w:rPr>
+      </w:pPr>
+      <w:r>
+        <w:rPr>
+          <w:szCs w:val="20"/>
+        </w:rPr>
+        <w:t xml:space="preserve">         where tc.index_name=p_ind_name and tc.index_owner = p_owner</w:t>
+      </w:r>
+    </w:p>
+    <w:p>
+      <w:pPr>
+        <w:jc w:val="left"/>
+        <w:rPr>
+          <w:szCs w:val="20"/>
+        </w:rPr>
+      </w:pPr>
+      <w:r>
+        <w:rPr>
+          <w:szCs w:val="20"/>
+        </w:rPr>
+        <w:t xml:space="preserve">         order by table_name,</w:t>
+      </w:r>
+    </w:p>
+    <w:p>
+      <w:pPr>
+        <w:jc w:val="left"/>
+        <w:rPr>
+          <w:szCs w:val="20"/>
+        </w:rPr>
+      </w:pPr>
+      <w:r>
+        <w:rPr>
+          <w:szCs w:val="20"/>
+        </w:rPr>
+        <w:t xml:space="preserve">               column_position) loop V_DESCEND := rc.DESCEND;</w:t>
+      </w:r>
+    </w:p>
+    <w:p>
+      <w:pPr>
+        <w:jc w:val="left"/>
+        <w:rPr>
+          <w:szCs w:val="20"/>
+        </w:rPr>
+      </w:pPr>
+      <w:r>
+        <w:rPr>
+          <w:szCs w:val="20"/>
+        </w:rPr>
+        <w:t xml:space="preserve"> </w:t>
+      </w:r>
+    </w:p>
+    <w:p>
+      <w:pPr>
+        <w:jc w:val="left"/>
+        <w:rPr>
+          <w:szCs w:val="20"/>
+        </w:rPr>
+      </w:pPr>
+      <w:r>
+        <w:rPr>
+          <w:szCs w:val="20"/>
+        </w:rPr>
+        <w:t>select max(column_position)</w:t>
+      </w:r>
+    </w:p>
+    <w:p>
+      <w:pPr>
+        <w:jc w:val="left"/>
+        <w:rPr>
+          <w:szCs w:val="20"/>
+        </w:rPr>
+      </w:pPr>
+      <w:r>
+        <w:rPr>
+          <w:szCs w:val="20"/>
+        </w:rPr>
+        <w:t xml:space="preserve">  into v_maxcol</w:t>
+      </w:r>
+    </w:p>
+    <w:p>
+      <w:pPr>
+        <w:jc w:val="left"/>
+        <w:rPr>
+          <w:szCs w:val="20"/>
+        </w:rPr>
+      </w:pPr>
+      <w:r>
+        <w:rPr>
+          <w:szCs w:val="20"/>
+        </w:rPr>
+        <w:t xml:space="preserve">  from dba_ind_columns c</w:t>
+      </w:r>
+    </w:p>
+    <w:p>
+      <w:pPr>
+        <w:jc w:val="left"/>
+        <w:rPr>
+          <w:szCs w:val="20"/>
+        </w:rPr>
+      </w:pPr>
+      <w:r>
+        <w:rPr>
+          <w:szCs w:val="20"/>
+        </w:rPr>
+        <w:t xml:space="preserve"> where c.index_name=p_ind_name</w:t>
+      </w:r>
+    </w:p>
+    <w:p>
+      <w:pPr>
+        <w:jc w:val="left"/>
+        <w:rPr>
+          <w:szCs w:val="20"/>
+        </w:rPr>
+      </w:pPr>
+      <w:r>
+        <w:rPr>
+          <w:szCs w:val="20"/>
+        </w:rPr>
+        <w:t xml:space="preserve">   and c.index_owner = p_owner;</w:t>
+      </w:r>
+    </w:p>
+    <w:p>
+      <w:pPr>
+        <w:jc w:val="left"/>
+        <w:rPr>
+          <w:szCs w:val="20"/>
+        </w:rPr>
+      </w:pPr>
+      <w:r>
+        <w:rPr>
+          <w:szCs w:val="20"/>
+        </w:rPr>
+        <w:lastRenderedPageBreak/>
+        <w:t xml:space="preserve">   </w:t>
+      </w:r>
+    </w:p>
+    <w:p>
+      <w:pPr>
+        <w:jc w:val="left"/>
+        <w:rPr>
+          <w:szCs w:val="20"/>
+        </w:rPr>
+      </w:pPr>
+      <w:r>
+        <w:rPr>
+          <w:szCs w:val="20"/>
+        </w:rPr>
+        <w:t xml:space="preserve"> if rc.column_position=v_maxcol then v_virg:='';</w:t>
+      </w:r>
+    </w:p>
+    <w:p>
+      <w:pPr>
+        <w:jc w:val="left"/>
+        <w:rPr>
+          <w:szCs w:val="20"/>
+        </w:rPr>
+      </w:pPr>
+      <w:r>
+        <w:rPr>
+          <w:szCs w:val="20"/>
+        </w:rPr>
+        <w:t xml:space="preserve"> </w:t>
       </w:r>
     </w:p>
     <w:p>
@@ -2509,21 +2985,7 @@
         <w:rPr>
           <w:szCs w:val="20"/>
         </w:rPr>
-        <w:t xml:space="preserve"> v_virg:=',';</w:t>
-      </w:r>
-    </w:p>
-    <w:p>
-      <w:pPr>
-        <w:jc w:val="left"/>
-        <w:rPr>
-          <w:szCs w:val="20"/>
-        </w:rPr>
-      </w:pPr>
-      <w:r>
-        <w:rPr>
-          <w:szCs w:val="20"/>
-        </w:rPr>
-        <w:t xml:space="preserve"> select decode(uniqueness,'UNIQUE','UNIQUE','') into v_unique from dba_indexes where owner = p_owner and index_name = p_ind_name;</w:t>
+        <w:t xml:space="preserve"> v_line := v_line+1;</w:t>
       </w:r>
     </w:p>
     <w:p>
@@ -2551,6 +3013,104 @@
         <w:rPr>
           <w:szCs w:val="20"/>
         </w:rPr>
+        <w:t>insert</w:t>
+      </w:r>
+    </w:p>
+    <w:p>
+      <w:pPr>
+        <w:jc w:val="left"/>
+        <w:rPr>
+          <w:szCs w:val="20"/>
+        </w:rPr>
+      </w:pPr>
+      <w:r>
+        <w:rPr>
+          <w:szCs w:val="20"/>
+        </w:rPr>
+        <w:t xml:space="preserve">  into DDL_SCRIPTS(OWNER, OBJECT_TYPE, OBJECT_NAME, LINE, TEXT)</w:t>
+      </w:r>
+    </w:p>
+    <w:p>
+      <w:pPr>
+        <w:jc w:val="left"/>
+        <w:rPr>
+          <w:szCs w:val="20"/>
+        </w:rPr>
+      </w:pPr>
+      <w:r>
+        <w:rPr>
+          <w:szCs w:val="20"/>
+        </w:rPr>
+        <w:t>values(p_owner,</w:t>
+      </w:r>
+    </w:p>
+    <w:p>
+      <w:pPr>
+        <w:jc w:val="left"/>
+        <w:rPr>
+          <w:szCs w:val="20"/>
+        </w:rPr>
+      </w:pPr>
+      <w:r>
+        <w:rPr>
+          <w:szCs w:val="20"/>
+        </w:rPr>
+        <w:t xml:space="preserve">               'index',</w:t>
+      </w:r>
+    </w:p>
+    <w:p>
+      <w:pPr>
+        <w:jc w:val="left"/>
+        <w:rPr>
+          <w:szCs w:val="20"/>
+        </w:rPr>
+      </w:pPr>
+      <w:r>
+        <w:rPr>
+          <w:szCs w:val="20"/>
+        </w:rPr>
+        <w:t xml:space="preserve">               p_ind_name,</w:t>
+      </w:r>
+    </w:p>
+    <w:p>
+      <w:pPr>
+        <w:jc w:val="left"/>
+        <w:rPr>
+          <w:szCs w:val="20"/>
+        </w:rPr>
+      </w:pPr>
+      <w:r>
+        <w:rPr>
+          <w:szCs w:val="20"/>
+        </w:rPr>
+        <w:t xml:space="preserve">               v_line,</w:t>
+      </w:r>
+    </w:p>
+    <w:p>
+      <w:pPr>
+        <w:jc w:val="left"/>
+        <w:rPr>
+          <w:szCs w:val="20"/>
+        </w:rPr>
+      </w:pPr>
+      <w:r>
+        <w:rPr>
+          <w:szCs w:val="20"/>
+        </w:rPr>
+        <w:t xml:space="preserve">               v_cname||' '||V_DESCEND||v_virg);</w:t>
+      </w:r>
+    </w:p>
+    <w:p>
+      <w:pPr>
+        <w:jc w:val="left"/>
+        <w:rPr>
+          <w:szCs w:val="20"/>
+        </w:rPr>
+      </w:pPr>
+      <w:r>
+        <w:rPr>
+          <w:szCs w:val="20"/>
+        </w:rPr>
         <w:t xml:space="preserve"> </w:t>
       </w:r>
     </w:p>
@@ -2565,6 +3125,56 @@
         <w:rPr>
           <w:szCs w:val="20"/>
         </w:rPr>
+        <w:t>end loop;</w:t>
+      </w:r>
+    </w:p>
+    <w:p>
+      <w:pPr>
+        <w:jc w:val="left"/>
+        <w:rPr>
+          <w:szCs w:val="20"/>
+        </w:rPr>
+      </w:pPr>
+      <w:r>
+        <w:rPr>
+          <w:szCs w:val="20"/>
+        </w:rPr>
+        <w:t xml:space="preserve"> v_line := v_line+1;</w:t>
+      </w:r>
+    </w:p>
+    <w:p>
+      <w:pPr>
+        <w:jc w:val="left"/>
+        <w:rPr>
+          <w:szCs w:val="20"/>
+        </w:rPr>
+      </w:pPr>
+    </w:p>
+    <w:p>
+      <w:pPr>
+        <w:jc w:val="left"/>
+        <w:rPr>
+          <w:szCs w:val="20"/>
+        </w:rPr>
+      </w:pPr>
+      <w:r>
+        <w:rPr>
+          <w:szCs w:val="20"/>
+        </w:rPr>
+        <w:t xml:space="preserve"> </w:t>
+      </w:r>
+    </w:p>
+    <w:p>
+      <w:pPr>
+        <w:jc w:val="left"/>
+        <w:rPr>
+          <w:szCs w:val="20"/>
+        </w:rPr>
+      </w:pPr>
+      <w:r>
+        <w:rPr>
+          <w:szCs w:val="20"/>
+        </w:rPr>
         <w:t>insert</w:t>
       </w:r>
     </w:p>
@@ -2579,21 +3189,91 @@
         <w:rPr>
           <w:szCs w:val="20"/>
         </w:rPr>
-        <w:t xml:space="preserve">  into DDL_SCRIPTS (OWNER, OBJECT_TYPE, OBJECT_NAME, LINE, TEXT)</w:t>
-      </w:r>
-    </w:p>
-    <w:p>
-      <w:pPr>
-        <w:jc w:val="left"/>
-        <w:rPr>
-          <w:szCs w:val="20"/>
-        </w:rPr>
-      </w:pPr>
-      <w:r>
-        <w:rPr>
-          <w:szCs w:val="20"/>
-        </w:rPr>
-        <w:t>select p_owner,</w:t>
+        <w:t xml:space="preserve">  into DDL_SCRIPTS(OWNER, OBJECT_TYPE, OBJECT_NAME, LINE, TEXT)select p_owner,</w:t>
+      </w:r>
+    </w:p>
+    <w:p>
+      <w:pPr>
+        <w:jc w:val="left"/>
+        <w:rPr>
+          <w:szCs w:val="20"/>
+        </w:rPr>
+      </w:pPr>
+      <w:r>
+        <w:rPr>
+          <w:szCs w:val="20"/>
+        </w:rPr>
+        <w:t xml:space="preserve">       'index',</w:t>
+      </w:r>
+    </w:p>
+    <w:p>
+      <w:pPr>
+        <w:jc w:val="left"/>
+        <w:rPr>
+          <w:szCs w:val="20"/>
+        </w:rPr>
+      </w:pPr>
+      <w:r>
+        <w:rPr>
+          <w:szCs w:val="20"/>
+        </w:rPr>
+        <w:t xml:space="preserve">       p_ind_name,</w:t>
+      </w:r>
+    </w:p>
+    <w:p>
+      <w:pPr>
+        <w:jc w:val="left"/>
+        <w:rPr>
+          <w:szCs w:val="20"/>
+        </w:rPr>
+      </w:pPr>
+      <w:r>
+        <w:rPr>
+          <w:szCs w:val="20"/>
+        </w:rPr>
+        <w:t xml:space="preserve">       v_line,</w:t>
+      </w:r>
+    </w:p>
+    <w:p>
+      <w:pPr>
+        <w:jc w:val="left"/>
+        <w:rPr>
+          <w:szCs w:val="20"/>
+        </w:rPr>
+      </w:pPr>
+      <w:r>
+        <w:rPr>
+          <w:szCs w:val="20"/>
+        </w:rPr>
+        <w:t xml:space="preserve">       ')'||'TABLESPACE '||TABLESPACE_NAME||';'</w:t>
+      </w:r>
+    </w:p>
+    <w:p>
+      <w:pPr>
+        <w:jc w:val="left"/>
+        <w:rPr>
+          <w:szCs w:val="20"/>
+        </w:rPr>
+      </w:pPr>
+      <w:r>
+        <w:rPr>
+          <w:szCs w:val="20"/>
+        </w:rPr>
+        <w:t xml:space="preserve">  from dba_indexes</w:t>
+      </w:r>
+    </w:p>
+    <w:p>
+      <w:pPr>
+        <w:jc w:val="left"/>
+        <w:rPr>
+          <w:szCs w:val="20"/>
+        </w:rPr>
+      </w:pPr>
+      <w:r>
+        <w:rPr>
+          <w:szCs w:val="20"/>
+        </w:rPr>
+        <w:t xml:space="preserve"> where owner=p_owner</w:t>
       </w:r>
     </w:p>
     <w:p>
@@ -2608,239 +3288,35 @@
           <w:szCs w:val="20"/>
         </w:rPr>
         <w:lastRenderedPageBreak/>
-        <w:t xml:space="preserve">               'index',</w:t>
-      </w:r>
-    </w:p>
-    <w:p>
-      <w:pPr>
-        <w:jc w:val="left"/>
-        <w:rPr>
-          <w:szCs w:val="20"/>
-        </w:rPr>
-      </w:pPr>
-      <w:r>
-        <w:rPr>
-          <w:szCs w:val="20"/>
-        </w:rPr>
-        <w:t xml:space="preserve">               p_ind_name,</w:t>
-      </w:r>
-    </w:p>
-    <w:p>
-      <w:pPr>
-        <w:jc w:val="left"/>
-        <w:rPr>
-          <w:szCs w:val="20"/>
-        </w:rPr>
-      </w:pPr>
-      <w:r>
-        <w:rPr>
-          <w:szCs w:val="20"/>
-        </w:rPr>
-        <w:t xml:space="preserve">               v_line,</w:t>
-      </w:r>
-    </w:p>
-    <w:p>
-      <w:pPr>
-        <w:jc w:val="left"/>
-        <w:rPr>
-          <w:szCs w:val="20"/>
-        </w:rPr>
-      </w:pPr>
-      <w:r>
-        <w:rPr>
-          <w:szCs w:val="20"/>
-        </w:rPr>
-        <w:t xml:space="preserve">               'CREATE '||v_unique||' INDEX '||p_owner||'.'||p_ind_name||' ON '||index_owner||'.'||table_name||' ('</w:t>
-      </w:r>
-    </w:p>
-    <w:p>
-      <w:pPr>
-        <w:jc w:val="left"/>
-        <w:rPr>
-          <w:szCs w:val="20"/>
-        </w:rPr>
-      </w:pPr>
-      <w:r>
-        <w:rPr>
-          <w:szCs w:val="20"/>
-        </w:rPr>
-        <w:t xml:space="preserve">  from dba_ind_columns</w:t>
-      </w:r>
-    </w:p>
-    <w:p>
-      <w:pPr>
-        <w:jc w:val="left"/>
-        <w:rPr>
-          <w:szCs w:val="20"/>
-        </w:rPr>
-      </w:pPr>
-      <w:r>
-        <w:rPr>
-          <w:szCs w:val="20"/>
-        </w:rPr>
-        <w:t xml:space="preserve"> where INDEX_NAME=p_ind_name</w:t>
-      </w:r>
-    </w:p>
-    <w:p>
-      <w:pPr>
-        <w:jc w:val="left"/>
-        <w:rPr>
-          <w:szCs w:val="20"/>
-        </w:rPr>
-      </w:pPr>
-      <w:r>
-        <w:rPr>
-          <w:szCs w:val="20"/>
-        </w:rPr>
-        <w:t xml:space="preserve">   and INDEX_OWNER = p_owner</w:t>
-      </w:r>
-    </w:p>
-    <w:p>
-      <w:pPr>
-        <w:jc w:val="left"/>
-        <w:rPr>
-          <w:szCs w:val="20"/>
-        </w:rPr>
-      </w:pPr>
-      <w:r>
-        <w:rPr>
-          <w:szCs w:val="20"/>
-        </w:rPr>
-        <w:t xml:space="preserve">   and rownum = 1;</w:t>
-      </w:r>
-    </w:p>
-    <w:p>
-      <w:pPr>
-        <w:jc w:val="left"/>
-        <w:rPr>
-          <w:szCs w:val="20"/>
-        </w:rPr>
-      </w:pPr>
-    </w:p>
-    <w:p>
-      <w:pPr>
-        <w:jc w:val="left"/>
-        <w:rPr>
-          <w:szCs w:val="20"/>
-        </w:rPr>
-      </w:pPr>
-      <w:r>
-        <w:rPr>
-          <w:szCs w:val="20"/>
-        </w:rPr>
-        <w:t xml:space="preserve"> for rc in (select INDEX_OWNER,</w:t>
-      </w:r>
-    </w:p>
-    <w:p>
-      <w:pPr>
-        <w:jc w:val="left"/>
-        <w:rPr>
-          <w:szCs w:val="20"/>
-        </w:rPr>
-      </w:pPr>
-      <w:r>
-        <w:rPr>
-          <w:szCs w:val="20"/>
-        </w:rPr>
-        <w:t xml:space="preserve">               INDEX_NAME,</w:t>
-      </w:r>
-    </w:p>
-    <w:p>
-      <w:pPr>
-        <w:jc w:val="left"/>
-        <w:rPr>
-          <w:szCs w:val="20"/>
-        </w:rPr>
-      </w:pPr>
-      <w:r>
-        <w:rPr>
-          <w:szCs w:val="20"/>
-        </w:rPr>
-        <w:t xml:space="preserve">               COLUMN_NAME,</w:t>
-      </w:r>
-    </w:p>
-    <w:p>
-      <w:pPr>
-        <w:jc w:val="left"/>
-        <w:rPr>
-          <w:szCs w:val="20"/>
-        </w:rPr>
-      </w:pPr>
-      <w:r>
-        <w:rPr>
-          <w:szCs w:val="20"/>
-        </w:rPr>
-        <w:t xml:space="preserve">               DESCEND,</w:t>
-      </w:r>
-    </w:p>
-    <w:p>
-      <w:pPr>
-        <w:jc w:val="left"/>
-        <w:rPr>
-          <w:szCs w:val="20"/>
-        </w:rPr>
-      </w:pPr>
-      <w:r>
-        <w:rPr>
-          <w:szCs w:val="20"/>
-        </w:rPr>
-        <w:t xml:space="preserve">               COLUMN_POSITION</w:t>
-      </w:r>
-    </w:p>
-    <w:p>
-      <w:pPr>
-        <w:jc w:val="left"/>
-        <w:rPr>
-          <w:szCs w:val="20"/>
-        </w:rPr>
-      </w:pPr>
-      <w:r>
-        <w:rPr>
-          <w:szCs w:val="20"/>
-        </w:rPr>
-        <w:t xml:space="preserve">          from dba_ind_columns tc</w:t>
-      </w:r>
-    </w:p>
-    <w:p>
-      <w:pPr>
-        <w:jc w:val="left"/>
-        <w:rPr>
-          <w:szCs w:val="20"/>
-        </w:rPr>
-      </w:pPr>
-      <w:r>
-        <w:rPr>
-          <w:szCs w:val="20"/>
-        </w:rPr>
-        <w:t xml:space="preserve">         where tc.index_name=p_ind_name</w:t>
-      </w:r>
-    </w:p>
-    <w:p>
-      <w:pPr>
-        <w:jc w:val="left"/>
-        <w:rPr>
-          <w:szCs w:val="20"/>
-        </w:rPr>
-      </w:pPr>
-      <w:r>
-        <w:rPr>
-          <w:szCs w:val="20"/>
-        </w:rPr>
-        <w:t xml:space="preserve">         order by table_name,</w:t>
-      </w:r>
-    </w:p>
-    <w:p>
-      <w:pPr>
-        <w:jc w:val="left"/>
-        <w:rPr>
-          <w:szCs w:val="20"/>
-        </w:rPr>
-      </w:pPr>
-      <w:r>
-        <w:rPr>
-          <w:szCs w:val="20"/>
-        </w:rPr>
-        <w:t xml:space="preserve">               column_position) loop V_DESCEND := rc.DESCEND;</w:t>
+        <w:t xml:space="preserve">   and index_name=p_ind_name;</w:t>
+      </w:r>
+    </w:p>
+    <w:p>
+      <w:pPr>
+        <w:jc w:val="left"/>
+        <w:rPr>
+          <w:szCs w:val="20"/>
+        </w:rPr>
+      </w:pPr>
+      <w:r>
+        <w:rPr>
+          <w:szCs w:val="20"/>
+        </w:rPr>
+        <w:t xml:space="preserve"> exception </w:t>
+      </w:r>
+    </w:p>
+    <w:p>
+      <w:pPr>
+        <w:jc w:val="left"/>
+        <w:rPr>
+          <w:szCs w:val="20"/>
+        </w:rPr>
+      </w:pPr>
+      <w:r>
+        <w:rPr>
+          <w:szCs w:val="20"/>
+        </w:rPr>
+        <w:t xml:space="preserve">       when NO_DATA_FOUND then dbms_output.put_line('ONWER : '||p_owner||' 이나 TABLE : '||p_ind_name||' 에 해당하는 인데스가 존재하지 않습니다');</w:t>
       </w:r>
     </w:p>
     <w:p>
@@ -2868,502 +3344,8 @@
         <w:rPr>
           <w:szCs w:val="20"/>
         </w:rPr>
-        <w:t>select max(column_position)</w:t>
-      </w:r>
-    </w:p>
-    <w:p>
-      <w:pPr>
-        <w:jc w:val="left"/>
-        <w:rPr>
-          <w:szCs w:val="20"/>
-        </w:rPr>
-      </w:pPr>
-      <w:r>
-        <w:rPr>
-          <w:szCs w:val="20"/>
-        </w:rPr>
-        <w:t xml:space="preserve">  into v_maxcol</w:t>
-      </w:r>
-    </w:p>
-    <w:p>
-      <w:pPr>
-        <w:jc w:val="left"/>
-        <w:rPr>
-          <w:szCs w:val="20"/>
-        </w:rPr>
-      </w:pPr>
-      <w:r>
-        <w:rPr>
-          <w:szCs w:val="20"/>
-        </w:rPr>
-        <w:t xml:space="preserve">  from dba_ind_columns c</w:t>
-      </w:r>
-    </w:p>
-    <w:p>
-      <w:pPr>
-        <w:jc w:val="left"/>
-        <w:rPr>
-          <w:szCs w:val="20"/>
-        </w:rPr>
-      </w:pPr>
-      <w:r>
-        <w:rPr>
-          <w:szCs w:val="20"/>
-        </w:rPr>
-        <w:t xml:space="preserve"> where c.index_name=p_ind_name</w:t>
-      </w:r>
-    </w:p>
-    <w:p>
-      <w:pPr>
-        <w:jc w:val="left"/>
-        <w:rPr>
-          <w:szCs w:val="20"/>
-        </w:rPr>
-      </w:pPr>
-      <w:r>
-        <w:rPr>
-          <w:szCs w:val="20"/>
-        </w:rPr>
-        <w:t xml:space="preserve">   and c.index_owner = p_owner;</w:t>
-      </w:r>
-    </w:p>
-    <w:p>
-      <w:pPr>
-        <w:jc w:val="left"/>
-        <w:rPr>
-          <w:szCs w:val="20"/>
-        </w:rPr>
-      </w:pPr>
-      <w:r>
-        <w:rPr>
-          <w:szCs w:val="20"/>
-        </w:rPr>
-        <w:t xml:space="preserve">   </w:t>
-      </w:r>
-    </w:p>
-    <w:p>
-      <w:pPr>
-        <w:jc w:val="left"/>
-        <w:rPr>
-          <w:szCs w:val="20"/>
-        </w:rPr>
-      </w:pPr>
-      <w:r>
-        <w:rPr>
-          <w:szCs w:val="20"/>
-        </w:rPr>
-        <w:lastRenderedPageBreak/>
-        <w:t xml:space="preserve"> if rc.column_position=v_maxcol then v_virg:='';</w:t>
-      </w:r>
-    </w:p>
-    <w:p>
-      <w:pPr>
-        <w:jc w:val="left"/>
-        <w:rPr>
-          <w:szCs w:val="20"/>
-        </w:rPr>
-      </w:pPr>
-      <w:r>
-        <w:rPr>
-          <w:szCs w:val="20"/>
-        </w:rPr>
-        <w:t xml:space="preserve"> </w:t>
-      </w:r>
-    </w:p>
-    <w:p>
-      <w:pPr>
-        <w:jc w:val="left"/>
-        <w:rPr>
-          <w:szCs w:val="20"/>
-        </w:rPr>
-      </w:pPr>
-      <w:r>
-        <w:rPr>
-          <w:szCs w:val="20"/>
-        </w:rPr>
-        <w:t>end if;</w:t>
-      </w:r>
-    </w:p>
-    <w:p>
-      <w:pPr>
-        <w:jc w:val="left"/>
-        <w:rPr>
-          <w:szCs w:val="20"/>
-        </w:rPr>
-      </w:pPr>
-      <w:r>
-        <w:rPr>
-          <w:szCs w:val="20"/>
-        </w:rPr>
-        <w:t xml:space="preserve"> v_line := v_line+1;</w:t>
-      </w:r>
-    </w:p>
-    <w:p>
-      <w:pPr>
-        <w:jc w:val="left"/>
-        <w:rPr>
-          <w:szCs w:val="20"/>
-        </w:rPr>
-      </w:pPr>
-      <w:r>
-        <w:rPr>
-          <w:szCs w:val="20"/>
-        </w:rPr>
-        <w:t xml:space="preserve"> </w:t>
-      </w:r>
-    </w:p>
-    <w:p>
-      <w:pPr>
-        <w:jc w:val="left"/>
-        <w:rPr>
-          <w:szCs w:val="20"/>
-        </w:rPr>
-      </w:pPr>
-      <w:r>
-        <w:rPr>
-          <w:szCs w:val="20"/>
-        </w:rPr>
-        <w:t>insert</w:t>
-      </w:r>
-    </w:p>
-    <w:p>
-      <w:pPr>
-        <w:jc w:val="left"/>
-        <w:rPr>
-          <w:szCs w:val="20"/>
-        </w:rPr>
-      </w:pPr>
-      <w:r>
-        <w:rPr>
-          <w:szCs w:val="20"/>
-        </w:rPr>
-        <w:t xml:space="preserve">  into DDL_SCRIPTS(OWNER, OBJECT_TYPE, OBJECT_NAME, LINE, TEXT)</w:t>
-      </w:r>
-    </w:p>
-    <w:p>
-      <w:pPr>
-        <w:jc w:val="left"/>
-        <w:rPr>
-          <w:szCs w:val="20"/>
-        </w:rPr>
-      </w:pPr>
-      <w:r>
-        <w:rPr>
-          <w:szCs w:val="20"/>
-        </w:rPr>
-        <w:t>values(p_owner,</w:t>
-      </w:r>
-    </w:p>
-    <w:p>
-      <w:pPr>
-        <w:jc w:val="left"/>
-        <w:rPr>
-          <w:szCs w:val="20"/>
-        </w:rPr>
-      </w:pPr>
-      <w:r>
-        <w:rPr>
-          <w:szCs w:val="20"/>
-        </w:rPr>
-        <w:t xml:space="preserve">               'index',</w:t>
-      </w:r>
-    </w:p>
-    <w:p>
-      <w:pPr>
-        <w:jc w:val="left"/>
-        <w:rPr>
-          <w:szCs w:val="20"/>
-        </w:rPr>
-      </w:pPr>
-      <w:r>
-        <w:rPr>
-          <w:szCs w:val="20"/>
-        </w:rPr>
-        <w:t xml:space="preserve">               p_ind_name,</w:t>
-      </w:r>
-    </w:p>
-    <w:p>
-      <w:pPr>
-        <w:jc w:val="left"/>
-        <w:rPr>
-          <w:szCs w:val="20"/>
-        </w:rPr>
-      </w:pPr>
-      <w:r>
-        <w:rPr>
-          <w:szCs w:val="20"/>
-        </w:rPr>
-        <w:t xml:space="preserve">               v_line,</w:t>
-      </w:r>
-    </w:p>
-    <w:p>
-      <w:pPr>
-        <w:jc w:val="left"/>
-        <w:rPr>
-          <w:szCs w:val="20"/>
-        </w:rPr>
-      </w:pPr>
-      <w:r>
-        <w:rPr>
-          <w:szCs w:val="20"/>
-        </w:rPr>
-        <w:t xml:space="preserve">               v_cname||' '||V_DESCEND||v_virg);</w:t>
-      </w:r>
-    </w:p>
-    <w:p>
-      <w:pPr>
-        <w:jc w:val="left"/>
-        <w:rPr>
-          <w:szCs w:val="20"/>
-        </w:rPr>
-      </w:pPr>
-      <w:r>
-        <w:rPr>
-          <w:szCs w:val="20"/>
-        </w:rPr>
-        <w:t xml:space="preserve"> </w:t>
-      </w:r>
-    </w:p>
-    <w:p>
-      <w:pPr>
-        <w:jc w:val="left"/>
-        <w:rPr>
-          <w:szCs w:val="20"/>
-        </w:rPr>
-      </w:pPr>
-      <w:r>
-        <w:rPr>
-          <w:szCs w:val="20"/>
-        </w:rPr>
-        <w:t>end loop;</w:t>
-      </w:r>
-    </w:p>
-    <w:p>
-      <w:pPr>
-        <w:jc w:val="left"/>
-        <w:rPr>
-          <w:szCs w:val="20"/>
-        </w:rPr>
-      </w:pPr>
-      <w:r>
-        <w:rPr>
-          <w:szCs w:val="20"/>
-        </w:rPr>
-        <w:t xml:space="preserve"> v_line := v_line+1;</w:t>
-      </w:r>
-    </w:p>
-    <w:p>
-      <w:pPr>
-        <w:jc w:val="left"/>
-        <w:rPr>
-          <w:szCs w:val="20"/>
-        </w:rPr>
-      </w:pPr>
-    </w:p>
-    <w:p>
-      <w:pPr>
-        <w:jc w:val="left"/>
-        <w:rPr>
-          <w:szCs w:val="20"/>
-        </w:rPr>
-      </w:pPr>
-      <w:r>
-        <w:rPr>
-          <w:szCs w:val="20"/>
-        </w:rPr>
-        <w:t xml:space="preserve"> </w:t>
-      </w:r>
-    </w:p>
-    <w:p>
-      <w:pPr>
-        <w:jc w:val="left"/>
-        <w:rPr>
-          <w:szCs w:val="20"/>
-        </w:rPr>
-      </w:pPr>
-      <w:r>
-        <w:rPr>
-          <w:szCs w:val="20"/>
-        </w:rPr>
-        <w:t>insert</w:t>
-      </w:r>
-    </w:p>
-    <w:p>
-      <w:pPr>
-        <w:jc w:val="left"/>
-        <w:rPr>
-          <w:szCs w:val="20"/>
-        </w:rPr>
-      </w:pPr>
-      <w:r>
-        <w:rPr>
-          <w:szCs w:val="20"/>
-        </w:rPr>
-        <w:t xml:space="preserve">  into DDL_SCRIPTS(OWNER, OBJECT_TYPE, OBJECT_NAME, LINE, TEXT)select p_owner,</w:t>
-      </w:r>
-    </w:p>
-    <w:p>
-      <w:pPr>
-        <w:jc w:val="left"/>
-        <w:rPr>
-          <w:szCs w:val="20"/>
-        </w:rPr>
-      </w:pPr>
-      <w:r>
-        <w:rPr>
-          <w:szCs w:val="20"/>
-        </w:rPr>
-        <w:t xml:space="preserve">       'index',</w:t>
-      </w:r>
-    </w:p>
-    <w:p>
-      <w:pPr>
-        <w:jc w:val="left"/>
-        <w:rPr>
-          <w:szCs w:val="20"/>
-        </w:rPr>
-      </w:pPr>
-      <w:r>
-        <w:rPr>
-          <w:szCs w:val="20"/>
-        </w:rPr>
-        <w:t xml:space="preserve">       p_ind_name,</w:t>
-      </w:r>
-    </w:p>
-    <w:p>
-      <w:pPr>
-        <w:jc w:val="left"/>
-        <w:rPr>
-          <w:szCs w:val="20"/>
-        </w:rPr>
-      </w:pPr>
-      <w:r>
-        <w:rPr>
-          <w:szCs w:val="20"/>
-        </w:rPr>
-        <w:t xml:space="preserve">       v_line,</w:t>
-      </w:r>
-    </w:p>
-    <w:p>
-      <w:pPr>
-        <w:jc w:val="left"/>
-        <w:rPr>
-          <w:szCs w:val="20"/>
-        </w:rPr>
-      </w:pPr>
-      <w:r>
-        <w:rPr>
-          <w:szCs w:val="20"/>
-        </w:rPr>
-        <w:t xml:space="preserve">       ')'||'TABLESPACE '||TABLESPACE_NAME||';'</w:t>
-      </w:r>
-    </w:p>
-    <w:p>
-      <w:pPr>
-        <w:jc w:val="left"/>
-        <w:rPr>
-          <w:szCs w:val="20"/>
-        </w:rPr>
-      </w:pPr>
-      <w:r>
-        <w:rPr>
-          <w:szCs w:val="20"/>
-        </w:rPr>
-        <w:t xml:space="preserve">  from dba_indexes</w:t>
-      </w:r>
-    </w:p>
-    <w:p>
-      <w:pPr>
-        <w:jc w:val="left"/>
-        <w:rPr>
-          <w:szCs w:val="20"/>
-        </w:rPr>
-      </w:pPr>
-      <w:r>
-        <w:rPr>
-          <w:szCs w:val="20"/>
-        </w:rPr>
-        <w:t xml:space="preserve"> where owner=p_owner</w:t>
-      </w:r>
-    </w:p>
-    <w:p>
-      <w:pPr>
-        <w:jc w:val="left"/>
-        <w:rPr>
-          <w:szCs w:val="20"/>
-        </w:rPr>
-      </w:pPr>
-      <w:r>
-        <w:rPr>
-          <w:szCs w:val="20"/>
-        </w:rPr>
-        <w:t xml:space="preserve">   and index_name=p_ind_name;</w:t>
-      </w:r>
-    </w:p>
-    <w:p>
-      <w:pPr>
-        <w:jc w:val="left"/>
-        <w:rPr>
-          <w:szCs w:val="20"/>
-        </w:rPr>
-      </w:pPr>
-      <w:r>
-        <w:rPr>
-          <w:szCs w:val="20"/>
-        </w:rPr>
-        <w:lastRenderedPageBreak/>
-        <w:t xml:space="preserve"> exception </w:t>
-      </w:r>
-    </w:p>
-    <w:p>
-      <w:pPr>
-        <w:jc w:val="left"/>
-        <w:rPr>
-          <w:szCs w:val="20"/>
-        </w:rPr>
-      </w:pPr>
-      <w:r>
-        <w:rPr>
-          <w:szCs w:val="20"/>
-        </w:rPr>
-        <w:t xml:space="preserve">       when NO_DATA_FOUND then dbms_output.put_line('ONWER : '||p_owner||' 이나 TABLE : '||p_ind_name||' 에 해당하는 인데스가 존재하지 않습니다');</w:t>
-      </w:r>
-    </w:p>
-    <w:p>
-      <w:pPr>
-        <w:jc w:val="left"/>
-        <w:rPr>
-          <w:szCs w:val="20"/>
-        </w:rPr>
-      </w:pPr>
-      <w:r>
-        <w:rPr>
-          <w:szCs w:val="20"/>
-        </w:rPr>
-        <w:t xml:space="preserve"> </w:t>
-      </w:r>
-    </w:p>
-    <w:p>
-      <w:pPr>
-        <w:jc w:val="left"/>
-        <w:rPr>
-          <w:szCs w:val="20"/>
-        </w:rPr>
-      </w:pPr>
-      <w:r>
-        <w:rPr>
-          <w:szCs w:val="20"/>
-        </w:rPr>
         <w:t>end proc_ins_ind_ddlscript;</w:t>
       </w:r>
-    </w:p>
-    <w:p>
-      <w:pPr>
-        <w:jc w:val="left"/>
-        <w:rPr>
-          <w:szCs w:val="20"/>
-        </w:rPr>
-      </w:pPr>
     </w:p>
     <w:p>
       <w:pPr>
@@ -3495,7 +3477,25 @@
         <w:rPr>
           <w:szCs w:val="20"/>
         </w:rPr>
-        <w:t>procedure proc_all_ind_ddlscripts(p_owner varchar2,p_tab_name varchar2);</w:t>
+        <w:t xml:space="preserve">procedure </w:t>
+      </w:r>
+      <w:r>
+        <w:rPr>
+          <w:szCs w:val="20"/>
+        </w:rPr>
+        <w:t>proc_all_ins_ddlscripts</w:t>
+      </w:r>
+      <w:r>
+        <w:rPr>
+          <w:szCs w:val="20"/>
+        </w:rPr>
+        <w:t xml:space="preserve"> </w:t>
+      </w:r>
+      <w:r>
+        <w:rPr>
+          <w:szCs w:val="20"/>
+        </w:rPr>
+        <w:t>(p_owner varchar2,p_tab_name varchar2);</w:t>
       </w:r>
     </w:p>
     <w:p>
@@ -4118,19 +4118,7 @@
         <w:rPr>
           <w:szCs w:val="20"/>
         </w:rPr>
-        <w:t xml:space="preserve">          from </w:t>
-      </w:r>
-      <w:r>
-        <w:rPr>
-          <w:szCs w:val="20"/>
-        </w:rPr>
-        <w:t>dba</w:t>
-      </w:r>
-      <w:r>
-        <w:rPr>
-          <w:szCs w:val="20"/>
-        </w:rPr>
-        <w:t>_tab_columns tc</w:t>
+        <w:t xml:space="preserve">          from dba_tab_columns tc</w:t>
       </w:r>
     </w:p>
     <w:p>
@@ -4158,6 +4146,20 @@
         <w:rPr>
           <w:szCs w:val="20"/>
         </w:rPr>
+        <w:t xml:space="preserve">           and tc.owner = p_owner</w:t>
+      </w:r>
+    </w:p>
+    <w:p>
+      <w:pPr>
+        <w:jc w:val="left"/>
+        <w:rPr>
+          <w:szCs w:val="20"/>
+        </w:rPr>
+      </w:pPr>
+      <w:r>
+        <w:rPr>
+          <w:szCs w:val="20"/>
+        </w:rPr>
         <w:t xml:space="preserve">         order by table_name,</w:t>
       </w:r>
     </w:p>
@@ -4411,1791 +4413,6 @@
           <w:szCs w:val="20"/>
         </w:rPr>
         <w:t xml:space="preserve"> if rc.nullable='Y' then v_null:='';</w:t>
-      </w:r>
-    </w:p>
-    <w:p>
-      <w:pPr>
-        <w:jc w:val="left"/>
-        <w:rPr>
-          <w:szCs w:val="20"/>
-        </w:rPr>
-      </w:pPr>
-      <w:r>
-        <w:rPr>
-          <w:szCs w:val="20"/>
-        </w:rPr>
-        <w:t xml:space="preserve"> </w:t>
-      </w:r>
-    </w:p>
-    <w:p>
-      <w:pPr>
-        <w:jc w:val="left"/>
-        <w:rPr>
-          <w:szCs w:val="20"/>
-        </w:rPr>
-      </w:pPr>
-      <w:r>
-        <w:rPr>
-          <w:szCs w:val="20"/>
-        </w:rPr>
-        <w:lastRenderedPageBreak/>
-        <w:t xml:space="preserve">       else v_null:='NOT NULL';</w:t>
-      </w:r>
-    </w:p>
-    <w:p>
-      <w:pPr>
-        <w:jc w:val="left"/>
-        <w:rPr>
-          <w:szCs w:val="20"/>
-        </w:rPr>
-      </w:pPr>
-      <w:r>
-        <w:rPr>
-          <w:szCs w:val="20"/>
-        </w:rPr>
-        <w:t xml:space="preserve"> </w:t>
-      </w:r>
-    </w:p>
-    <w:p>
-      <w:pPr>
-        <w:jc w:val="left"/>
-        <w:rPr>
-          <w:szCs w:val="20"/>
-        </w:rPr>
-      </w:pPr>
-      <w:r>
-        <w:rPr>
-          <w:szCs w:val="20"/>
-        </w:rPr>
-        <w:t>end if;</w:t>
-      </w:r>
-    </w:p>
-    <w:p>
-      <w:pPr>
-        <w:jc w:val="left"/>
-        <w:rPr>
-          <w:szCs w:val="20"/>
-        </w:rPr>
-      </w:pPr>
-      <w:r>
-        <w:rPr>
-          <w:szCs w:val="20"/>
-        </w:rPr>
-        <w:t xml:space="preserve"> </w:t>
-      </w:r>
-    </w:p>
-    <w:p>
-      <w:pPr>
-        <w:jc w:val="left"/>
-        <w:rPr>
-          <w:szCs w:val="20"/>
-        </w:rPr>
-      </w:pPr>
-      <w:r>
-        <w:rPr>
-          <w:szCs w:val="20"/>
-        </w:rPr>
-        <w:t>select max(column_id)</w:t>
-      </w:r>
-    </w:p>
-    <w:p>
-      <w:pPr>
-        <w:jc w:val="left"/>
-        <w:rPr>
-          <w:szCs w:val="20"/>
-        </w:rPr>
-      </w:pPr>
-      <w:r>
-        <w:rPr>
-          <w:szCs w:val="20"/>
-        </w:rPr>
-        <w:t xml:space="preserve">  into v_maxcol</w:t>
-      </w:r>
-    </w:p>
-    <w:p>
-      <w:pPr>
-        <w:jc w:val="left"/>
-        <w:rPr>
-          <w:szCs w:val="20"/>
-        </w:rPr>
-      </w:pPr>
-      <w:r>
-        <w:rPr>
-          <w:szCs w:val="20"/>
-        </w:rPr>
-        <w:t xml:space="preserve">  from dba_tab_columns c</w:t>
-      </w:r>
-    </w:p>
-    <w:p>
-      <w:pPr>
-        <w:jc w:val="left"/>
-        <w:rPr>
-          <w:szCs w:val="20"/>
-        </w:rPr>
-      </w:pPr>
-      <w:r>
-        <w:rPr>
-          <w:szCs w:val="20"/>
-        </w:rPr>
-        <w:t xml:space="preserve"> where c.table_name=p_tab_name</w:t>
-      </w:r>
-    </w:p>
-    <w:p>
-      <w:pPr>
-        <w:jc w:val="left"/>
-        <w:rPr>
-          <w:szCs w:val="20"/>
-        </w:rPr>
-      </w:pPr>
-      <w:r>
-        <w:rPr>
-          <w:szCs w:val="20"/>
-        </w:rPr>
-        <w:t xml:space="preserve">   and c.owner = p_owner;</w:t>
-      </w:r>
-    </w:p>
-    <w:p>
-      <w:pPr>
-        <w:jc w:val="left"/>
-        <w:rPr>
-          <w:szCs w:val="20"/>
-        </w:rPr>
-      </w:pPr>
-      <w:r>
-        <w:rPr>
-          <w:szCs w:val="20"/>
-        </w:rPr>
-        <w:t xml:space="preserve"> if rc.column_id=v_maxcol then v_virg:='';</w:t>
-      </w:r>
-    </w:p>
-    <w:p>
-      <w:pPr>
-        <w:jc w:val="left"/>
-        <w:rPr>
-          <w:szCs w:val="20"/>
-        </w:rPr>
-      </w:pPr>
-      <w:r>
-        <w:rPr>
-          <w:szCs w:val="20"/>
-        </w:rPr>
-        <w:t xml:space="preserve"> </w:t>
-      </w:r>
-    </w:p>
-    <w:p>
-      <w:pPr>
-        <w:jc w:val="left"/>
-        <w:rPr>
-          <w:szCs w:val="20"/>
-        </w:rPr>
-      </w:pPr>
-      <w:r>
-        <w:rPr>
-          <w:szCs w:val="20"/>
-        </w:rPr>
-        <w:t>end if;</w:t>
-      </w:r>
-    </w:p>
-    <w:p>
-      <w:pPr>
-        <w:jc w:val="left"/>
-        <w:rPr>
-          <w:szCs w:val="20"/>
-        </w:rPr>
-      </w:pPr>
-      <w:r>
-        <w:rPr>
-          <w:szCs w:val="20"/>
-        </w:rPr>
-        <w:t xml:space="preserve"> v_line := v_line+1;</w:t>
-      </w:r>
-    </w:p>
-    <w:p>
-      <w:pPr>
-        <w:jc w:val="left"/>
-        <w:rPr>
-          <w:szCs w:val="20"/>
-        </w:rPr>
-      </w:pPr>
-      <w:r>
-        <w:rPr>
-          <w:szCs w:val="20"/>
-        </w:rPr>
-        <w:t xml:space="preserve"> </w:t>
-      </w:r>
-    </w:p>
-    <w:p>
-      <w:pPr>
-        <w:jc w:val="left"/>
-        <w:rPr>
-          <w:szCs w:val="20"/>
-        </w:rPr>
-      </w:pPr>
-      <w:r>
-        <w:rPr>
-          <w:szCs w:val="20"/>
-        </w:rPr>
-        <w:t>insert</w:t>
-      </w:r>
-    </w:p>
-    <w:p>
-      <w:pPr>
-        <w:jc w:val="left"/>
-        <w:rPr>
-          <w:szCs w:val="20"/>
-        </w:rPr>
-      </w:pPr>
-      <w:r>
-        <w:rPr>
-          <w:szCs w:val="20"/>
-        </w:rPr>
-        <w:t xml:space="preserve">  into DDL_SCRIPTS(OWNER, OBJECT_TYPE, OBJECT_NAME, LINE, TEXT)</w:t>
-      </w:r>
-    </w:p>
-    <w:p>
-      <w:pPr>
-        <w:jc w:val="left"/>
-        <w:rPr>
-          <w:szCs w:val="20"/>
-        </w:rPr>
-      </w:pPr>
-      <w:r>
-        <w:rPr>
-          <w:szCs w:val="20"/>
-        </w:rPr>
-        <w:t>values(p_owner,</w:t>
-      </w:r>
-    </w:p>
-    <w:p>
-      <w:pPr>
-        <w:jc w:val="left"/>
-        <w:rPr>
-          <w:szCs w:val="20"/>
-        </w:rPr>
-      </w:pPr>
-      <w:r>
-        <w:rPr>
-          <w:szCs w:val="20"/>
-        </w:rPr>
-        <w:t xml:space="preserve">               'table',</w:t>
-      </w:r>
-    </w:p>
-    <w:p>
-      <w:pPr>
-        <w:jc w:val="left"/>
-        <w:rPr>
-          <w:szCs w:val="20"/>
-        </w:rPr>
-      </w:pPr>
-      <w:r>
-        <w:rPr>
-          <w:szCs w:val="20"/>
-        </w:rPr>
-        <w:t xml:space="preserve">               p_tab_name,</w:t>
-      </w:r>
-    </w:p>
-    <w:p>
-      <w:pPr>
-        <w:jc w:val="left"/>
-        <w:rPr>
-          <w:szCs w:val="20"/>
-        </w:rPr>
-      </w:pPr>
-      <w:r>
-        <w:rPr>
-          <w:szCs w:val="20"/>
-        </w:rPr>
-        <w:t xml:space="preserve">               v_line,</w:t>
-      </w:r>
-    </w:p>
-    <w:p>
-      <w:pPr>
-        <w:jc w:val="left"/>
-        <w:rPr>
-          <w:szCs w:val="20"/>
-        </w:rPr>
-      </w:pPr>
-      <w:r>
-        <w:rPr>
-          <w:szCs w:val="20"/>
-        </w:rPr>
-        <w:t xml:space="preserve">               v_cname||v_type||v_null||v_virg);</w:t>
-      </w:r>
-    </w:p>
-    <w:p>
-      <w:pPr>
-        <w:jc w:val="left"/>
-        <w:rPr>
-          <w:szCs w:val="20"/>
-        </w:rPr>
-      </w:pPr>
-      <w:r>
-        <w:rPr>
-          <w:szCs w:val="20"/>
-        </w:rPr>
-        <w:t xml:space="preserve"> </w:t>
-      </w:r>
-    </w:p>
-    <w:p>
-      <w:pPr>
-        <w:jc w:val="left"/>
-        <w:rPr>
-          <w:szCs w:val="20"/>
-        </w:rPr>
-      </w:pPr>
-      <w:r>
-        <w:rPr>
-          <w:szCs w:val="20"/>
-        </w:rPr>
-        <w:t>end loop;</w:t>
-      </w:r>
-    </w:p>
-    <w:p>
-      <w:pPr>
-        <w:jc w:val="left"/>
-        <w:rPr>
-          <w:szCs w:val="20"/>
-        </w:rPr>
-      </w:pPr>
-      <w:r>
-        <w:rPr>
-          <w:szCs w:val="20"/>
-        </w:rPr>
-        <w:t xml:space="preserve"> v_line := v_line+1;</w:t>
-      </w:r>
-    </w:p>
-    <w:p>
-      <w:pPr>
-        <w:jc w:val="left"/>
-        <w:rPr>
-          <w:szCs w:val="20"/>
-        </w:rPr>
-      </w:pPr>
-      <w:r>
-        <w:rPr>
-          <w:szCs w:val="20"/>
-        </w:rPr>
-        <w:t xml:space="preserve"> </w:t>
-      </w:r>
-    </w:p>
-    <w:p>
-      <w:pPr>
-        <w:jc w:val="left"/>
-        <w:rPr>
-          <w:szCs w:val="20"/>
-        </w:rPr>
-      </w:pPr>
-      <w:r>
-        <w:rPr>
-          <w:szCs w:val="20"/>
-        </w:rPr>
-        <w:t>insert</w:t>
-      </w:r>
-    </w:p>
-    <w:p>
-      <w:pPr>
-        <w:jc w:val="left"/>
-        <w:rPr>
-          <w:szCs w:val="20"/>
-        </w:rPr>
-      </w:pPr>
-      <w:r>
-        <w:rPr>
-          <w:szCs w:val="20"/>
-        </w:rPr>
-        <w:lastRenderedPageBreak/>
-        <w:t xml:space="preserve">  into DDL_SCRIPTS(OWNER, OBJECT_TYPE, OBJECT_NAME, LINE, TEXT)select p_owner,</w:t>
-      </w:r>
-    </w:p>
-    <w:p>
-      <w:pPr>
-        <w:jc w:val="left"/>
-        <w:rPr>
-          <w:szCs w:val="20"/>
-        </w:rPr>
-      </w:pPr>
-      <w:r>
-        <w:rPr>
-          <w:szCs w:val="20"/>
-        </w:rPr>
-        <w:t xml:space="preserve">       'table',</w:t>
-      </w:r>
-    </w:p>
-    <w:p>
-      <w:pPr>
-        <w:jc w:val="left"/>
-        <w:rPr>
-          <w:szCs w:val="20"/>
-        </w:rPr>
-      </w:pPr>
-      <w:r>
-        <w:rPr>
-          <w:szCs w:val="20"/>
-        </w:rPr>
-        <w:t xml:space="preserve">       p_tab_name,</w:t>
-      </w:r>
-    </w:p>
-    <w:p>
-      <w:pPr>
-        <w:jc w:val="left"/>
-        <w:rPr>
-          <w:szCs w:val="20"/>
-        </w:rPr>
-      </w:pPr>
-      <w:r>
-        <w:rPr>
-          <w:szCs w:val="20"/>
-        </w:rPr>
-        <w:t xml:space="preserve">       v_line,</w:t>
-      </w:r>
-    </w:p>
-    <w:p>
-      <w:pPr>
-        <w:jc w:val="left"/>
-        <w:rPr>
-          <w:szCs w:val="20"/>
-        </w:rPr>
-      </w:pPr>
-      <w:r>
-        <w:rPr>
-          <w:szCs w:val="20"/>
-        </w:rPr>
-        <w:t xml:space="preserve">       ')'||'TABLESPACE '||TABLESPACE_NAME||';'</w:t>
-      </w:r>
-    </w:p>
-    <w:p>
-      <w:pPr>
-        <w:jc w:val="left"/>
-        <w:rPr>
-          <w:szCs w:val="20"/>
-        </w:rPr>
-      </w:pPr>
-      <w:r>
-        <w:rPr>
-          <w:szCs w:val="20"/>
-        </w:rPr>
-        <w:t xml:space="preserve">  from dba_tables</w:t>
-      </w:r>
-    </w:p>
-    <w:p>
-      <w:pPr>
-        <w:jc w:val="left"/>
-        <w:rPr>
-          <w:szCs w:val="20"/>
-        </w:rPr>
-      </w:pPr>
-      <w:r>
-        <w:rPr>
-          <w:szCs w:val="20"/>
-        </w:rPr>
-        <w:t xml:space="preserve"> where owner=p_owner</w:t>
-      </w:r>
-    </w:p>
-    <w:p>
-      <w:pPr>
-        <w:jc w:val="left"/>
-        <w:rPr>
-          <w:szCs w:val="20"/>
-        </w:rPr>
-      </w:pPr>
-      <w:r>
-        <w:rPr>
-          <w:szCs w:val="20"/>
-        </w:rPr>
-        <w:t xml:space="preserve">   and table_name=p_tab_name;</w:t>
-      </w:r>
-    </w:p>
-    <w:p>
-      <w:pPr>
-        <w:jc w:val="left"/>
-        <w:rPr>
-          <w:szCs w:val="20"/>
-        </w:rPr>
-      </w:pPr>
-      <w:r>
-        <w:rPr>
-          <w:szCs w:val="20"/>
-        </w:rPr>
-        <w:t xml:space="preserve"> exception </w:t>
-      </w:r>
-    </w:p>
-    <w:p>
-      <w:pPr>
-        <w:jc w:val="left"/>
-        <w:rPr>
-          <w:szCs w:val="20"/>
-        </w:rPr>
-      </w:pPr>
-      <w:r>
-        <w:rPr>
-          <w:szCs w:val="20"/>
-        </w:rPr>
-        <w:t xml:space="preserve">       when NO_DATA_FOUND then dbms_output.put_line('ONWER : '||p_owner||' 이나 TABLE : '||p_tab_name||' 에 해당하는 테이블이 존재하지 않습니다');</w:t>
-      </w:r>
-    </w:p>
-    <w:p>
-      <w:pPr>
-        <w:jc w:val="left"/>
-        <w:rPr>
-          <w:szCs w:val="20"/>
-        </w:rPr>
-      </w:pPr>
-      <w:r>
-        <w:rPr>
-          <w:szCs w:val="20"/>
-        </w:rPr>
-        <w:t xml:space="preserve"> </w:t>
-      </w:r>
-    </w:p>
-    <w:p>
-      <w:pPr>
-        <w:jc w:val="left"/>
-        <w:rPr>
-          <w:szCs w:val="20"/>
-        </w:rPr>
-      </w:pPr>
-      <w:r>
-        <w:rPr>
-          <w:szCs w:val="20"/>
-        </w:rPr>
-        <w:t>end proc_ins_tab_ddlscript;</w:t>
-      </w:r>
-    </w:p>
-    <w:p>
-      <w:pPr>
-        <w:jc w:val="left"/>
-        <w:rPr>
-          <w:szCs w:val="20"/>
-        </w:rPr>
-      </w:pPr>
-      <w:r>
-        <w:rPr>
-          <w:szCs w:val="20"/>
-        </w:rPr>
-        <w:t xml:space="preserve"> procedure proc_ins_ind_ddlscript(p_owner varchar2, p_ind_name varchar2) is v_iname varchar2(30);</w:t>
-      </w:r>
-    </w:p>
-    <w:p>
-      <w:pPr>
-        <w:jc w:val="left"/>
-        <w:rPr>
-          <w:szCs w:val="20"/>
-        </w:rPr>
-      </w:pPr>
-      <w:r>
-        <w:rPr>
-          <w:szCs w:val="20"/>
-        </w:rPr>
-        <w:t xml:space="preserve"> v_iowner varchar2(30);</w:t>
-      </w:r>
-    </w:p>
-    <w:p>
-      <w:pPr>
-        <w:jc w:val="left"/>
-        <w:rPr>
-          <w:szCs w:val="20"/>
-        </w:rPr>
-      </w:pPr>
-      <w:r>
-        <w:rPr>
-          <w:szCs w:val="20"/>
-        </w:rPr>
-        <w:t xml:space="preserve"> v_cname char(32);</w:t>
-      </w:r>
-    </w:p>
-    <w:p>
-      <w:pPr>
-        <w:jc w:val="left"/>
-        <w:rPr>
-          <w:szCs w:val="20"/>
-        </w:rPr>
-      </w:pPr>
-      <w:r>
-        <w:rPr>
-          <w:szCs w:val="20"/>
-        </w:rPr>
-        <w:t xml:space="preserve"> V_DESCEND char(20);</w:t>
-      </w:r>
-    </w:p>
-    <w:p>
-      <w:pPr>
-        <w:jc w:val="left"/>
-        <w:rPr>
-          <w:szCs w:val="20"/>
-        </w:rPr>
-      </w:pPr>
-      <w:r>
-        <w:rPr>
-          <w:szCs w:val="20"/>
-        </w:rPr>
-        <w:t xml:space="preserve"> v_maxcol number;</w:t>
-      </w:r>
-    </w:p>
-    <w:p>
-      <w:pPr>
-        <w:jc w:val="left"/>
-        <w:rPr>
-          <w:szCs w:val="20"/>
-        </w:rPr>
-      </w:pPr>
-      <w:r>
-        <w:rPr>
-          <w:szCs w:val="20"/>
-        </w:rPr>
-        <w:t xml:space="preserve"> v_virg varchar2(1);</w:t>
-      </w:r>
-    </w:p>
-    <w:p>
-      <w:pPr>
-        <w:jc w:val="left"/>
-        <w:rPr>
-          <w:szCs w:val="20"/>
-        </w:rPr>
-      </w:pPr>
-      <w:r>
-        <w:rPr>
-          <w:szCs w:val="20"/>
-        </w:rPr>
-        <w:t xml:space="preserve"> v_line number:=1;</w:t>
-      </w:r>
-    </w:p>
-    <w:p>
-      <w:pPr>
-        <w:jc w:val="left"/>
-        <w:rPr>
-          <w:szCs w:val="20"/>
-        </w:rPr>
-      </w:pPr>
-      <w:r>
-        <w:rPr>
-          <w:szCs w:val="20"/>
-        </w:rPr>
-        <w:t xml:space="preserve"> begin select index_owner,</w:t>
-      </w:r>
-    </w:p>
-    <w:p>
-      <w:pPr>
-        <w:jc w:val="left"/>
-        <w:rPr>
-          <w:szCs w:val="20"/>
-        </w:rPr>
-      </w:pPr>
-      <w:r>
-        <w:rPr>
-          <w:szCs w:val="20"/>
-        </w:rPr>
-        <w:t xml:space="preserve">       index_name</w:t>
-      </w:r>
-    </w:p>
-    <w:p>
-      <w:pPr>
-        <w:jc w:val="left"/>
-        <w:rPr>
-          <w:szCs w:val="20"/>
-        </w:rPr>
-      </w:pPr>
-      <w:r>
-        <w:rPr>
-          <w:szCs w:val="20"/>
-        </w:rPr>
-        <w:t xml:space="preserve">  into v_iowner,</w:t>
-      </w:r>
-    </w:p>
-    <w:p>
-      <w:pPr>
-        <w:jc w:val="left"/>
-        <w:rPr>
-          <w:szCs w:val="20"/>
-        </w:rPr>
-      </w:pPr>
-      <w:r>
-        <w:rPr>
-          <w:szCs w:val="20"/>
-        </w:rPr>
-        <w:t xml:space="preserve">       v_iname</w:t>
-      </w:r>
-    </w:p>
-    <w:p>
-      <w:pPr>
-        <w:jc w:val="left"/>
-        <w:rPr>
-          <w:szCs w:val="20"/>
-        </w:rPr>
-      </w:pPr>
-      <w:r>
-        <w:rPr>
-          <w:szCs w:val="20"/>
-        </w:rPr>
-        <w:t xml:space="preserve">  from dba_ind_columns</w:t>
-      </w:r>
-    </w:p>
-    <w:p>
-      <w:pPr>
-        <w:jc w:val="left"/>
-        <w:rPr>
-          <w:szCs w:val="20"/>
-        </w:rPr>
-      </w:pPr>
-      <w:r>
-        <w:rPr>
-          <w:szCs w:val="20"/>
-        </w:rPr>
-        <w:lastRenderedPageBreak/>
-        <w:t xml:space="preserve"> where index_owner = p_owner</w:t>
-      </w:r>
-    </w:p>
-    <w:p>
-      <w:pPr>
-        <w:jc w:val="left"/>
-        <w:rPr>
-          <w:szCs w:val="20"/>
-        </w:rPr>
-      </w:pPr>
-      <w:r>
-        <w:rPr>
-          <w:szCs w:val="20"/>
-        </w:rPr>
-        <w:t xml:space="preserve">   and index_name = p_ind_name</w:t>
-      </w:r>
-    </w:p>
-    <w:p>
-      <w:pPr>
-        <w:jc w:val="left"/>
-        <w:rPr>
-          <w:szCs w:val="20"/>
-        </w:rPr>
-      </w:pPr>
-      <w:r>
-        <w:rPr>
-          <w:szCs w:val="20"/>
-        </w:rPr>
-        <w:t xml:space="preserve"> group by index_owner,</w:t>
-      </w:r>
-    </w:p>
-    <w:p>
-      <w:pPr>
-        <w:jc w:val="left"/>
-        <w:rPr>
-          <w:szCs w:val="20"/>
-        </w:rPr>
-      </w:pPr>
-      <w:r>
-        <w:rPr>
-          <w:szCs w:val="20"/>
-        </w:rPr>
-        <w:t xml:space="preserve">       index_name;</w:t>
-      </w:r>
-    </w:p>
-    <w:p>
-      <w:pPr>
-        <w:jc w:val="left"/>
-        <w:rPr>
-          <w:szCs w:val="20"/>
-        </w:rPr>
-      </w:pPr>
-      <w:r>
-        <w:rPr>
-          <w:szCs w:val="20"/>
-        </w:rPr>
-        <w:t xml:space="preserve"> if v_iname is null then raise NO_DATA_FOUND;</w:t>
-      </w:r>
-    </w:p>
-    <w:p>
-      <w:pPr>
-        <w:jc w:val="left"/>
-        <w:rPr>
-          <w:szCs w:val="20"/>
-        </w:rPr>
-      </w:pPr>
-      <w:r>
-        <w:rPr>
-          <w:szCs w:val="20"/>
-        </w:rPr>
-        <w:t xml:space="preserve"> elsif v_iowner is null then raise NO_DATA_FOUND;</w:t>
-      </w:r>
-    </w:p>
-    <w:p>
-      <w:pPr>
-        <w:jc w:val="left"/>
-        <w:rPr>
-          <w:szCs w:val="20"/>
-        </w:rPr>
-      </w:pPr>
-      <w:r>
-        <w:rPr>
-          <w:szCs w:val="20"/>
-        </w:rPr>
-        <w:t xml:space="preserve"> </w:t>
-      </w:r>
-    </w:p>
-    <w:p>
-      <w:pPr>
-        <w:jc w:val="left"/>
-        <w:rPr>
-          <w:szCs w:val="20"/>
-        </w:rPr>
-      </w:pPr>
-      <w:r>
-        <w:rPr>
-          <w:szCs w:val="20"/>
-        </w:rPr>
-        <w:t>end if;</w:t>
-      </w:r>
-    </w:p>
-    <w:p>
-      <w:pPr>
-        <w:jc w:val="left"/>
-        <w:rPr>
-          <w:szCs w:val="20"/>
-        </w:rPr>
-      </w:pPr>
-      <w:r>
-        <w:rPr>
-          <w:szCs w:val="20"/>
-        </w:rPr>
-        <w:t xml:space="preserve"> v_virg:=',';</w:t>
-      </w:r>
-    </w:p>
-    <w:p>
-      <w:pPr>
-        <w:jc w:val="left"/>
-        <w:rPr>
-          <w:szCs w:val="20"/>
-        </w:rPr>
-      </w:pPr>
-      <w:r>
-        <w:rPr>
-          <w:szCs w:val="20"/>
-        </w:rPr>
-        <w:t xml:space="preserve"> </w:t>
-      </w:r>
-    </w:p>
-    <w:p>
-      <w:pPr>
-        <w:jc w:val="left"/>
-        <w:rPr>
-          <w:szCs w:val="20"/>
-        </w:rPr>
-      </w:pPr>
-      <w:r>
-        <w:rPr>
-          <w:szCs w:val="20"/>
-        </w:rPr>
-        <w:t>insert</w:t>
-      </w:r>
-    </w:p>
-    <w:p>
-      <w:pPr>
-        <w:jc w:val="left"/>
-        <w:rPr>
-          <w:szCs w:val="20"/>
-        </w:rPr>
-      </w:pPr>
-      <w:r>
-        <w:rPr>
-          <w:szCs w:val="20"/>
-        </w:rPr>
-        <w:t xml:space="preserve">  into DDL_SCRIPTS (OWNER, OBJECT_TYPE, OBJECT_NAME, LINE, TEXT)select p_owner,</w:t>
-      </w:r>
-    </w:p>
-    <w:p>
-      <w:pPr>
-        <w:jc w:val="left"/>
-        <w:rPr>
-          <w:szCs w:val="20"/>
-        </w:rPr>
-      </w:pPr>
-      <w:r>
-        <w:rPr>
-          <w:szCs w:val="20"/>
-        </w:rPr>
-        <w:t xml:space="preserve">       'index',</w:t>
-      </w:r>
-    </w:p>
-    <w:p>
-      <w:pPr>
-        <w:jc w:val="left"/>
-        <w:rPr>
-          <w:szCs w:val="20"/>
-        </w:rPr>
-      </w:pPr>
-      <w:r>
-        <w:rPr>
-          <w:szCs w:val="20"/>
-        </w:rPr>
-        <w:t xml:space="preserve">       p_ind_name,</w:t>
-      </w:r>
-    </w:p>
-    <w:p>
-      <w:pPr>
-        <w:jc w:val="left"/>
-        <w:rPr>
-          <w:szCs w:val="20"/>
-        </w:rPr>
-      </w:pPr>
-      <w:r>
-        <w:rPr>
-          <w:szCs w:val="20"/>
-        </w:rPr>
-        <w:t xml:space="preserve">       v_line,</w:t>
-      </w:r>
-    </w:p>
-    <w:p>
-      <w:pPr>
-        <w:jc w:val="left"/>
-        <w:rPr>
-          <w:szCs w:val="20"/>
-        </w:rPr>
-      </w:pPr>
-      <w:r>
-        <w:rPr>
-          <w:szCs w:val="20"/>
-        </w:rPr>
-        <w:t xml:space="preserve">       'CREATE UNIQER INDEX '||p_owner||'.'||p_ind_name||' ON '||index_owner||'.'||table_name||' ('</w:t>
-      </w:r>
-    </w:p>
-    <w:p>
-      <w:pPr>
-        <w:jc w:val="left"/>
-        <w:rPr>
-          <w:szCs w:val="20"/>
-        </w:rPr>
-      </w:pPr>
-      <w:r>
-        <w:rPr>
-          <w:szCs w:val="20"/>
-        </w:rPr>
-        <w:t xml:space="preserve">  from dba_ind_columns</w:t>
-      </w:r>
-    </w:p>
-    <w:p>
-      <w:pPr>
-        <w:jc w:val="left"/>
-        <w:rPr>
-          <w:szCs w:val="20"/>
-        </w:rPr>
-      </w:pPr>
-      <w:r>
-        <w:rPr>
-          <w:szCs w:val="20"/>
-        </w:rPr>
-        <w:t xml:space="preserve"> where INDEX_NAME=p_ind_name</w:t>
-      </w:r>
-    </w:p>
-    <w:p>
-      <w:pPr>
-        <w:jc w:val="left"/>
-        <w:rPr>
-          <w:szCs w:val="20"/>
-        </w:rPr>
-      </w:pPr>
-      <w:r>
-        <w:rPr>
-          <w:szCs w:val="20"/>
-        </w:rPr>
-        <w:t xml:space="preserve">   and INDEX_OWNER = p_owner</w:t>
-      </w:r>
-    </w:p>
-    <w:p>
-      <w:pPr>
-        <w:jc w:val="left"/>
-        <w:rPr>
-          <w:szCs w:val="20"/>
-        </w:rPr>
-      </w:pPr>
-      <w:r>
-        <w:rPr>
-          <w:szCs w:val="20"/>
-        </w:rPr>
-        <w:t xml:space="preserve">   and rownum = 1;</w:t>
-      </w:r>
-    </w:p>
-    <w:p>
-      <w:pPr>
-        <w:jc w:val="left"/>
-        <w:rPr>
-          <w:szCs w:val="20"/>
-        </w:rPr>
-      </w:pPr>
-      <w:r>
-        <w:rPr>
-          <w:szCs w:val="20"/>
-        </w:rPr>
-        <w:t xml:space="preserve"> for rc in (select INDEX_OWNER,</w:t>
-      </w:r>
-    </w:p>
-    <w:p>
-      <w:pPr>
-        <w:jc w:val="left"/>
-        <w:rPr>
-          <w:szCs w:val="20"/>
-        </w:rPr>
-      </w:pPr>
-      <w:r>
-        <w:rPr>
-          <w:szCs w:val="20"/>
-        </w:rPr>
-        <w:t xml:space="preserve">               INDEX_NAME,</w:t>
-      </w:r>
-    </w:p>
-    <w:p>
-      <w:pPr>
-        <w:jc w:val="left"/>
-        <w:rPr>
-          <w:szCs w:val="20"/>
-        </w:rPr>
-      </w:pPr>
-      <w:r>
-        <w:rPr>
-          <w:szCs w:val="20"/>
-        </w:rPr>
-        <w:t xml:space="preserve">               COLUMN_NAME,</w:t>
-      </w:r>
-    </w:p>
-    <w:p>
-      <w:pPr>
-        <w:jc w:val="left"/>
-        <w:rPr>
-          <w:szCs w:val="20"/>
-        </w:rPr>
-      </w:pPr>
-      <w:r>
-        <w:rPr>
-          <w:szCs w:val="20"/>
-        </w:rPr>
-        <w:t xml:space="preserve">               DESCEND,</w:t>
-      </w:r>
-    </w:p>
-    <w:p>
-      <w:pPr>
-        <w:jc w:val="left"/>
-        <w:rPr>
-          <w:szCs w:val="20"/>
-        </w:rPr>
-      </w:pPr>
-      <w:r>
-        <w:rPr>
-          <w:szCs w:val="20"/>
-        </w:rPr>
-        <w:t xml:space="preserve">               COLUMN_POSITION</w:t>
-      </w:r>
-    </w:p>
-    <w:p>
-      <w:pPr>
-        <w:jc w:val="left"/>
-        <w:rPr>
-          <w:szCs w:val="20"/>
-        </w:rPr>
-      </w:pPr>
-      <w:r>
-        <w:rPr>
-          <w:szCs w:val="20"/>
-        </w:rPr>
-        <w:t xml:space="preserve">          from dba_ind_columns tc</w:t>
-      </w:r>
-    </w:p>
-    <w:p>
-      <w:pPr>
-        <w:jc w:val="left"/>
-        <w:rPr>
-          <w:szCs w:val="20"/>
-        </w:rPr>
-      </w:pPr>
-      <w:r>
-        <w:rPr>
-          <w:szCs w:val="20"/>
-        </w:rPr>
-        <w:lastRenderedPageBreak/>
-        <w:t xml:space="preserve">         where tc.index_name=p_ind_name</w:t>
-      </w:r>
-    </w:p>
-    <w:p>
-      <w:pPr>
-        <w:jc w:val="left"/>
-        <w:rPr>
-          <w:szCs w:val="20"/>
-        </w:rPr>
-      </w:pPr>
-      <w:r>
-        <w:rPr>
-          <w:szCs w:val="20"/>
-        </w:rPr>
-        <w:t xml:space="preserve">         order by table_name,</w:t>
-      </w:r>
-    </w:p>
-    <w:p>
-      <w:pPr>
-        <w:jc w:val="left"/>
-        <w:rPr>
-          <w:szCs w:val="20"/>
-        </w:rPr>
-      </w:pPr>
-      <w:r>
-        <w:rPr>
-          <w:szCs w:val="20"/>
-        </w:rPr>
-        <w:t xml:space="preserve">               column_position) loop V_DESCEND := rc.DESCEND;</w:t>
-      </w:r>
-    </w:p>
-    <w:p>
-      <w:pPr>
-        <w:jc w:val="left"/>
-        <w:rPr>
-          <w:szCs w:val="20"/>
-        </w:rPr>
-      </w:pPr>
-      <w:r>
-        <w:rPr>
-          <w:szCs w:val="20"/>
-        </w:rPr>
-        <w:t xml:space="preserve"> </w:t>
-      </w:r>
-    </w:p>
-    <w:p>
-      <w:pPr>
-        <w:jc w:val="left"/>
-        <w:rPr>
-          <w:szCs w:val="20"/>
-        </w:rPr>
-      </w:pPr>
-      <w:r>
-        <w:rPr>
-          <w:szCs w:val="20"/>
-        </w:rPr>
-        <w:t>select max(column_position)</w:t>
-      </w:r>
-    </w:p>
-    <w:p>
-      <w:pPr>
-        <w:jc w:val="left"/>
-        <w:rPr>
-          <w:szCs w:val="20"/>
-        </w:rPr>
-      </w:pPr>
-      <w:r>
-        <w:rPr>
-          <w:szCs w:val="20"/>
-        </w:rPr>
-        <w:t xml:space="preserve">  into v_maxcol</w:t>
-      </w:r>
-    </w:p>
-    <w:p>
-      <w:pPr>
-        <w:jc w:val="left"/>
-        <w:rPr>
-          <w:szCs w:val="20"/>
-        </w:rPr>
-      </w:pPr>
-      <w:r>
-        <w:rPr>
-          <w:szCs w:val="20"/>
-        </w:rPr>
-        <w:t xml:space="preserve">  from dba_ind_columns c</w:t>
-      </w:r>
-    </w:p>
-    <w:p>
-      <w:pPr>
-        <w:jc w:val="left"/>
-        <w:rPr>
-          <w:szCs w:val="20"/>
-        </w:rPr>
-      </w:pPr>
-      <w:r>
-        <w:rPr>
-          <w:szCs w:val="20"/>
-        </w:rPr>
-        <w:t xml:space="preserve"> where c.index_name=p_ind_name</w:t>
-      </w:r>
-    </w:p>
-    <w:p>
-      <w:pPr>
-        <w:jc w:val="left"/>
-        <w:rPr>
-          <w:szCs w:val="20"/>
-        </w:rPr>
-      </w:pPr>
-      <w:r>
-        <w:rPr>
-          <w:szCs w:val="20"/>
-        </w:rPr>
-        <w:t xml:space="preserve">   and c.index_owner = p_owner;</w:t>
-      </w:r>
-    </w:p>
-    <w:p>
-      <w:pPr>
-        <w:jc w:val="left"/>
-        <w:rPr>
-          <w:szCs w:val="20"/>
-        </w:rPr>
-      </w:pPr>
-      <w:r>
-        <w:rPr>
-          <w:szCs w:val="20"/>
-        </w:rPr>
-        <w:t xml:space="preserve"> if rc.column_position=v_maxcol then v_virg:='';</w:t>
-      </w:r>
-    </w:p>
-    <w:p>
-      <w:pPr>
-        <w:jc w:val="left"/>
-        <w:rPr>
-          <w:szCs w:val="20"/>
-        </w:rPr>
-      </w:pPr>
-      <w:r>
-        <w:rPr>
-          <w:szCs w:val="20"/>
-        </w:rPr>
-        <w:t xml:space="preserve"> </w:t>
-      </w:r>
-    </w:p>
-    <w:p>
-      <w:pPr>
-        <w:jc w:val="left"/>
-        <w:rPr>
-          <w:szCs w:val="20"/>
-        </w:rPr>
-      </w:pPr>
-      <w:r>
-        <w:rPr>
-          <w:szCs w:val="20"/>
-        </w:rPr>
-        <w:t>end if;</w:t>
-      </w:r>
-    </w:p>
-    <w:p>
-      <w:pPr>
-        <w:jc w:val="left"/>
-        <w:rPr>
-          <w:szCs w:val="20"/>
-        </w:rPr>
-      </w:pPr>
-      <w:r>
-        <w:rPr>
-          <w:szCs w:val="20"/>
-        </w:rPr>
-        <w:t xml:space="preserve"> v_line := v_line+1;</w:t>
-      </w:r>
-    </w:p>
-    <w:p>
-      <w:pPr>
-        <w:jc w:val="left"/>
-        <w:rPr>
-          <w:szCs w:val="20"/>
-        </w:rPr>
-      </w:pPr>
-      <w:r>
-        <w:rPr>
-          <w:szCs w:val="20"/>
-        </w:rPr>
-        <w:t xml:space="preserve"> </w:t>
-      </w:r>
-    </w:p>
-    <w:p>
-      <w:pPr>
-        <w:jc w:val="left"/>
-        <w:rPr>
-          <w:szCs w:val="20"/>
-        </w:rPr>
-      </w:pPr>
-      <w:r>
-        <w:rPr>
-          <w:szCs w:val="20"/>
-        </w:rPr>
-        <w:t>insert</w:t>
-      </w:r>
-    </w:p>
-    <w:p>
-      <w:pPr>
-        <w:jc w:val="left"/>
-        <w:rPr>
-          <w:szCs w:val="20"/>
-        </w:rPr>
-      </w:pPr>
-      <w:r>
-        <w:rPr>
-          <w:szCs w:val="20"/>
-        </w:rPr>
-        <w:t xml:space="preserve">  into DDL_SCRIPTS(OWNER, OBJECT_TYPE, OBJECT_NAME, LINE, TEXT)</w:t>
-      </w:r>
-    </w:p>
-    <w:p>
-      <w:pPr>
-        <w:jc w:val="left"/>
-        <w:rPr>
-          <w:szCs w:val="20"/>
-        </w:rPr>
-      </w:pPr>
-      <w:r>
-        <w:rPr>
-          <w:szCs w:val="20"/>
-        </w:rPr>
-        <w:t>values(p_owner,</w:t>
-      </w:r>
-    </w:p>
-    <w:p>
-      <w:pPr>
-        <w:jc w:val="left"/>
-        <w:rPr>
-          <w:szCs w:val="20"/>
-        </w:rPr>
-      </w:pPr>
-      <w:r>
-        <w:rPr>
-          <w:szCs w:val="20"/>
-        </w:rPr>
-        <w:t xml:space="preserve">               'index',</w:t>
-      </w:r>
-    </w:p>
-    <w:p>
-      <w:pPr>
-        <w:jc w:val="left"/>
-        <w:rPr>
-          <w:szCs w:val="20"/>
-        </w:rPr>
-      </w:pPr>
-      <w:r>
-        <w:rPr>
-          <w:szCs w:val="20"/>
-        </w:rPr>
-        <w:t xml:space="preserve">               p_ind_name,</w:t>
-      </w:r>
-    </w:p>
-    <w:p>
-      <w:pPr>
-        <w:jc w:val="left"/>
-        <w:rPr>
-          <w:szCs w:val="20"/>
-        </w:rPr>
-      </w:pPr>
-      <w:r>
-        <w:rPr>
-          <w:szCs w:val="20"/>
-        </w:rPr>
-        <w:t xml:space="preserve">               v_line,</w:t>
-      </w:r>
-    </w:p>
-    <w:p>
-      <w:pPr>
-        <w:jc w:val="left"/>
-        <w:rPr>
-          <w:szCs w:val="20"/>
-        </w:rPr>
-      </w:pPr>
-      <w:r>
-        <w:rPr>
-          <w:szCs w:val="20"/>
-        </w:rPr>
-        <w:t xml:space="preserve">               v_cname||' '||V_DESCEND||v_virg);</w:t>
-      </w:r>
-    </w:p>
-    <w:p>
-      <w:pPr>
-        <w:jc w:val="left"/>
-        <w:rPr>
-          <w:szCs w:val="20"/>
-        </w:rPr>
-      </w:pPr>
-      <w:r>
-        <w:rPr>
-          <w:szCs w:val="20"/>
-        </w:rPr>
-        <w:t xml:space="preserve"> </w:t>
-      </w:r>
-    </w:p>
-    <w:p>
-      <w:pPr>
-        <w:jc w:val="left"/>
-        <w:rPr>
-          <w:szCs w:val="20"/>
-        </w:rPr>
-      </w:pPr>
-      <w:r>
-        <w:rPr>
-          <w:szCs w:val="20"/>
-        </w:rPr>
-        <w:t>end loop;</w:t>
-      </w:r>
-    </w:p>
-    <w:p>
-      <w:pPr>
-        <w:jc w:val="left"/>
-        <w:rPr>
-          <w:szCs w:val="20"/>
-        </w:rPr>
-      </w:pPr>
-      <w:r>
-        <w:rPr>
-          <w:szCs w:val="20"/>
-        </w:rPr>
-        <w:t xml:space="preserve"> v_line := v_line+1;</w:t>
-      </w:r>
-    </w:p>
-    <w:p>
-      <w:pPr>
-        <w:jc w:val="left"/>
-        <w:rPr>
-          <w:szCs w:val="20"/>
-        </w:rPr>
-      </w:pPr>
-      <w:r>
-        <w:rPr>
-          <w:szCs w:val="20"/>
-        </w:rPr>
-        <w:t xml:space="preserve"> </w:t>
-      </w:r>
-    </w:p>
-    <w:p>
-      <w:pPr>
-        <w:jc w:val="left"/>
-        <w:rPr>
-          <w:szCs w:val="20"/>
-        </w:rPr>
-      </w:pPr>
-      <w:r>
-        <w:rPr>
-          <w:szCs w:val="20"/>
-        </w:rPr>
-        <w:t>insert</w:t>
-      </w:r>
-    </w:p>
-    <w:p>
-      <w:pPr>
-        <w:jc w:val="left"/>
-        <w:rPr>
-          <w:szCs w:val="20"/>
-        </w:rPr>
-      </w:pPr>
-      <w:r>
-        <w:rPr>
-          <w:szCs w:val="20"/>
-        </w:rPr>
-        <w:lastRenderedPageBreak/>
-        <w:t xml:space="preserve">  into DDL_SCRIPTS(OWNER, OBJECT_TYPE, OBJECT_NAME, LINE, TEXT)select p_owner,</w:t>
-      </w:r>
-    </w:p>
-    <w:p>
-      <w:pPr>
-        <w:jc w:val="left"/>
-        <w:rPr>
-          <w:szCs w:val="20"/>
-        </w:rPr>
-      </w:pPr>
-      <w:r>
-        <w:rPr>
-          <w:szCs w:val="20"/>
-        </w:rPr>
-        <w:t xml:space="preserve">       'index',</w:t>
-      </w:r>
-    </w:p>
-    <w:p>
-      <w:pPr>
-        <w:jc w:val="left"/>
-        <w:rPr>
-          <w:szCs w:val="20"/>
-        </w:rPr>
-      </w:pPr>
-      <w:r>
-        <w:rPr>
-          <w:szCs w:val="20"/>
-        </w:rPr>
-        <w:t xml:space="preserve">       p_ind_name,</w:t>
-      </w:r>
-    </w:p>
-    <w:p>
-      <w:pPr>
-        <w:jc w:val="left"/>
-        <w:rPr>
-          <w:szCs w:val="20"/>
-        </w:rPr>
-      </w:pPr>
-      <w:r>
-        <w:rPr>
-          <w:szCs w:val="20"/>
-        </w:rPr>
-        <w:t xml:space="preserve">       v_line,</w:t>
-      </w:r>
-    </w:p>
-    <w:p>
-      <w:pPr>
-        <w:jc w:val="left"/>
-        <w:rPr>
-          <w:szCs w:val="20"/>
-        </w:rPr>
-      </w:pPr>
-      <w:r>
-        <w:rPr>
-          <w:szCs w:val="20"/>
-        </w:rPr>
-        <w:t xml:space="preserve">       ')'||'TABLESPACE '||TABLESPACE_NAME||';'</w:t>
-      </w:r>
-    </w:p>
-    <w:p>
-      <w:pPr>
-        <w:jc w:val="left"/>
-        <w:rPr>
-          <w:szCs w:val="20"/>
-        </w:rPr>
-      </w:pPr>
-      <w:r>
-        <w:rPr>
-          <w:szCs w:val="20"/>
-        </w:rPr>
-        <w:t xml:space="preserve">  from dba_indexes</w:t>
-      </w:r>
-    </w:p>
-    <w:p>
-      <w:pPr>
-        <w:jc w:val="left"/>
-        <w:rPr>
-          <w:szCs w:val="20"/>
-        </w:rPr>
-      </w:pPr>
-      <w:r>
-        <w:rPr>
-          <w:szCs w:val="20"/>
-        </w:rPr>
-        <w:t xml:space="preserve"> where owner=p_owner</w:t>
-      </w:r>
-    </w:p>
-    <w:p>
-      <w:pPr>
-        <w:jc w:val="left"/>
-        <w:rPr>
-          <w:szCs w:val="20"/>
-        </w:rPr>
-      </w:pPr>
-      <w:r>
-        <w:rPr>
-          <w:szCs w:val="20"/>
-        </w:rPr>
-        <w:t xml:space="preserve">   and index_name=p_ind_name;</w:t>
-      </w:r>
-    </w:p>
-    <w:p>
-      <w:pPr>
-        <w:jc w:val="left"/>
-        <w:rPr>
-          <w:szCs w:val="20"/>
-        </w:rPr>
-      </w:pPr>
-      <w:r>
-        <w:rPr>
-          <w:szCs w:val="20"/>
-        </w:rPr>
-        <w:t xml:space="preserve"> exception </w:t>
-      </w:r>
-    </w:p>
-    <w:p>
-      <w:pPr>
-        <w:jc w:val="left"/>
-        <w:rPr>
-          <w:szCs w:val="20"/>
-        </w:rPr>
-      </w:pPr>
-      <w:r>
-        <w:rPr>
-          <w:szCs w:val="20"/>
-        </w:rPr>
-        <w:t xml:space="preserve">       when NO_DATA_FOUND then dbms_output.put_line('ONWER : '||p_owner||' 이나 TABLE : '||p_ind_name||' 에 해당하는 인데스가 존재하지 않습니다');</w:t>
-      </w:r>
-    </w:p>
-    <w:p>
-      <w:pPr>
-        <w:jc w:val="left"/>
-        <w:rPr>
-          <w:szCs w:val="20"/>
-        </w:rPr>
-      </w:pPr>
-      <w:r>
-        <w:rPr>
-          <w:szCs w:val="20"/>
-        </w:rPr>
-        <w:t xml:space="preserve"> </w:t>
-      </w:r>
-    </w:p>
-    <w:p>
-      <w:pPr>
-        <w:jc w:val="left"/>
-        <w:rPr>
-          <w:szCs w:val="20"/>
-        </w:rPr>
-      </w:pPr>
-      <w:r>
-        <w:rPr>
-          <w:szCs w:val="20"/>
-        </w:rPr>
-        <w:t>end proc_ins_ind_ddlscript;</w:t>
-      </w:r>
-    </w:p>
-    <w:p>
-      <w:pPr>
-        <w:jc w:val="left"/>
-        <w:rPr>
-          <w:szCs w:val="20"/>
-        </w:rPr>
-      </w:pPr>
-    </w:p>
-    <w:p>
-      <w:pPr>
-        <w:jc w:val="left"/>
-        <w:rPr>
-          <w:szCs w:val="20"/>
-        </w:rPr>
-      </w:pPr>
-      <w:r>
-        <w:rPr>
-          <w:szCs w:val="20"/>
-        </w:rPr>
-        <w:t xml:space="preserve"> </w:t>
-      </w:r>
-    </w:p>
-    <w:p>
-      <w:pPr>
-        <w:jc w:val="left"/>
-        <w:rPr>
-          <w:szCs w:val="20"/>
-        </w:rPr>
-      </w:pPr>
-    </w:p>
-    <w:p>
-      <w:pPr>
-        <w:jc w:val="left"/>
-        <w:rPr>
-          <w:szCs w:val="20"/>
-        </w:rPr>
-      </w:pPr>
-      <w:r>
-        <w:rPr>
-          <w:szCs w:val="20"/>
-        </w:rPr>
-        <w:t xml:space="preserve"> procedure proc_all_ind_ddlscripts(p_owner varchar2, p_tab_name varchar2) is </w:t>
-      </w:r>
-    </w:p>
-    <w:p>
-      <w:pPr>
-        <w:jc w:val="left"/>
-        <w:rPr>
-          <w:szCs w:val="20"/>
-        </w:rPr>
-      </w:pPr>
-      <w:r>
-        <w:rPr>
-          <w:szCs w:val="20"/>
-        </w:rPr>
-        <w:t xml:space="preserve"> begin </w:t>
-      </w:r>
-    </w:p>
-    <w:p>
-      <w:pPr>
-        <w:jc w:val="left"/>
-        <w:rPr>
-          <w:szCs w:val="20"/>
-        </w:rPr>
-      </w:pPr>
-      <w:r>
-        <w:rPr>
-          <w:szCs w:val="20"/>
-        </w:rPr>
-        <w:t xml:space="preserve"> proc_ins_tab_ddlscript(p_owner, p_tab_name);</w:t>
-      </w:r>
-    </w:p>
-    <w:p>
-      <w:pPr>
-        <w:jc w:val="left"/>
-        <w:rPr>
-          <w:szCs w:val="20"/>
-        </w:rPr>
-      </w:pPr>
-      <w:r>
-        <w:rPr>
-          <w:szCs w:val="20"/>
-        </w:rPr>
-        <w:t xml:space="preserve"> for rt in (select index_name</w:t>
-      </w:r>
-    </w:p>
-    <w:p>
-      <w:pPr>
-        <w:jc w:val="left"/>
-        <w:rPr>
-          <w:szCs w:val="20"/>
-        </w:rPr>
-      </w:pPr>
-      <w:r>
-        <w:rPr>
-          <w:szCs w:val="20"/>
-        </w:rPr>
-        <w:t xml:space="preserve">          from dba_ind_columns</w:t>
-      </w:r>
-    </w:p>
-    <w:p>
-      <w:pPr>
-        <w:jc w:val="left"/>
-        <w:rPr>
-          <w:szCs w:val="20"/>
-        </w:rPr>
-      </w:pPr>
-      <w:r>
-        <w:rPr>
-          <w:szCs w:val="20"/>
-        </w:rPr>
-        <w:t xml:space="preserve">          where table_name = p_tab_name</w:t>
-      </w:r>
-    </w:p>
-    <w:p>
-      <w:pPr>
-        <w:jc w:val="left"/>
-        <w:rPr>
-          <w:szCs w:val="20"/>
-        </w:rPr>
-      </w:pPr>
-      <w:r>
-        <w:rPr>
-          <w:szCs w:val="20"/>
-        </w:rPr>
-        <w:t xml:space="preserve">         group by index_name) loop </w:t>
-      </w:r>
-    </w:p>
-    <w:p>
-      <w:pPr>
-        <w:jc w:val="left"/>
-        <w:rPr>
-          <w:szCs w:val="20"/>
-        </w:rPr>
-      </w:pPr>
-      <w:r>
-        <w:rPr>
-          <w:szCs w:val="20"/>
-        </w:rPr>
-        <w:t xml:space="preserve">  proc_ins_ind_ddlscript(p_owner, rt.index_name);</w:t>
-      </w:r>
-    </w:p>
-    <w:p>
-      <w:pPr>
-        <w:jc w:val="left"/>
-        <w:rPr>
-          <w:szCs w:val="20"/>
-        </w:rPr>
-      </w:pPr>
-      <w:r>
-        <w:rPr>
-          <w:szCs w:val="20"/>
-        </w:rPr>
-        <w:t xml:space="preserve"> </w:t>
-      </w:r>
-    </w:p>
-    <w:p>
-      <w:pPr>
-        <w:jc w:val="left"/>
-        <w:rPr>
-          <w:szCs w:val="20"/>
-        </w:rPr>
-      </w:pPr>
-      <w:r>
-        <w:rPr>
-          <w:szCs w:val="20"/>
-        </w:rPr>
-        <w:t>end loop;</w:t>
       </w:r>
     </w:p>
     <w:p>
@@ -6224,16 +4441,1777 @@
         <w:rPr>
           <w:szCs w:val="20"/>
         </w:rPr>
-        <w:t>end proc_all_ind_ddlscripts;</w:t>
-      </w:r>
-    </w:p>
-    <w:p>
-      <w:pPr>
-        <w:jc w:val="left"/>
-        <w:rPr>
-          <w:szCs w:val="20"/>
-        </w:rPr>
-      </w:pPr>
+        <w:t xml:space="preserve">       else v_null:='NOT NULL';</w:t>
+      </w:r>
+    </w:p>
+    <w:p>
+      <w:pPr>
+        <w:jc w:val="left"/>
+        <w:rPr>
+          <w:szCs w:val="20"/>
+        </w:rPr>
+      </w:pPr>
+      <w:r>
+        <w:rPr>
+          <w:szCs w:val="20"/>
+        </w:rPr>
+        <w:t xml:space="preserve"> </w:t>
+      </w:r>
+    </w:p>
+    <w:p>
+      <w:pPr>
+        <w:jc w:val="left"/>
+        <w:rPr>
+          <w:szCs w:val="20"/>
+        </w:rPr>
+      </w:pPr>
+      <w:r>
+        <w:rPr>
+          <w:szCs w:val="20"/>
+        </w:rPr>
+        <w:t>end if;</w:t>
+      </w:r>
+    </w:p>
+    <w:p>
+      <w:pPr>
+        <w:jc w:val="left"/>
+        <w:rPr>
+          <w:szCs w:val="20"/>
+        </w:rPr>
+      </w:pPr>
+      <w:r>
+        <w:rPr>
+          <w:szCs w:val="20"/>
+        </w:rPr>
+        <w:t xml:space="preserve"> </w:t>
+      </w:r>
+    </w:p>
+    <w:p>
+      <w:pPr>
+        <w:jc w:val="left"/>
+        <w:rPr>
+          <w:szCs w:val="20"/>
+        </w:rPr>
+      </w:pPr>
+      <w:r>
+        <w:rPr>
+          <w:szCs w:val="20"/>
+        </w:rPr>
+        <w:t>select max(column_id)</w:t>
+      </w:r>
+    </w:p>
+    <w:p>
+      <w:pPr>
+        <w:jc w:val="left"/>
+        <w:rPr>
+          <w:szCs w:val="20"/>
+        </w:rPr>
+      </w:pPr>
+      <w:r>
+        <w:rPr>
+          <w:szCs w:val="20"/>
+        </w:rPr>
+        <w:t xml:space="preserve">  into v_maxcol</w:t>
+      </w:r>
+    </w:p>
+    <w:p>
+      <w:pPr>
+        <w:jc w:val="left"/>
+        <w:rPr>
+          <w:szCs w:val="20"/>
+        </w:rPr>
+      </w:pPr>
+      <w:r>
+        <w:rPr>
+          <w:szCs w:val="20"/>
+        </w:rPr>
+        <w:t xml:space="preserve">  from dba_tab_columns c</w:t>
+      </w:r>
+    </w:p>
+    <w:p>
+      <w:pPr>
+        <w:jc w:val="left"/>
+        <w:rPr>
+          <w:szCs w:val="20"/>
+        </w:rPr>
+      </w:pPr>
+      <w:r>
+        <w:rPr>
+          <w:szCs w:val="20"/>
+        </w:rPr>
+        <w:t xml:space="preserve"> where c.table_name=p_tab_name</w:t>
+      </w:r>
+    </w:p>
+    <w:p>
+      <w:pPr>
+        <w:jc w:val="left"/>
+        <w:rPr>
+          <w:szCs w:val="20"/>
+        </w:rPr>
+      </w:pPr>
+      <w:r>
+        <w:rPr>
+          <w:szCs w:val="20"/>
+        </w:rPr>
+        <w:t xml:space="preserve">   and c.owner = p_owner;</w:t>
+      </w:r>
+    </w:p>
+    <w:p>
+      <w:pPr>
+        <w:jc w:val="left"/>
+        <w:rPr>
+          <w:szCs w:val="20"/>
+        </w:rPr>
+      </w:pPr>
+      <w:r>
+        <w:rPr>
+          <w:szCs w:val="20"/>
+        </w:rPr>
+        <w:t xml:space="preserve"> if rc.column_id=v_maxcol then v_virg:='';</w:t>
+      </w:r>
+    </w:p>
+    <w:p>
+      <w:pPr>
+        <w:jc w:val="left"/>
+        <w:rPr>
+          <w:szCs w:val="20"/>
+        </w:rPr>
+      </w:pPr>
+      <w:r>
+        <w:rPr>
+          <w:szCs w:val="20"/>
+        </w:rPr>
+        <w:t xml:space="preserve"> </w:t>
+      </w:r>
+    </w:p>
+    <w:p>
+      <w:pPr>
+        <w:jc w:val="left"/>
+        <w:rPr>
+          <w:szCs w:val="20"/>
+        </w:rPr>
+      </w:pPr>
+      <w:r>
+        <w:rPr>
+          <w:szCs w:val="20"/>
+        </w:rPr>
+        <w:t>end if;</w:t>
+      </w:r>
+    </w:p>
+    <w:p>
+      <w:pPr>
+        <w:jc w:val="left"/>
+        <w:rPr>
+          <w:szCs w:val="20"/>
+        </w:rPr>
+      </w:pPr>
+      <w:r>
+        <w:rPr>
+          <w:szCs w:val="20"/>
+        </w:rPr>
+        <w:t xml:space="preserve"> v_line := v_line+1;</w:t>
+      </w:r>
+    </w:p>
+    <w:p>
+      <w:pPr>
+        <w:jc w:val="left"/>
+        <w:rPr>
+          <w:szCs w:val="20"/>
+        </w:rPr>
+      </w:pPr>
+      <w:r>
+        <w:rPr>
+          <w:szCs w:val="20"/>
+        </w:rPr>
+        <w:t xml:space="preserve"> </w:t>
+      </w:r>
+    </w:p>
+    <w:p>
+      <w:pPr>
+        <w:jc w:val="left"/>
+        <w:rPr>
+          <w:szCs w:val="20"/>
+        </w:rPr>
+      </w:pPr>
+      <w:r>
+        <w:rPr>
+          <w:szCs w:val="20"/>
+        </w:rPr>
+        <w:t>insert</w:t>
+      </w:r>
+    </w:p>
+    <w:p>
+      <w:pPr>
+        <w:jc w:val="left"/>
+        <w:rPr>
+          <w:szCs w:val="20"/>
+        </w:rPr>
+      </w:pPr>
+      <w:r>
+        <w:rPr>
+          <w:szCs w:val="20"/>
+        </w:rPr>
+        <w:t xml:space="preserve">  into DDL_SCRIPTS(OWNER, OBJECT_TYPE, OBJECT_NAME, LINE, TEXT)</w:t>
+      </w:r>
+    </w:p>
+    <w:p>
+      <w:pPr>
+        <w:jc w:val="left"/>
+        <w:rPr>
+          <w:szCs w:val="20"/>
+        </w:rPr>
+      </w:pPr>
+      <w:r>
+        <w:rPr>
+          <w:szCs w:val="20"/>
+        </w:rPr>
+        <w:t>values(p_owner,</w:t>
+      </w:r>
+    </w:p>
+    <w:p>
+      <w:pPr>
+        <w:jc w:val="left"/>
+        <w:rPr>
+          <w:szCs w:val="20"/>
+        </w:rPr>
+      </w:pPr>
+      <w:r>
+        <w:rPr>
+          <w:szCs w:val="20"/>
+        </w:rPr>
+        <w:t xml:space="preserve">               'table',</w:t>
+      </w:r>
+    </w:p>
+    <w:p>
+      <w:pPr>
+        <w:jc w:val="left"/>
+        <w:rPr>
+          <w:szCs w:val="20"/>
+        </w:rPr>
+      </w:pPr>
+      <w:r>
+        <w:rPr>
+          <w:szCs w:val="20"/>
+        </w:rPr>
+        <w:t xml:space="preserve">               p_tab_name,</w:t>
+      </w:r>
+    </w:p>
+    <w:p>
+      <w:pPr>
+        <w:jc w:val="left"/>
+        <w:rPr>
+          <w:szCs w:val="20"/>
+        </w:rPr>
+      </w:pPr>
+      <w:r>
+        <w:rPr>
+          <w:szCs w:val="20"/>
+        </w:rPr>
+        <w:t xml:space="preserve">               v_line,</w:t>
+      </w:r>
+    </w:p>
+    <w:p>
+      <w:pPr>
+        <w:jc w:val="left"/>
+        <w:rPr>
+          <w:szCs w:val="20"/>
+        </w:rPr>
+      </w:pPr>
+      <w:r>
+        <w:rPr>
+          <w:szCs w:val="20"/>
+        </w:rPr>
+        <w:t xml:space="preserve">               v_cname||v_type||v_null||v_virg);</w:t>
+      </w:r>
+    </w:p>
+    <w:p>
+      <w:pPr>
+        <w:jc w:val="left"/>
+        <w:rPr>
+          <w:szCs w:val="20"/>
+        </w:rPr>
+      </w:pPr>
+      <w:r>
+        <w:rPr>
+          <w:szCs w:val="20"/>
+        </w:rPr>
+        <w:t xml:space="preserve"> </w:t>
+      </w:r>
+    </w:p>
+    <w:p>
+      <w:pPr>
+        <w:jc w:val="left"/>
+        <w:rPr>
+          <w:szCs w:val="20"/>
+        </w:rPr>
+      </w:pPr>
+      <w:r>
+        <w:rPr>
+          <w:szCs w:val="20"/>
+        </w:rPr>
+        <w:t>end loop;</w:t>
+      </w:r>
+    </w:p>
+    <w:p>
+      <w:pPr>
+        <w:jc w:val="left"/>
+        <w:rPr>
+          <w:szCs w:val="20"/>
+        </w:rPr>
+      </w:pPr>
+      <w:r>
+        <w:rPr>
+          <w:szCs w:val="20"/>
+        </w:rPr>
+        <w:t xml:space="preserve"> v_line := v_line+1;</w:t>
+      </w:r>
+    </w:p>
+    <w:p>
+      <w:pPr>
+        <w:jc w:val="left"/>
+        <w:rPr>
+          <w:szCs w:val="20"/>
+        </w:rPr>
+      </w:pPr>
+      <w:r>
+        <w:rPr>
+          <w:szCs w:val="20"/>
+        </w:rPr>
+        <w:t xml:space="preserve"> </w:t>
+      </w:r>
+    </w:p>
+    <w:p>
+      <w:pPr>
+        <w:jc w:val="left"/>
+        <w:rPr>
+          <w:szCs w:val="20"/>
+        </w:rPr>
+      </w:pPr>
+      <w:r>
+        <w:rPr>
+          <w:szCs w:val="20"/>
+        </w:rPr>
+        <w:lastRenderedPageBreak/>
+        <w:t>insert</w:t>
+      </w:r>
+    </w:p>
+    <w:p>
+      <w:pPr>
+        <w:jc w:val="left"/>
+        <w:rPr>
+          <w:szCs w:val="20"/>
+        </w:rPr>
+      </w:pPr>
+      <w:r>
+        <w:rPr>
+          <w:szCs w:val="20"/>
+        </w:rPr>
+        <w:t xml:space="preserve">  into DDL_SCRIPTS(OWNER, OBJECT_TYPE, OBJECT_NAME, LINE, TEXT)select p_owner,</w:t>
+      </w:r>
+    </w:p>
+    <w:p>
+      <w:pPr>
+        <w:jc w:val="left"/>
+        <w:rPr>
+          <w:szCs w:val="20"/>
+        </w:rPr>
+      </w:pPr>
+      <w:r>
+        <w:rPr>
+          <w:szCs w:val="20"/>
+        </w:rPr>
+        <w:t xml:space="preserve">       'table',</w:t>
+      </w:r>
+    </w:p>
+    <w:p>
+      <w:pPr>
+        <w:jc w:val="left"/>
+        <w:rPr>
+          <w:szCs w:val="20"/>
+        </w:rPr>
+      </w:pPr>
+      <w:r>
+        <w:rPr>
+          <w:szCs w:val="20"/>
+        </w:rPr>
+        <w:t xml:space="preserve">       p_tab_name,</w:t>
+      </w:r>
+    </w:p>
+    <w:p>
+      <w:pPr>
+        <w:jc w:val="left"/>
+        <w:rPr>
+          <w:szCs w:val="20"/>
+        </w:rPr>
+      </w:pPr>
+      <w:r>
+        <w:rPr>
+          <w:szCs w:val="20"/>
+        </w:rPr>
+        <w:t xml:space="preserve">       v_line,</w:t>
+      </w:r>
+    </w:p>
+    <w:p>
+      <w:pPr>
+        <w:jc w:val="left"/>
+        <w:rPr>
+          <w:szCs w:val="20"/>
+        </w:rPr>
+      </w:pPr>
+      <w:r>
+        <w:rPr>
+          <w:szCs w:val="20"/>
+        </w:rPr>
+        <w:t xml:space="preserve">       ')'||'TABLESPACE '||TABLESPACE_NAME||';'</w:t>
+      </w:r>
+    </w:p>
+    <w:p>
+      <w:pPr>
+        <w:jc w:val="left"/>
+        <w:rPr>
+          <w:szCs w:val="20"/>
+        </w:rPr>
+      </w:pPr>
+      <w:r>
+        <w:rPr>
+          <w:szCs w:val="20"/>
+        </w:rPr>
+        <w:t xml:space="preserve">  from dba_tables</w:t>
+      </w:r>
+    </w:p>
+    <w:p>
+      <w:pPr>
+        <w:jc w:val="left"/>
+        <w:rPr>
+          <w:szCs w:val="20"/>
+        </w:rPr>
+      </w:pPr>
+      <w:r>
+        <w:rPr>
+          <w:szCs w:val="20"/>
+        </w:rPr>
+        <w:t xml:space="preserve"> where owner=p_owner</w:t>
+      </w:r>
+    </w:p>
+    <w:p>
+      <w:pPr>
+        <w:jc w:val="left"/>
+        <w:rPr>
+          <w:szCs w:val="20"/>
+        </w:rPr>
+      </w:pPr>
+      <w:r>
+        <w:rPr>
+          <w:szCs w:val="20"/>
+        </w:rPr>
+        <w:t xml:space="preserve">   and table_name=p_tab_name;</w:t>
+      </w:r>
+    </w:p>
+    <w:p>
+      <w:pPr>
+        <w:jc w:val="left"/>
+        <w:rPr>
+          <w:szCs w:val="20"/>
+        </w:rPr>
+      </w:pPr>
+      <w:r>
+        <w:rPr>
+          <w:szCs w:val="20"/>
+        </w:rPr>
+        <w:t xml:space="preserve"> exception </w:t>
+      </w:r>
+    </w:p>
+    <w:p>
+      <w:pPr>
+        <w:jc w:val="left"/>
+        <w:rPr>
+          <w:szCs w:val="20"/>
+        </w:rPr>
+      </w:pPr>
+      <w:r>
+        <w:rPr>
+          <w:szCs w:val="20"/>
+        </w:rPr>
+        <w:t xml:space="preserve">       when NO_DATA_FOUND then dbms_output.put_line('ONWER : '||p_owner||' 이나 TABLE : '||p_tab_name||' 에 해당하는 테이블이 존재하지 않습니다');</w:t>
+      </w:r>
+    </w:p>
+    <w:p>
+      <w:pPr>
+        <w:jc w:val="left"/>
+        <w:rPr>
+          <w:szCs w:val="20"/>
+        </w:rPr>
+      </w:pPr>
+      <w:r>
+        <w:rPr>
+          <w:szCs w:val="20"/>
+        </w:rPr>
+        <w:t xml:space="preserve"> </w:t>
+      </w:r>
+    </w:p>
+    <w:p>
+      <w:pPr>
+        <w:jc w:val="left"/>
+        <w:rPr>
+          <w:szCs w:val="20"/>
+        </w:rPr>
+      </w:pPr>
+      <w:r>
+        <w:rPr>
+          <w:szCs w:val="20"/>
+        </w:rPr>
+        <w:t>end proc_ins_tab_ddlscript;</w:t>
+      </w:r>
+    </w:p>
+    <w:p>
+      <w:pPr>
+        <w:jc w:val="left"/>
+        <w:rPr>
+          <w:szCs w:val="20"/>
+        </w:rPr>
+      </w:pPr>
+      <w:r>
+        <w:rPr>
+          <w:szCs w:val="20"/>
+        </w:rPr>
+        <w:t xml:space="preserve"> procedure proc_ins_ind_ddlscript(p_owner varchar2, p_ind_name varchar2) is v_except varchar2(30);</w:t>
+      </w:r>
+    </w:p>
+    <w:p>
+      <w:pPr>
+        <w:jc w:val="left"/>
+        <w:rPr>
+          <w:szCs w:val="20"/>
+        </w:rPr>
+      </w:pPr>
+      <w:r>
+        <w:rPr>
+          <w:szCs w:val="20"/>
+        </w:rPr>
+        <w:t xml:space="preserve"> v_cname char(32);</w:t>
+      </w:r>
+    </w:p>
+    <w:p>
+      <w:pPr>
+        <w:jc w:val="left"/>
+        <w:rPr>
+          <w:szCs w:val="20"/>
+        </w:rPr>
+      </w:pPr>
+      <w:r>
+        <w:rPr>
+          <w:szCs w:val="20"/>
+        </w:rPr>
+        <w:t xml:space="preserve"> V_DESCEND char(20);</w:t>
+      </w:r>
+    </w:p>
+    <w:p>
+      <w:pPr>
+        <w:jc w:val="left"/>
+        <w:rPr>
+          <w:szCs w:val="20"/>
+        </w:rPr>
+      </w:pPr>
+      <w:r>
+        <w:rPr>
+          <w:szCs w:val="20"/>
+        </w:rPr>
+        <w:t xml:space="preserve"> v_maxcol number;</w:t>
+      </w:r>
+    </w:p>
+    <w:p>
+      <w:pPr>
+        <w:jc w:val="left"/>
+        <w:rPr>
+          <w:szCs w:val="20"/>
+        </w:rPr>
+      </w:pPr>
+      <w:r>
+        <w:rPr>
+          <w:szCs w:val="20"/>
+        </w:rPr>
+        <w:t xml:space="preserve"> v_virg varchar2(1);</w:t>
+      </w:r>
+    </w:p>
+    <w:p>
+      <w:pPr>
+        <w:jc w:val="left"/>
+        <w:rPr>
+          <w:szCs w:val="20"/>
+        </w:rPr>
+      </w:pPr>
+      <w:r>
+        <w:rPr>
+          <w:szCs w:val="20"/>
+        </w:rPr>
+        <w:t xml:space="preserve"> v_unique varchar2(20);</w:t>
+      </w:r>
+    </w:p>
+    <w:p>
+      <w:pPr>
+        <w:jc w:val="left"/>
+        <w:rPr>
+          <w:szCs w:val="20"/>
+        </w:rPr>
+      </w:pPr>
+      <w:r>
+        <w:rPr>
+          <w:szCs w:val="20"/>
+        </w:rPr>
+        <w:t xml:space="preserve"> v_line number:=1;</w:t>
+      </w:r>
+    </w:p>
+    <w:p>
+      <w:pPr>
+        <w:jc w:val="left"/>
+        <w:rPr>
+          <w:szCs w:val="20"/>
+        </w:rPr>
+      </w:pPr>
+      <w:r>
+        <w:rPr>
+          <w:szCs w:val="20"/>
+        </w:rPr>
+        <w:t xml:space="preserve"> begin select count(*)</w:t>
+      </w:r>
+    </w:p>
+    <w:p>
+      <w:pPr>
+        <w:jc w:val="left"/>
+        <w:rPr>
+          <w:szCs w:val="20"/>
+        </w:rPr>
+      </w:pPr>
+      <w:r>
+        <w:rPr>
+          <w:szCs w:val="20"/>
+        </w:rPr>
+        <w:t xml:space="preserve">  into v_except</w:t>
+      </w:r>
+    </w:p>
+    <w:p>
+      <w:pPr>
+        <w:jc w:val="left"/>
+        <w:rPr>
+          <w:szCs w:val="20"/>
+        </w:rPr>
+      </w:pPr>
+      <w:r>
+        <w:rPr>
+          <w:szCs w:val="20"/>
+        </w:rPr>
+        <w:t xml:space="preserve">  from dba_ind_columns</w:t>
+      </w:r>
+    </w:p>
+    <w:p>
+      <w:pPr>
+        <w:jc w:val="left"/>
+        <w:rPr>
+          <w:szCs w:val="20"/>
+        </w:rPr>
+      </w:pPr>
+      <w:r>
+        <w:rPr>
+          <w:szCs w:val="20"/>
+        </w:rPr>
+        <w:t xml:space="preserve"> where index_owner = p_owner</w:t>
+      </w:r>
+    </w:p>
+    <w:p>
+      <w:pPr>
+        <w:jc w:val="left"/>
+        <w:rPr>
+          <w:szCs w:val="20"/>
+        </w:rPr>
+      </w:pPr>
+      <w:r>
+        <w:rPr>
+          <w:szCs w:val="20"/>
+        </w:rPr>
+        <w:lastRenderedPageBreak/>
+        <w:t xml:space="preserve">   and index_name = p_ind_name</w:t>
+      </w:r>
+    </w:p>
+    <w:p>
+      <w:pPr>
+        <w:jc w:val="left"/>
+        <w:rPr>
+          <w:szCs w:val="20"/>
+        </w:rPr>
+      </w:pPr>
+      <w:r>
+        <w:rPr>
+          <w:szCs w:val="20"/>
+        </w:rPr>
+        <w:t xml:space="preserve"> group by index_owner,</w:t>
+      </w:r>
+    </w:p>
+    <w:p>
+      <w:pPr>
+        <w:jc w:val="left"/>
+        <w:rPr>
+          <w:szCs w:val="20"/>
+        </w:rPr>
+      </w:pPr>
+      <w:r>
+        <w:rPr>
+          <w:szCs w:val="20"/>
+        </w:rPr>
+        <w:t xml:space="preserve">       index_name;</w:t>
+      </w:r>
+    </w:p>
+    <w:p>
+      <w:pPr>
+        <w:jc w:val="left"/>
+        <w:rPr>
+          <w:szCs w:val="20"/>
+        </w:rPr>
+      </w:pPr>
+      <w:r>
+        <w:rPr>
+          <w:szCs w:val="20"/>
+        </w:rPr>
+        <w:t xml:space="preserve"> if v_except is null then raise NO_DATA_FOUND;</w:t>
+      </w:r>
+    </w:p>
+    <w:p>
+      <w:pPr>
+        <w:jc w:val="left"/>
+        <w:rPr>
+          <w:szCs w:val="20"/>
+        </w:rPr>
+      </w:pPr>
+      <w:r>
+        <w:rPr>
+          <w:szCs w:val="20"/>
+        </w:rPr>
+        <w:t xml:space="preserve"> </w:t>
+      </w:r>
+    </w:p>
+    <w:p>
+      <w:pPr>
+        <w:jc w:val="left"/>
+        <w:rPr>
+          <w:szCs w:val="20"/>
+        </w:rPr>
+      </w:pPr>
+      <w:r>
+        <w:rPr>
+          <w:szCs w:val="20"/>
+        </w:rPr>
+        <w:t>end if;</w:t>
+      </w:r>
+    </w:p>
+    <w:p>
+      <w:pPr>
+        <w:jc w:val="left"/>
+        <w:rPr>
+          <w:szCs w:val="20"/>
+        </w:rPr>
+      </w:pPr>
+      <w:r>
+        <w:rPr>
+          <w:szCs w:val="20"/>
+        </w:rPr>
+        <w:t xml:space="preserve"> v_virg:=',';</w:t>
+      </w:r>
+    </w:p>
+    <w:p>
+      <w:pPr>
+        <w:jc w:val="left"/>
+        <w:rPr>
+          <w:szCs w:val="20"/>
+        </w:rPr>
+      </w:pPr>
+      <w:r>
+        <w:rPr>
+          <w:szCs w:val="20"/>
+        </w:rPr>
+        <w:t xml:space="preserve"> </w:t>
+      </w:r>
+    </w:p>
+    <w:p>
+      <w:pPr>
+        <w:jc w:val="left"/>
+        <w:rPr>
+          <w:szCs w:val="20"/>
+        </w:rPr>
+      </w:pPr>
+      <w:r>
+        <w:rPr>
+          <w:szCs w:val="20"/>
+        </w:rPr>
+        <w:t>select decode(uniqueness, 'UNIQUE', 'UNIQUE', '')</w:t>
+      </w:r>
+    </w:p>
+    <w:p>
+      <w:pPr>
+        <w:jc w:val="left"/>
+        <w:rPr>
+          <w:szCs w:val="20"/>
+        </w:rPr>
+      </w:pPr>
+      <w:r>
+        <w:rPr>
+          <w:szCs w:val="20"/>
+        </w:rPr>
+        <w:t xml:space="preserve">  into v_unique</w:t>
+      </w:r>
+    </w:p>
+    <w:p>
+      <w:pPr>
+        <w:jc w:val="left"/>
+        <w:rPr>
+          <w:szCs w:val="20"/>
+        </w:rPr>
+      </w:pPr>
+      <w:r>
+        <w:rPr>
+          <w:szCs w:val="20"/>
+        </w:rPr>
+        <w:t xml:space="preserve">  from dba_indexes</w:t>
+      </w:r>
+    </w:p>
+    <w:p>
+      <w:pPr>
+        <w:jc w:val="left"/>
+        <w:rPr>
+          <w:szCs w:val="20"/>
+        </w:rPr>
+      </w:pPr>
+      <w:r>
+        <w:rPr>
+          <w:szCs w:val="20"/>
+        </w:rPr>
+        <w:t xml:space="preserve"> where owner = p_owner</w:t>
+      </w:r>
+    </w:p>
+    <w:p>
+      <w:pPr>
+        <w:jc w:val="left"/>
+        <w:rPr>
+          <w:szCs w:val="20"/>
+        </w:rPr>
+      </w:pPr>
+      <w:r>
+        <w:rPr>
+          <w:szCs w:val="20"/>
+        </w:rPr>
+        <w:t xml:space="preserve">   and index_name = p_ind_name;</w:t>
+      </w:r>
+    </w:p>
+    <w:p>
+      <w:pPr>
+        <w:jc w:val="left"/>
+        <w:rPr>
+          <w:szCs w:val="20"/>
+        </w:rPr>
+      </w:pPr>
+      <w:r>
+        <w:rPr>
+          <w:szCs w:val="20"/>
+        </w:rPr>
+        <w:t xml:space="preserve"> </w:t>
+      </w:r>
+    </w:p>
+    <w:p>
+      <w:pPr>
+        <w:jc w:val="left"/>
+        <w:rPr>
+          <w:szCs w:val="20"/>
+        </w:rPr>
+      </w:pPr>
+      <w:r>
+        <w:rPr>
+          <w:szCs w:val="20"/>
+        </w:rPr>
+        <w:t>insert</w:t>
+      </w:r>
+    </w:p>
+    <w:p>
+      <w:pPr>
+        <w:jc w:val="left"/>
+        <w:rPr>
+          <w:szCs w:val="20"/>
+        </w:rPr>
+      </w:pPr>
+      <w:r>
+        <w:rPr>
+          <w:szCs w:val="20"/>
+        </w:rPr>
+        <w:t xml:space="preserve">  into DDL_SCRIPTS (OWNER, OBJECT_TYPE, OBJECT_NAME, LINE, TEXT)select p_owner,</w:t>
+      </w:r>
+    </w:p>
+    <w:p>
+      <w:pPr>
+        <w:jc w:val="left"/>
+        <w:rPr>
+          <w:szCs w:val="20"/>
+        </w:rPr>
+      </w:pPr>
+      <w:r>
+        <w:rPr>
+          <w:szCs w:val="20"/>
+        </w:rPr>
+        <w:t xml:space="preserve">       'index',</w:t>
+      </w:r>
+    </w:p>
+    <w:p>
+      <w:pPr>
+        <w:jc w:val="left"/>
+        <w:rPr>
+          <w:szCs w:val="20"/>
+        </w:rPr>
+      </w:pPr>
+      <w:r>
+        <w:rPr>
+          <w:szCs w:val="20"/>
+        </w:rPr>
+        <w:t xml:space="preserve">       p_ind_name,</w:t>
+      </w:r>
+    </w:p>
+    <w:p>
+      <w:pPr>
+        <w:jc w:val="left"/>
+        <w:rPr>
+          <w:szCs w:val="20"/>
+        </w:rPr>
+      </w:pPr>
+      <w:r>
+        <w:rPr>
+          <w:szCs w:val="20"/>
+        </w:rPr>
+        <w:t xml:space="preserve">       v_line,</w:t>
+      </w:r>
+    </w:p>
+    <w:p>
+      <w:pPr>
+        <w:jc w:val="left"/>
+        <w:rPr>
+          <w:szCs w:val="20"/>
+        </w:rPr>
+      </w:pPr>
+      <w:r>
+        <w:rPr>
+          <w:szCs w:val="20"/>
+        </w:rPr>
+        <w:t xml:space="preserve">       'CREATE '||v_unique||' INDEX '||p_owner||'.'||p_ind_name||' ON '||index_owner||'.'||table_name||' ('</w:t>
+      </w:r>
+    </w:p>
+    <w:p>
+      <w:pPr>
+        <w:jc w:val="left"/>
+        <w:rPr>
+          <w:szCs w:val="20"/>
+        </w:rPr>
+      </w:pPr>
+      <w:r>
+        <w:rPr>
+          <w:szCs w:val="20"/>
+        </w:rPr>
+        <w:t xml:space="preserve">  from dba_ind_columns</w:t>
+      </w:r>
+    </w:p>
+    <w:p>
+      <w:pPr>
+        <w:jc w:val="left"/>
+        <w:rPr>
+          <w:szCs w:val="20"/>
+        </w:rPr>
+      </w:pPr>
+      <w:r>
+        <w:rPr>
+          <w:szCs w:val="20"/>
+        </w:rPr>
+        <w:t xml:space="preserve"> where INDEX_NAME=p_ind_name</w:t>
+      </w:r>
+    </w:p>
+    <w:p>
+      <w:pPr>
+        <w:jc w:val="left"/>
+        <w:rPr>
+          <w:szCs w:val="20"/>
+        </w:rPr>
+      </w:pPr>
+      <w:r>
+        <w:rPr>
+          <w:szCs w:val="20"/>
+        </w:rPr>
+        <w:t xml:space="preserve">   and INDEX_OWNER = p_owner</w:t>
+      </w:r>
+    </w:p>
+    <w:p>
+      <w:pPr>
+        <w:jc w:val="left"/>
+        <w:rPr>
+          <w:szCs w:val="20"/>
+        </w:rPr>
+      </w:pPr>
+      <w:r>
+        <w:rPr>
+          <w:szCs w:val="20"/>
+        </w:rPr>
+        <w:t xml:space="preserve">   and rownum = 1;</w:t>
+      </w:r>
+    </w:p>
+    <w:p>
+      <w:pPr>
+        <w:jc w:val="left"/>
+        <w:rPr>
+          <w:szCs w:val="20"/>
+        </w:rPr>
+      </w:pPr>
+      <w:r>
+        <w:rPr>
+          <w:szCs w:val="20"/>
+        </w:rPr>
+        <w:t xml:space="preserve"> for rc in (select INDEX_OWNER,</w:t>
+      </w:r>
+    </w:p>
+    <w:p>
+      <w:pPr>
+        <w:jc w:val="left"/>
+        <w:rPr>
+          <w:szCs w:val="20"/>
+        </w:rPr>
+      </w:pPr>
+      <w:r>
+        <w:rPr>
+          <w:szCs w:val="20"/>
+        </w:rPr>
+        <w:lastRenderedPageBreak/>
+        <w:t xml:space="preserve">               INDEX_NAME,</w:t>
+      </w:r>
+    </w:p>
+    <w:p>
+      <w:pPr>
+        <w:jc w:val="left"/>
+        <w:rPr>
+          <w:szCs w:val="20"/>
+        </w:rPr>
+      </w:pPr>
+      <w:r>
+        <w:rPr>
+          <w:szCs w:val="20"/>
+        </w:rPr>
+        <w:t xml:space="preserve">               COLUMN_NAME,</w:t>
+      </w:r>
+    </w:p>
+    <w:p>
+      <w:pPr>
+        <w:jc w:val="left"/>
+        <w:rPr>
+          <w:szCs w:val="20"/>
+        </w:rPr>
+      </w:pPr>
+      <w:r>
+        <w:rPr>
+          <w:szCs w:val="20"/>
+        </w:rPr>
+        <w:t xml:space="preserve">               DESCEND,</w:t>
+      </w:r>
+    </w:p>
+    <w:p>
+      <w:pPr>
+        <w:jc w:val="left"/>
+        <w:rPr>
+          <w:szCs w:val="20"/>
+        </w:rPr>
+      </w:pPr>
+      <w:r>
+        <w:rPr>
+          <w:szCs w:val="20"/>
+        </w:rPr>
+        <w:t xml:space="preserve">               COLUMN_POSITION</w:t>
+      </w:r>
+    </w:p>
+    <w:p>
+      <w:pPr>
+        <w:jc w:val="left"/>
+        <w:rPr>
+          <w:szCs w:val="20"/>
+        </w:rPr>
+      </w:pPr>
+      <w:r>
+        <w:rPr>
+          <w:szCs w:val="20"/>
+        </w:rPr>
+        <w:t xml:space="preserve">          from dba_ind_columns tc</w:t>
+      </w:r>
+    </w:p>
+    <w:p>
+      <w:pPr>
+        <w:jc w:val="left"/>
+        <w:rPr>
+          <w:szCs w:val="20"/>
+        </w:rPr>
+      </w:pPr>
+      <w:r>
+        <w:rPr>
+          <w:szCs w:val="20"/>
+        </w:rPr>
+        <w:t xml:space="preserve">         where tc.index_name=p_ind_name</w:t>
+      </w:r>
+    </w:p>
+    <w:p>
+      <w:pPr>
+        <w:jc w:val="left"/>
+        <w:rPr>
+          <w:szCs w:val="20"/>
+        </w:rPr>
+      </w:pPr>
+      <w:r>
+        <w:rPr>
+          <w:szCs w:val="20"/>
+        </w:rPr>
+        <w:t xml:space="preserve">         order by table_name,</w:t>
+      </w:r>
+    </w:p>
+    <w:p>
+      <w:pPr>
+        <w:jc w:val="left"/>
+        <w:rPr>
+          <w:szCs w:val="20"/>
+        </w:rPr>
+      </w:pPr>
+      <w:r>
+        <w:rPr>
+          <w:szCs w:val="20"/>
+        </w:rPr>
+        <w:t xml:space="preserve">               column_position) loop V_DESCEND := rc.DESCEND;</w:t>
+      </w:r>
+    </w:p>
+    <w:p>
+      <w:pPr>
+        <w:jc w:val="left"/>
+        <w:rPr>
+          <w:szCs w:val="20"/>
+        </w:rPr>
+      </w:pPr>
+      <w:r>
+        <w:rPr>
+          <w:szCs w:val="20"/>
+        </w:rPr>
+        <w:t xml:space="preserve"> </w:t>
+      </w:r>
+    </w:p>
+    <w:p>
+      <w:pPr>
+        <w:jc w:val="left"/>
+        <w:rPr>
+          <w:szCs w:val="20"/>
+        </w:rPr>
+      </w:pPr>
+      <w:r>
+        <w:rPr>
+          <w:szCs w:val="20"/>
+        </w:rPr>
+        <w:t>select max(column_position)</w:t>
+      </w:r>
+    </w:p>
+    <w:p>
+      <w:pPr>
+        <w:jc w:val="left"/>
+        <w:rPr>
+          <w:szCs w:val="20"/>
+        </w:rPr>
+      </w:pPr>
+      <w:r>
+        <w:rPr>
+          <w:szCs w:val="20"/>
+        </w:rPr>
+        <w:t xml:space="preserve">  into v_maxcol</w:t>
+      </w:r>
+    </w:p>
+    <w:p>
+      <w:pPr>
+        <w:jc w:val="left"/>
+        <w:rPr>
+          <w:szCs w:val="20"/>
+        </w:rPr>
+      </w:pPr>
+      <w:r>
+        <w:rPr>
+          <w:szCs w:val="20"/>
+        </w:rPr>
+        <w:t xml:space="preserve">  from dba_ind_columns c</w:t>
+      </w:r>
+    </w:p>
+    <w:p>
+      <w:pPr>
+        <w:jc w:val="left"/>
+        <w:rPr>
+          <w:szCs w:val="20"/>
+        </w:rPr>
+      </w:pPr>
+      <w:r>
+        <w:rPr>
+          <w:szCs w:val="20"/>
+        </w:rPr>
+        <w:t xml:space="preserve"> where c.index_name=p_ind_name</w:t>
+      </w:r>
+    </w:p>
+    <w:p>
+      <w:pPr>
+        <w:jc w:val="left"/>
+        <w:rPr>
+          <w:szCs w:val="20"/>
+        </w:rPr>
+      </w:pPr>
+      <w:r>
+        <w:rPr>
+          <w:szCs w:val="20"/>
+        </w:rPr>
+        <w:t xml:space="preserve">   and c.index_owner = p_owner;</w:t>
+      </w:r>
+    </w:p>
+    <w:p>
+      <w:pPr>
+        <w:jc w:val="left"/>
+        <w:rPr>
+          <w:szCs w:val="20"/>
+        </w:rPr>
+      </w:pPr>
+      <w:r>
+        <w:rPr>
+          <w:szCs w:val="20"/>
+        </w:rPr>
+        <w:t xml:space="preserve"> if rc.column_position=v_maxcol then v_virg:='';</w:t>
+      </w:r>
+    </w:p>
+    <w:p>
+      <w:pPr>
+        <w:jc w:val="left"/>
+        <w:rPr>
+          <w:szCs w:val="20"/>
+        </w:rPr>
+      </w:pPr>
+      <w:r>
+        <w:rPr>
+          <w:szCs w:val="20"/>
+        </w:rPr>
+        <w:t xml:space="preserve"> </w:t>
+      </w:r>
+    </w:p>
+    <w:p>
+      <w:pPr>
+        <w:jc w:val="left"/>
+        <w:rPr>
+          <w:szCs w:val="20"/>
+        </w:rPr>
+      </w:pPr>
+      <w:r>
+        <w:rPr>
+          <w:szCs w:val="20"/>
+        </w:rPr>
+        <w:t>end if;</w:t>
+      </w:r>
+    </w:p>
+    <w:p>
+      <w:pPr>
+        <w:jc w:val="left"/>
+        <w:rPr>
+          <w:szCs w:val="20"/>
+        </w:rPr>
+      </w:pPr>
+      <w:r>
+        <w:rPr>
+          <w:szCs w:val="20"/>
+        </w:rPr>
+        <w:t xml:space="preserve"> v_line := v_line+1;</w:t>
+      </w:r>
+    </w:p>
+    <w:p>
+      <w:pPr>
+        <w:jc w:val="left"/>
+        <w:rPr>
+          <w:szCs w:val="20"/>
+        </w:rPr>
+      </w:pPr>
+      <w:r>
+        <w:rPr>
+          <w:szCs w:val="20"/>
+        </w:rPr>
+        <w:t xml:space="preserve"> </w:t>
+      </w:r>
+    </w:p>
+    <w:p>
+      <w:pPr>
+        <w:jc w:val="left"/>
+        <w:rPr>
+          <w:szCs w:val="20"/>
+        </w:rPr>
+      </w:pPr>
+      <w:r>
+        <w:rPr>
+          <w:szCs w:val="20"/>
+        </w:rPr>
+        <w:t>insert</w:t>
+      </w:r>
+    </w:p>
+    <w:p>
+      <w:pPr>
+        <w:jc w:val="left"/>
+        <w:rPr>
+          <w:szCs w:val="20"/>
+        </w:rPr>
+      </w:pPr>
+      <w:r>
+        <w:rPr>
+          <w:szCs w:val="20"/>
+        </w:rPr>
+        <w:t xml:space="preserve">  into DDL_SCRIPTS(OWNER, OBJECT_TYPE, OBJECT_NAME, LINE, TEXT)</w:t>
+      </w:r>
+    </w:p>
+    <w:p>
+      <w:pPr>
+        <w:jc w:val="left"/>
+        <w:rPr>
+          <w:szCs w:val="20"/>
+        </w:rPr>
+      </w:pPr>
+      <w:r>
+        <w:rPr>
+          <w:szCs w:val="20"/>
+        </w:rPr>
+        <w:t>values(p_owner,</w:t>
+      </w:r>
+    </w:p>
+    <w:p>
+      <w:pPr>
+        <w:jc w:val="left"/>
+        <w:rPr>
+          <w:szCs w:val="20"/>
+        </w:rPr>
+      </w:pPr>
+      <w:r>
+        <w:rPr>
+          <w:szCs w:val="20"/>
+        </w:rPr>
+        <w:t xml:space="preserve">               'index',</w:t>
+      </w:r>
+    </w:p>
+    <w:p>
+      <w:pPr>
+        <w:jc w:val="left"/>
+        <w:rPr>
+          <w:szCs w:val="20"/>
+        </w:rPr>
+      </w:pPr>
+      <w:r>
+        <w:rPr>
+          <w:szCs w:val="20"/>
+        </w:rPr>
+        <w:t xml:space="preserve">               p_ind_name,</w:t>
+      </w:r>
+    </w:p>
+    <w:p>
+      <w:pPr>
+        <w:jc w:val="left"/>
+        <w:rPr>
+          <w:szCs w:val="20"/>
+        </w:rPr>
+      </w:pPr>
+      <w:r>
+        <w:rPr>
+          <w:szCs w:val="20"/>
+        </w:rPr>
+        <w:t xml:space="preserve">               v_line,</w:t>
+      </w:r>
+    </w:p>
+    <w:p>
+      <w:pPr>
+        <w:jc w:val="left"/>
+        <w:rPr>
+          <w:szCs w:val="20"/>
+        </w:rPr>
+      </w:pPr>
+      <w:r>
+        <w:rPr>
+          <w:szCs w:val="20"/>
+        </w:rPr>
+        <w:t xml:space="preserve">               v_cname||' '||V_DESCEND||v_virg);</w:t>
+      </w:r>
+    </w:p>
+    <w:p>
+      <w:pPr>
+        <w:jc w:val="left"/>
+        <w:rPr>
+          <w:szCs w:val="20"/>
+        </w:rPr>
+      </w:pPr>
+      <w:r>
+        <w:rPr>
+          <w:szCs w:val="20"/>
+        </w:rPr>
+        <w:lastRenderedPageBreak/>
+        <w:t xml:space="preserve"> </w:t>
+      </w:r>
+    </w:p>
+    <w:p>
+      <w:pPr>
+        <w:jc w:val="left"/>
+        <w:rPr>
+          <w:szCs w:val="20"/>
+        </w:rPr>
+      </w:pPr>
+      <w:r>
+        <w:rPr>
+          <w:szCs w:val="20"/>
+        </w:rPr>
+        <w:t>end loop;</w:t>
+      </w:r>
+    </w:p>
+    <w:p>
+      <w:pPr>
+        <w:jc w:val="left"/>
+        <w:rPr>
+          <w:szCs w:val="20"/>
+        </w:rPr>
+      </w:pPr>
+      <w:r>
+        <w:rPr>
+          <w:szCs w:val="20"/>
+        </w:rPr>
+        <w:t xml:space="preserve"> v_line := v_line+1;</w:t>
+      </w:r>
+    </w:p>
+    <w:p>
+      <w:pPr>
+        <w:jc w:val="left"/>
+        <w:rPr>
+          <w:szCs w:val="20"/>
+        </w:rPr>
+      </w:pPr>
+      <w:r>
+        <w:rPr>
+          <w:szCs w:val="20"/>
+        </w:rPr>
+        <w:t xml:space="preserve"> </w:t>
+      </w:r>
+    </w:p>
+    <w:p>
+      <w:pPr>
+        <w:jc w:val="left"/>
+        <w:rPr>
+          <w:szCs w:val="20"/>
+        </w:rPr>
+      </w:pPr>
+      <w:r>
+        <w:rPr>
+          <w:szCs w:val="20"/>
+        </w:rPr>
+        <w:t>insert</w:t>
+      </w:r>
+    </w:p>
+    <w:p>
+      <w:pPr>
+        <w:jc w:val="left"/>
+        <w:rPr>
+          <w:szCs w:val="20"/>
+        </w:rPr>
+      </w:pPr>
+      <w:r>
+        <w:rPr>
+          <w:szCs w:val="20"/>
+        </w:rPr>
+        <w:t xml:space="preserve">  into DDL_SCRIPTS(OWNER, OBJECT_TYPE, OBJECT_NAME, LINE, TEXT)select p_owner,</w:t>
+      </w:r>
+    </w:p>
+    <w:p>
+      <w:pPr>
+        <w:jc w:val="left"/>
+        <w:rPr>
+          <w:szCs w:val="20"/>
+        </w:rPr>
+      </w:pPr>
+      <w:r>
+        <w:rPr>
+          <w:szCs w:val="20"/>
+        </w:rPr>
+        <w:t xml:space="preserve">       'index',</w:t>
+      </w:r>
+    </w:p>
+    <w:p>
+      <w:pPr>
+        <w:jc w:val="left"/>
+        <w:rPr>
+          <w:szCs w:val="20"/>
+        </w:rPr>
+      </w:pPr>
+      <w:r>
+        <w:rPr>
+          <w:szCs w:val="20"/>
+        </w:rPr>
+        <w:t xml:space="preserve">       p_ind_name,</w:t>
+      </w:r>
+    </w:p>
+    <w:p>
+      <w:pPr>
+        <w:jc w:val="left"/>
+        <w:rPr>
+          <w:szCs w:val="20"/>
+        </w:rPr>
+      </w:pPr>
+      <w:r>
+        <w:rPr>
+          <w:szCs w:val="20"/>
+        </w:rPr>
+        <w:t xml:space="preserve">       v_line,</w:t>
+      </w:r>
+    </w:p>
+    <w:p>
+      <w:pPr>
+        <w:jc w:val="left"/>
+        <w:rPr>
+          <w:szCs w:val="20"/>
+        </w:rPr>
+      </w:pPr>
+      <w:r>
+        <w:rPr>
+          <w:szCs w:val="20"/>
+        </w:rPr>
+        <w:t xml:space="preserve">       ')'||'TABLESPACE '||TABLESPACE_NAME||';'</w:t>
+      </w:r>
+    </w:p>
+    <w:p>
+      <w:pPr>
+        <w:jc w:val="left"/>
+        <w:rPr>
+          <w:szCs w:val="20"/>
+        </w:rPr>
+      </w:pPr>
+      <w:r>
+        <w:rPr>
+          <w:szCs w:val="20"/>
+        </w:rPr>
+        <w:t xml:space="preserve">  from dba_indexes</w:t>
+      </w:r>
+    </w:p>
+    <w:p>
+      <w:pPr>
+        <w:jc w:val="left"/>
+        <w:rPr>
+          <w:szCs w:val="20"/>
+        </w:rPr>
+      </w:pPr>
+      <w:r>
+        <w:rPr>
+          <w:szCs w:val="20"/>
+        </w:rPr>
+        <w:t xml:space="preserve"> where owner=p_owner</w:t>
+      </w:r>
+    </w:p>
+    <w:p>
+      <w:pPr>
+        <w:jc w:val="left"/>
+        <w:rPr>
+          <w:szCs w:val="20"/>
+        </w:rPr>
+      </w:pPr>
+      <w:r>
+        <w:rPr>
+          <w:szCs w:val="20"/>
+        </w:rPr>
+        <w:t xml:space="preserve">   and index_name=p_ind_name;</w:t>
+      </w:r>
+    </w:p>
+    <w:p>
+      <w:pPr>
+        <w:jc w:val="left"/>
+        <w:rPr>
+          <w:szCs w:val="20"/>
+        </w:rPr>
+      </w:pPr>
+      <w:r>
+        <w:rPr>
+          <w:szCs w:val="20"/>
+        </w:rPr>
+        <w:t xml:space="preserve"> exception </w:t>
+      </w:r>
+    </w:p>
+    <w:p>
+      <w:pPr>
+        <w:jc w:val="left"/>
+        <w:rPr>
+          <w:szCs w:val="20"/>
+        </w:rPr>
+      </w:pPr>
+      <w:r>
+        <w:rPr>
+          <w:szCs w:val="20"/>
+        </w:rPr>
+        <w:t xml:space="preserve">       when NO_DATA_FOUND then dbms_output.put_line('ONWER : '||p_owner||' 이나 TABLE : '||p_ind_name||' 에 해당하는 인데스가 존재하지 않습니다');</w:t>
+      </w:r>
+    </w:p>
+    <w:p>
+      <w:pPr>
+        <w:jc w:val="left"/>
+        <w:rPr>
+          <w:szCs w:val="20"/>
+        </w:rPr>
+      </w:pPr>
+      <w:r>
+        <w:rPr>
+          <w:szCs w:val="20"/>
+        </w:rPr>
+        <w:t xml:space="preserve"> </w:t>
+      </w:r>
+    </w:p>
+    <w:p>
+      <w:pPr>
+        <w:jc w:val="left"/>
+        <w:rPr>
+          <w:szCs w:val="20"/>
+        </w:rPr>
+      </w:pPr>
+      <w:r>
+        <w:rPr>
+          <w:szCs w:val="20"/>
+        </w:rPr>
+        <w:t>end proc_ins_ind_ddlscript;</w:t>
+      </w:r>
+    </w:p>
+    <w:p>
+      <w:pPr>
+        <w:jc w:val="left"/>
+        <w:rPr>
+          <w:szCs w:val="20"/>
+        </w:rPr>
+      </w:pPr>
+      <w:r>
+        <w:rPr>
+          <w:szCs w:val="20"/>
+        </w:rPr>
+        <w:t xml:space="preserve"> procedure proc_all_ins_ddlscripts(p_owner varchar2, p_tab_name varchar2) is begin proc_ins_tab_ddlscript(p_owner, p_tab_name);</w:t>
+      </w:r>
+    </w:p>
+    <w:p>
+      <w:pPr>
+        <w:jc w:val="left"/>
+        <w:rPr>
+          <w:szCs w:val="20"/>
+        </w:rPr>
+      </w:pPr>
+      <w:r>
+        <w:rPr>
+          <w:szCs w:val="20"/>
+        </w:rPr>
+        <w:t xml:space="preserve"> for rt in (select index_name</w:t>
+      </w:r>
+    </w:p>
+    <w:p>
+      <w:pPr>
+        <w:jc w:val="left"/>
+        <w:rPr>
+          <w:szCs w:val="20"/>
+        </w:rPr>
+      </w:pPr>
+      <w:r>
+        <w:rPr>
+          <w:szCs w:val="20"/>
+        </w:rPr>
+        <w:t xml:space="preserve">          from dba_ind_columns</w:t>
+      </w:r>
+    </w:p>
+    <w:p>
+      <w:pPr>
+        <w:jc w:val="left"/>
+        <w:rPr>
+          <w:szCs w:val="20"/>
+        </w:rPr>
+      </w:pPr>
+      <w:r>
+        <w:rPr>
+          <w:szCs w:val="20"/>
+        </w:rPr>
+        <w:t xml:space="preserve">         where table_name = p_tab_name</w:t>
+      </w:r>
+    </w:p>
+    <w:p>
+      <w:pPr>
+        <w:jc w:val="left"/>
+        <w:rPr>
+          <w:szCs w:val="20"/>
+        </w:rPr>
+      </w:pPr>
+      <w:r>
+        <w:rPr>
+          <w:szCs w:val="20"/>
+        </w:rPr>
+        <w:t xml:space="preserve">         group by index_name) loop proc_ins_ind_ddlscript(p_owner, rt.index_name);</w:t>
+      </w:r>
+    </w:p>
+    <w:p>
+      <w:pPr>
+        <w:jc w:val="left"/>
+        <w:rPr>
+          <w:szCs w:val="20"/>
+        </w:rPr>
+      </w:pPr>
+      <w:r>
+        <w:rPr>
+          <w:szCs w:val="20"/>
+        </w:rPr>
+        <w:t xml:space="preserve"> </w:t>
+      </w:r>
+    </w:p>
+    <w:p>
+      <w:pPr>
+        <w:jc w:val="left"/>
+        <w:rPr>
+          <w:szCs w:val="20"/>
+        </w:rPr>
+      </w:pPr>
+      <w:r>
+        <w:rPr>
+          <w:szCs w:val="20"/>
+        </w:rPr>
+        <w:t>end loop;</w:t>
+      </w:r>
+    </w:p>
+    <w:p>
+      <w:pPr>
+        <w:jc w:val="left"/>
+        <w:rPr>
+          <w:szCs w:val="20"/>
+        </w:rPr>
+      </w:pPr>
+      <w:r>
+        <w:rPr>
+          <w:szCs w:val="20"/>
+        </w:rPr>
+        <w:lastRenderedPageBreak/>
+        <w:t xml:space="preserve"> </w:t>
+      </w:r>
+    </w:p>
+    <w:p>
+      <w:pPr>
+        <w:jc w:val="left"/>
+        <w:rPr>
+          <w:szCs w:val="20"/>
+        </w:rPr>
+      </w:pPr>
+      <w:r>
+        <w:rPr>
+          <w:szCs w:val="20"/>
+        </w:rPr>
+        <w:t>end proc_all_ins_ddlscripts;</w:t>
+      </w:r>
+    </w:p>
+    <w:p>
+      <w:pPr>
+        <w:jc w:val="left"/>
+        <w:rPr>
+          <w:szCs w:val="20"/>
+        </w:rPr>
+      </w:pPr>
+      <w:r>
+        <w:rPr>
+          <w:szCs w:val="20"/>
+        </w:rPr>
+        <w:t xml:space="preserve"> </w:t>
+      </w:r>
     </w:p>
     <w:p>
       <w:pPr>
